--- a/doc/idea初识activiti.docx
+++ b/doc/idea初识activiti.docx
@@ -2,19 +2,10 @@
 <file path=word/document.xml><?xml version="1.0" encoding="utf-8"?>
 <w:document xmlns:ve="http://schemas.openxmlformats.org/markup-compatibility/2006" xmlns:o="urn:schemas-microsoft-com:office:office" xmlns:r="http://schemas.openxmlformats.org/officeDocument/2006/relationships" xmlns:m="http://schemas.openxmlformats.org/officeDocument/2006/math" xmlns:v="urn:schemas-microsoft-com:vml" xmlns:wp="http://schemas.openxmlformats.org/drawingml/2006/wordprocessingDrawing" xmlns:w10="urn:schemas-microsoft-com:office:word" xmlns:w="http://schemas.openxmlformats.org/wordprocessingml/2006/main" xmlns:wne="http://schemas.microsoft.com/office/word/2006/wordml">
   <w:body>
-    <w:p>
-      <w:pPr>
-        <w:rPr>
-          <w:rFonts w:hint="eastAsia"/>
-        </w:rPr>
-      </w:pPr>
-    </w:p>
+    <w:p/>
     <w:p>
       <w:pPr>
         <w:pStyle w:val="1"/>
-        <w:rPr>
-          <w:rFonts w:hint="eastAsia"/>
-        </w:rPr>
       </w:pPr>
       <w:r>
         <w:rPr>
@@ -513,6 +504,9 @@
     <w:p/>
     <w:p/>
     <w:p>
+      <w:pPr>
+        <w:pStyle w:val="3"/>
+      </w:pPr>
       <w:r>
         <w:rPr>
           <w:rFonts w:hint="eastAsia"/>
@@ -552,6 +546,7 @@
         <w:rPr>
           <w:noProof/>
         </w:rPr>
+        <w:lastRenderedPageBreak/>
         <w:drawing>
           <wp:inline distT="0" distB="0" distL="0" distR="0">
             <wp:extent cx="5274310" cy="3457023"/>
@@ -675,6 +670,7 @@
         <w:rPr>
           <w:noProof/>
         </w:rPr>
+        <w:lastRenderedPageBreak/>
         <w:drawing>
           <wp:inline distT="0" distB="0" distL="0" distR="0">
             <wp:extent cx="2924175" cy="6962775"/>
@@ -761,6 +757,7 @@
         <w:rPr>
           <w:noProof/>
         </w:rPr>
+        <w:lastRenderedPageBreak/>
         <w:drawing>
           <wp:inline distT="0" distB="0" distL="0" distR="0">
             <wp:extent cx="3333750" cy="4991100"/>
@@ -808,69 +805,15 @@
         </w:drawing>
       </w:r>
     </w:p>
-    <w:p>
-      <w:pPr>
-        <w:rPr>
-          <w:rFonts w:hint="eastAsia"/>
-        </w:rPr>
-      </w:pPr>
-    </w:p>
-    <w:p>
-      <w:pPr>
-        <w:rPr>
-          <w:rFonts w:hint="eastAsia"/>
-        </w:rPr>
-      </w:pPr>
-    </w:p>
-    <w:p>
-      <w:pPr>
-        <w:rPr>
-          <w:rFonts w:hint="eastAsia"/>
-        </w:rPr>
-      </w:pPr>
-    </w:p>
-    <w:p>
-      <w:pPr>
-        <w:rPr>
-          <w:rFonts w:hint="eastAsia"/>
-        </w:rPr>
-      </w:pPr>
-    </w:p>
-    <w:p>
-      <w:pPr>
-        <w:rPr>
-          <w:rFonts w:hint="eastAsia"/>
-        </w:rPr>
-      </w:pPr>
-    </w:p>
-    <w:p>
-      <w:pPr>
-        <w:rPr>
-          <w:rFonts w:hint="eastAsia"/>
-        </w:rPr>
-      </w:pPr>
-    </w:p>
-    <w:p>
-      <w:pPr>
-        <w:rPr>
-          <w:rFonts w:hint="eastAsia"/>
-        </w:rPr>
-      </w:pPr>
-    </w:p>
-    <w:p>
-      <w:pPr>
-        <w:rPr>
-          <w:rFonts w:hint="eastAsia"/>
-        </w:rPr>
-      </w:pPr>
-    </w:p>
-    <w:p>
-      <w:pPr>
-        <w:rPr>
-          <w:rFonts w:hint="eastAsia"/>
-        </w:rPr>
-      </w:pPr>
-    </w:p>
+    <w:p/>
+    <w:p/>
+    <w:p/>
+    <w:p/>
+    <w:p/>
+    <w:p/>
+    <w:p/>
+    <w:p/>
+    <w:p/>
     <w:p/>
     <w:p>
       <w:pPr>
@@ -888,7 +831,6 @@
           <w:rFonts w:ascii="微软雅黑" w:eastAsia="微软雅黑" w:hAnsi="微软雅黑" w:hint="eastAsia"/>
           <w:color w:val="454545"/>
         </w:rPr>
-        <w:lastRenderedPageBreak/>
         <w:t>ACT_RE_*: 'RE'表示repository。</w:t>
       </w:r>
       <w:r>
@@ -905,7 +847,7 @@
         <w:shd w:val="clear" w:color="auto" w:fill="FFFFFF"/>
         <w:spacing w:before="0" w:beforeAutospacing="0" w:after="240" w:afterAutospacing="0" w:line="420" w:lineRule="atLeast"/>
         <w:rPr>
-          <w:rFonts w:ascii="微软雅黑" w:eastAsia="微软雅黑" w:hAnsi="微软雅黑" w:hint="eastAsia"/>
+          <w:rFonts w:ascii="微软雅黑" w:eastAsia="微软雅黑" w:hAnsi="微软雅黑"/>
           <w:color w:val="454545"/>
         </w:rPr>
       </w:pPr>
@@ -915,6 +857,7 @@
           <w:rFonts w:ascii="微软雅黑" w:eastAsia="微软雅黑" w:hAnsi="微软雅黑" w:hint="eastAsia"/>
           <w:color w:val="454545"/>
         </w:rPr>
+        <w:lastRenderedPageBreak/>
         <w:t>ACT_RU_*: 'RU'表示runtime</w:t>
       </w:r>
       <w:r>
@@ -931,7 +874,7 @@
         <w:shd w:val="clear" w:color="auto" w:fill="FFFFFF"/>
         <w:spacing w:before="0" w:beforeAutospacing="0" w:after="240" w:afterAutospacing="0" w:line="420" w:lineRule="atLeast"/>
         <w:rPr>
-          <w:rFonts w:ascii="微软雅黑" w:eastAsia="微软雅黑" w:hAnsi="微软雅黑" w:hint="eastAsia"/>
+          <w:rFonts w:ascii="微软雅黑" w:eastAsia="微软雅黑" w:hAnsi="微软雅黑"/>
           <w:color w:val="454545"/>
         </w:rPr>
       </w:pPr>
@@ -957,7 +900,7 @@
         <w:shd w:val="clear" w:color="auto" w:fill="FFFFFF"/>
         <w:spacing w:before="0" w:beforeAutospacing="0" w:after="240" w:afterAutospacing="0" w:line="420" w:lineRule="atLeast"/>
         <w:rPr>
-          <w:rFonts w:ascii="微软雅黑" w:eastAsia="微软雅黑" w:hAnsi="微软雅黑" w:hint="eastAsia"/>
+          <w:rFonts w:ascii="微软雅黑" w:eastAsia="微软雅黑" w:hAnsi="微软雅黑"/>
           <w:color w:val="454545"/>
         </w:rPr>
       </w:pPr>
@@ -983,7 +926,7 @@
         <w:shd w:val="clear" w:color="auto" w:fill="FFFFFF"/>
         <w:spacing w:before="0" w:beforeAutospacing="0" w:after="240" w:afterAutospacing="0" w:line="420" w:lineRule="atLeast"/>
         <w:rPr>
-          <w:rFonts w:ascii="微软雅黑" w:eastAsia="微软雅黑" w:hAnsi="微软雅黑" w:hint="eastAsia"/>
+          <w:rFonts w:ascii="微软雅黑" w:eastAsia="微软雅黑" w:hAnsi="微软雅黑"/>
           <w:color w:val="454545"/>
         </w:rPr>
       </w:pPr>
@@ -1009,7 +952,7 @@
         <w:shd w:val="clear" w:color="auto" w:fill="FFFFFF"/>
         <w:spacing w:before="0" w:beforeAutospacing="0" w:after="240" w:afterAutospacing="0" w:line="420" w:lineRule="atLeast"/>
         <w:rPr>
-          <w:rFonts w:ascii="微软雅黑" w:eastAsia="微软雅黑" w:hAnsi="微软雅黑" w:hint="eastAsia"/>
+          <w:rFonts w:ascii="微软雅黑" w:eastAsia="微软雅黑" w:hAnsi="微软雅黑"/>
           <w:color w:val="454545"/>
         </w:rPr>
       </w:pPr>
@@ -1020,7 +963,7 @@
         <w:shd w:val="clear" w:color="auto" w:fill="FFFFFF"/>
         <w:spacing w:before="0" w:after="0"/>
         <w:rPr>
-          <w:rFonts w:ascii="微软雅黑" w:eastAsia="微软雅黑" w:hAnsi="微软雅黑" w:hint="eastAsia"/>
+          <w:rFonts w:ascii="微软雅黑" w:eastAsia="微软雅黑" w:hAnsi="微软雅黑"/>
           <w:b w:val="0"/>
           <w:bCs w:val="0"/>
           <w:color w:val="454545"/>
@@ -1047,7 +990,7 @@
         <w:shd w:val="clear" w:color="auto" w:fill="FFFFFF"/>
         <w:spacing w:before="0" w:after="0"/>
         <w:rPr>
-          <w:rFonts w:ascii="微软雅黑" w:eastAsia="微软雅黑" w:hAnsi="微软雅黑" w:hint="eastAsia"/>
+          <w:rFonts w:ascii="微软雅黑" w:eastAsia="微软雅黑" w:hAnsi="微软雅黑"/>
           <w:b w:val="0"/>
           <w:bCs w:val="0"/>
           <w:color w:val="454545"/>
@@ -1084,7 +1027,7 @@
         <w:shd w:val="clear" w:color="auto" w:fill="FFFFFF"/>
         <w:spacing w:before="0" w:after="0"/>
         <w:rPr>
-          <w:rFonts w:ascii="微软雅黑" w:eastAsia="微软雅黑" w:hAnsi="微软雅黑" w:hint="eastAsia"/>
+          <w:rFonts w:ascii="微软雅黑" w:eastAsia="微软雅黑" w:hAnsi="微软雅黑"/>
           <w:b w:val="0"/>
           <w:bCs w:val="0"/>
           <w:color w:val="454545"/>
@@ -1121,7 +1064,7 @@
         <w:shd w:val="clear" w:color="auto" w:fill="FFFFFF"/>
         <w:spacing w:before="0" w:after="0"/>
         <w:rPr>
-          <w:rFonts w:ascii="微软雅黑" w:eastAsia="微软雅黑" w:hAnsi="微软雅黑" w:hint="eastAsia"/>
+          <w:rFonts w:ascii="微软雅黑" w:eastAsia="微软雅黑" w:hAnsi="微软雅黑"/>
           <w:b w:val="0"/>
           <w:bCs w:val="0"/>
           <w:color w:val="454545"/>
@@ -1158,7 +1101,7 @@
         <w:shd w:val="clear" w:color="auto" w:fill="FFFFFF"/>
         <w:spacing w:before="0" w:after="0"/>
         <w:rPr>
-          <w:rFonts w:ascii="微软雅黑" w:eastAsia="微软雅黑" w:hAnsi="微软雅黑" w:hint="eastAsia"/>
+          <w:rFonts w:ascii="微软雅黑" w:eastAsia="微软雅黑" w:hAnsi="微软雅黑"/>
           <w:b w:val="0"/>
           <w:bCs w:val="0"/>
           <w:color w:val="454545"/>
@@ -1184,7 +1127,7 @@
         <w:shd w:val="clear" w:color="auto" w:fill="FFFFFF"/>
         <w:spacing w:before="0" w:after="0"/>
         <w:rPr>
-          <w:rFonts w:ascii="微软雅黑" w:eastAsia="微软雅黑" w:hAnsi="微软雅黑" w:hint="eastAsia"/>
+          <w:rFonts w:ascii="微软雅黑" w:eastAsia="微软雅黑" w:hAnsi="微软雅黑"/>
           <w:b w:val="0"/>
           <w:bCs w:val="0"/>
           <w:color w:val="454545"/>
@@ -1221,7 +1164,7 @@
         <w:shd w:val="clear" w:color="auto" w:fill="FFFFFF"/>
         <w:spacing w:before="0" w:after="0"/>
         <w:rPr>
-          <w:rFonts w:ascii="微软雅黑" w:eastAsia="微软雅黑" w:hAnsi="微软雅黑" w:hint="eastAsia"/>
+          <w:rFonts w:ascii="微软雅黑" w:eastAsia="微软雅黑" w:hAnsi="微软雅黑"/>
           <w:b w:val="0"/>
           <w:bCs w:val="0"/>
           <w:color w:val="454545"/>
@@ -1258,7 +1201,7 @@
         <w:shd w:val="clear" w:color="auto" w:fill="FFFFFF"/>
         <w:spacing w:before="0" w:after="0"/>
         <w:rPr>
-          <w:rFonts w:ascii="微软雅黑" w:eastAsia="微软雅黑" w:hAnsi="微软雅黑" w:hint="eastAsia"/>
+          <w:rFonts w:ascii="微软雅黑" w:eastAsia="微软雅黑" w:hAnsi="微软雅黑"/>
           <w:b w:val="0"/>
           <w:bCs w:val="0"/>
           <w:color w:val="454545"/>
@@ -1295,7 +1238,7 @@
         <w:shd w:val="clear" w:color="auto" w:fill="FFFFFF"/>
         <w:spacing w:before="0" w:after="0"/>
         <w:rPr>
-          <w:rFonts w:ascii="微软雅黑" w:eastAsia="微软雅黑" w:hAnsi="微软雅黑" w:hint="eastAsia"/>
+          <w:rFonts w:ascii="微软雅黑" w:eastAsia="微软雅黑" w:hAnsi="微软雅黑"/>
           <w:b w:val="0"/>
           <w:bCs w:val="0"/>
           <w:color w:val="454545"/>
@@ -1332,7 +1275,7 @@
         <w:shd w:val="clear" w:color="auto" w:fill="FFFFFF"/>
         <w:spacing w:before="0" w:after="0"/>
         <w:rPr>
-          <w:rFonts w:ascii="微软雅黑" w:eastAsia="微软雅黑" w:hAnsi="微软雅黑" w:hint="eastAsia"/>
+          <w:rFonts w:ascii="微软雅黑" w:eastAsia="微软雅黑" w:hAnsi="微软雅黑"/>
           <w:b w:val="0"/>
           <w:bCs w:val="0"/>
           <w:color w:val="454545"/>
@@ -1369,7 +1312,7 @@
         <w:shd w:val="clear" w:color="auto" w:fill="FFFFFF"/>
         <w:spacing w:before="0" w:after="0"/>
         <w:rPr>
-          <w:rFonts w:ascii="微软雅黑" w:eastAsia="微软雅黑" w:hAnsi="微软雅黑" w:hint="eastAsia"/>
+          <w:rFonts w:ascii="微软雅黑" w:eastAsia="微软雅黑" w:hAnsi="微软雅黑"/>
           <w:b w:val="0"/>
           <w:bCs w:val="0"/>
           <w:color w:val="454545"/>
@@ -1395,7 +1338,7 @@
         <w:shd w:val="clear" w:color="auto" w:fill="FFFFFF"/>
         <w:spacing w:before="0" w:after="0"/>
         <w:rPr>
-          <w:rFonts w:ascii="微软雅黑" w:eastAsia="微软雅黑" w:hAnsi="微软雅黑" w:hint="eastAsia"/>
+          <w:rFonts w:ascii="微软雅黑" w:eastAsia="微软雅黑" w:hAnsi="微软雅黑"/>
           <w:b w:val="0"/>
           <w:bCs w:val="0"/>
           <w:color w:val="454545"/>
@@ -1422,7 +1365,7 @@
         <w:spacing w:before="0" w:beforeAutospacing="0" w:after="0" w:afterAutospacing="0" w:line="420" w:lineRule="atLeast"/>
         <w:ind w:left="840"/>
         <w:rPr>
-          <w:rFonts w:ascii="微软雅黑" w:eastAsia="微软雅黑" w:hAnsi="微软雅黑" w:hint="eastAsia"/>
+          <w:rFonts w:ascii="微软雅黑" w:eastAsia="微软雅黑" w:hAnsi="微软雅黑"/>
           <w:color w:val="454545"/>
         </w:rPr>
       </w:pPr>
@@ -1452,7 +1395,7 @@
         <w:spacing w:before="0" w:beforeAutospacing="0" w:after="0" w:afterAutospacing="0" w:line="420" w:lineRule="atLeast"/>
         <w:ind w:left="840"/>
         <w:rPr>
-          <w:rFonts w:ascii="微软雅黑" w:eastAsia="微软雅黑" w:hAnsi="微软雅黑" w:hint="eastAsia"/>
+          <w:rFonts w:ascii="微软雅黑" w:eastAsia="微软雅黑" w:hAnsi="微软雅黑"/>
           <w:color w:val="454545"/>
         </w:rPr>
       </w:pPr>
@@ -1482,7 +1425,7 @@
         <w:spacing w:before="0" w:beforeAutospacing="0" w:after="0" w:afterAutospacing="0" w:line="420" w:lineRule="atLeast"/>
         <w:ind w:left="840"/>
         <w:rPr>
-          <w:rFonts w:ascii="微软雅黑" w:eastAsia="微软雅黑" w:hAnsi="微软雅黑" w:hint="eastAsia"/>
+          <w:rFonts w:ascii="微软雅黑" w:eastAsia="微软雅黑" w:hAnsi="微软雅黑"/>
           <w:color w:val="454545"/>
         </w:rPr>
       </w:pPr>
@@ -1512,7 +1455,7 @@
         <w:spacing w:before="0" w:beforeAutospacing="0" w:after="0" w:afterAutospacing="0" w:line="420" w:lineRule="atLeast"/>
         <w:ind w:left="840"/>
         <w:rPr>
-          <w:rFonts w:ascii="微软雅黑" w:eastAsia="微软雅黑" w:hAnsi="微软雅黑" w:hint="eastAsia"/>
+          <w:rFonts w:ascii="微软雅黑" w:eastAsia="微软雅黑" w:hAnsi="微软雅黑"/>
           <w:color w:val="454545"/>
         </w:rPr>
       </w:pPr>
@@ -1542,7 +1485,7 @@
         <w:spacing w:before="0" w:beforeAutospacing="0" w:after="0" w:afterAutospacing="0" w:line="420" w:lineRule="atLeast"/>
         <w:ind w:left="840"/>
         <w:rPr>
-          <w:rFonts w:ascii="微软雅黑" w:eastAsia="微软雅黑" w:hAnsi="微软雅黑" w:hint="eastAsia"/>
+          <w:rFonts w:ascii="微软雅黑" w:eastAsia="微软雅黑" w:hAnsi="微软雅黑"/>
           <w:color w:val="454545"/>
         </w:rPr>
       </w:pPr>
@@ -1572,7 +1515,7 @@
         <w:spacing w:before="0" w:beforeAutospacing="0" w:after="0" w:afterAutospacing="0" w:line="420" w:lineRule="atLeast"/>
         <w:ind w:left="840"/>
         <w:rPr>
-          <w:rFonts w:ascii="微软雅黑" w:eastAsia="微软雅黑" w:hAnsi="微软雅黑" w:hint="eastAsia"/>
+          <w:rFonts w:ascii="微软雅黑" w:eastAsia="微软雅黑" w:hAnsi="微软雅黑"/>
           <w:color w:val="454545"/>
         </w:rPr>
       </w:pPr>
@@ -1602,7 +1545,7 @@
         <w:spacing w:before="0" w:beforeAutospacing="0" w:after="0" w:afterAutospacing="0" w:line="420" w:lineRule="atLeast"/>
         <w:ind w:left="840"/>
         <w:rPr>
-          <w:rFonts w:ascii="微软雅黑" w:eastAsia="微软雅黑" w:hAnsi="微软雅黑" w:hint="eastAsia"/>
+          <w:rFonts w:ascii="微软雅黑" w:eastAsia="微软雅黑" w:hAnsi="微软雅黑"/>
           <w:color w:val="454545"/>
         </w:rPr>
       </w:pPr>
@@ -1632,7 +1575,7 @@
         <w:spacing w:before="0" w:beforeAutospacing="0" w:after="0" w:afterAutospacing="0" w:line="420" w:lineRule="atLeast"/>
         <w:ind w:left="840"/>
         <w:rPr>
-          <w:rFonts w:ascii="微软雅黑" w:eastAsia="微软雅黑" w:hAnsi="微软雅黑" w:hint="eastAsia"/>
+          <w:rFonts w:ascii="微软雅黑" w:eastAsia="微软雅黑" w:hAnsi="微软雅黑"/>
           <w:color w:val="454545"/>
         </w:rPr>
       </w:pPr>
@@ -1661,7 +1604,7 @@
         <w:shd w:val="clear" w:color="auto" w:fill="FFFFFF"/>
         <w:spacing w:before="0" w:after="0"/>
         <w:rPr>
-          <w:rFonts w:ascii="微软雅黑" w:eastAsia="微软雅黑" w:hAnsi="微软雅黑" w:hint="eastAsia"/>
+          <w:rFonts w:ascii="微软雅黑" w:eastAsia="微软雅黑" w:hAnsi="微软雅黑"/>
           <w:b w:val="0"/>
           <w:bCs w:val="0"/>
           <w:color w:val="454545"/>
@@ -1689,7 +1632,7 @@
         <w:spacing w:before="0" w:beforeAutospacing="0" w:after="0" w:afterAutospacing="0" w:line="420" w:lineRule="atLeast"/>
         <w:ind w:left="840"/>
         <w:rPr>
-          <w:rFonts w:ascii="微软雅黑" w:eastAsia="微软雅黑" w:hAnsi="微软雅黑" w:hint="eastAsia"/>
+          <w:rFonts w:ascii="微软雅黑" w:eastAsia="微软雅黑" w:hAnsi="微软雅黑"/>
           <w:color w:val="454545"/>
         </w:rPr>
       </w:pPr>
@@ -1719,7 +1662,7 @@
         <w:spacing w:before="0" w:beforeAutospacing="0" w:after="0" w:afterAutospacing="0" w:line="420" w:lineRule="atLeast"/>
         <w:ind w:left="840"/>
         <w:rPr>
-          <w:rFonts w:ascii="微软雅黑" w:eastAsia="微软雅黑" w:hAnsi="微软雅黑" w:hint="eastAsia"/>
+          <w:rFonts w:ascii="微软雅黑" w:eastAsia="微软雅黑" w:hAnsi="微软雅黑"/>
           <w:color w:val="454545"/>
         </w:rPr>
       </w:pPr>
@@ -1749,7 +1692,7 @@
         <w:spacing w:before="0" w:beforeAutospacing="0" w:after="0" w:afterAutospacing="0" w:line="420" w:lineRule="atLeast"/>
         <w:ind w:left="840"/>
         <w:rPr>
-          <w:rFonts w:ascii="微软雅黑" w:eastAsia="微软雅黑" w:hAnsi="微软雅黑" w:hint="eastAsia"/>
+          <w:rFonts w:ascii="微软雅黑" w:eastAsia="微软雅黑" w:hAnsi="微软雅黑"/>
           <w:color w:val="454545"/>
         </w:rPr>
       </w:pPr>
@@ -1779,7 +1722,7 @@
         <w:spacing w:before="0" w:beforeAutospacing="0" w:after="0" w:afterAutospacing="0" w:line="420" w:lineRule="atLeast"/>
         <w:ind w:left="840"/>
         <w:rPr>
-          <w:rFonts w:ascii="微软雅黑" w:eastAsia="微软雅黑" w:hAnsi="微软雅黑" w:hint="eastAsia"/>
+          <w:rFonts w:ascii="微软雅黑" w:eastAsia="微软雅黑" w:hAnsi="微软雅黑"/>
           <w:color w:val="454545"/>
         </w:rPr>
       </w:pPr>
@@ -1809,7 +1752,7 @@
         <w:spacing w:before="0" w:beforeAutospacing="0" w:after="0" w:afterAutospacing="0" w:line="420" w:lineRule="atLeast"/>
         <w:ind w:firstLine="435"/>
         <w:rPr>
-          <w:rFonts w:ascii="微软雅黑" w:eastAsia="微软雅黑" w:hAnsi="微软雅黑" w:hint="eastAsia"/>
+          <w:rFonts w:ascii="微软雅黑" w:eastAsia="微软雅黑" w:hAnsi="微软雅黑"/>
           <w:color w:val="454545"/>
         </w:rPr>
       </w:pPr>
@@ -1866,7 +1809,7 @@
         <w:spacing w:before="0" w:beforeAutospacing="0" w:after="0" w:afterAutospacing="0" w:line="420" w:lineRule="atLeast"/>
         <w:ind w:firstLine="435"/>
         <w:rPr>
-          <w:rFonts w:ascii="微软雅黑" w:eastAsia="微软雅黑" w:hAnsi="微软雅黑" w:hint="eastAsia"/>
+          <w:rFonts w:ascii="微软雅黑" w:eastAsia="微软雅黑" w:hAnsi="微软雅黑"/>
           <w:color w:val="454545"/>
         </w:rPr>
       </w:pPr>
@@ -1886,7 +1829,7 @@
         <w:shd w:val="clear" w:color="auto" w:fill="FFFFFF"/>
         <w:spacing w:before="0" w:after="0"/>
         <w:rPr>
-          <w:rFonts w:ascii="微软雅黑" w:eastAsia="微软雅黑" w:hAnsi="微软雅黑" w:hint="eastAsia"/>
+          <w:rFonts w:ascii="微软雅黑" w:eastAsia="微软雅黑" w:hAnsi="微软雅黑"/>
           <w:b w:val="0"/>
           <w:bCs w:val="0"/>
           <w:color w:val="454545"/>
@@ -1913,7 +1856,7 @@
         <w:spacing w:before="0" w:beforeAutospacing="0" w:after="0" w:afterAutospacing="0" w:line="420" w:lineRule="atLeast"/>
         <w:ind w:left="840"/>
         <w:rPr>
-          <w:rFonts w:ascii="微软雅黑" w:eastAsia="微软雅黑" w:hAnsi="微软雅黑" w:hint="eastAsia"/>
+          <w:rFonts w:ascii="微软雅黑" w:eastAsia="微软雅黑" w:hAnsi="微软雅黑"/>
           <w:color w:val="454545"/>
         </w:rPr>
       </w:pPr>
@@ -1978,19 +1921,10 @@
         <w:t>初始化表结构时，会默认插入三条记录，</w:t>
       </w:r>
     </w:p>
-    <w:p>
-      <w:pPr>
-        <w:rPr>
-          <w:rFonts w:hint="eastAsia"/>
-        </w:rPr>
-      </w:pPr>
-    </w:p>
+    <w:p/>
     <w:p>
       <w:pPr>
         <w:pStyle w:val="1"/>
-        <w:rPr>
-          <w:rFonts w:hint="eastAsia"/>
-        </w:rPr>
       </w:pPr>
       <w:r>
         <w:rPr>
@@ -2014,9 +1948,6 @@
     <w:p>
       <w:pPr>
         <w:pStyle w:val="2"/>
-        <w:rPr>
-          <w:rFonts w:hint="eastAsia"/>
-        </w:rPr>
       </w:pPr>
       <w:r>
         <w:rPr>
@@ -3111,13 +3042,7 @@
       </w:tr>
     </w:tbl>
     <w:p/>
-    <w:p>
-      <w:pPr>
-        <w:rPr>
-          <w:rFonts w:hint="eastAsia"/>
-        </w:rPr>
-      </w:pPr>
-    </w:p>
+    <w:p/>
     <w:p/>
     <w:p>
       <w:pPr>
@@ -6387,33 +6312,10 @@
         </w:tc>
       </w:tr>
     </w:tbl>
-    <w:p>
-      <w:pPr>
-        <w:rPr>
-          <w:rFonts w:hint="eastAsia"/>
-        </w:rPr>
-      </w:pPr>
-    </w:p>
-    <w:p>
-      <w:pPr>
-        <w:rPr>
-          <w:rFonts w:hint="eastAsia"/>
-        </w:rPr>
-      </w:pPr>
-    </w:p>
-    <w:p>
-      <w:pPr>
-        <w:rPr>
-          <w:rFonts w:hint="eastAsia"/>
-        </w:rPr>
-      </w:pPr>
-    </w:p>
-    <w:p>
-      <w:pPr>
-        <w:rPr>
-          <w:rFonts w:hint="eastAsia"/>
-        </w:rPr>
-      </w:pPr>
+    <w:p/>
+    <w:p/>
+    <w:p/>
+    <w:p>
       <w:r>
         <w:rPr>
           <w:rFonts w:hint="eastAsia"/>
@@ -6467,11 +6369,6 @@
       </w:r>
     </w:p>
     <w:p>
-      <w:pPr>
-        <w:rPr>
-          <w:rFonts w:hint="eastAsia"/>
-        </w:rPr>
-      </w:pPr>
       <w:r>
         <w:rPr>
           <w:rFonts w:hint="eastAsia"/>
@@ -7376,19 +7273,10 @@
     </w:p>
     <w:p/>
     <w:p/>
-    <w:p>
-      <w:pPr>
-        <w:rPr>
-          <w:rFonts w:hint="eastAsia"/>
-        </w:rPr>
-      </w:pPr>
-    </w:p>
+    <w:p/>
     <w:p>
       <w:pPr>
         <w:pStyle w:val="2"/>
-        <w:rPr>
-          <w:rFonts w:hint="eastAsia"/>
-        </w:rPr>
       </w:pPr>
       <w:r>
         <w:rPr>
@@ -7646,26 +7534,9 @@
         <w:t>》部署</w:t>
       </w:r>
     </w:p>
-    <w:p>
-      <w:pPr>
-        <w:rPr>
-          <w:rFonts w:hint="eastAsia"/>
-        </w:rPr>
-      </w:pPr>
-    </w:p>
-    <w:p>
-      <w:pPr>
-        <w:rPr>
-          <w:rFonts w:hint="eastAsia"/>
-        </w:rPr>
-      </w:pPr>
-    </w:p>
-    <w:p>
-      <w:pPr>
-        <w:rPr>
-          <w:rFonts w:hint="eastAsia"/>
-        </w:rPr>
-      </w:pPr>
+    <w:p/>
+    <w:p/>
+    <w:p>
       <w:r>
         <w:rPr>
           <w:noProof/>
@@ -7718,19 +7589,10 @@
         </w:drawing>
       </w:r>
     </w:p>
-    <w:p>
-      <w:pPr>
-        <w:rPr>
-          <w:rFonts w:hint="eastAsia"/>
-        </w:rPr>
-      </w:pPr>
-    </w:p>
+    <w:p/>
     <w:p>
       <w:pPr>
         <w:pStyle w:val="3"/>
-        <w:rPr>
-          <w:rFonts w:hint="eastAsia"/>
-        </w:rPr>
       </w:pPr>
       <w:r>
         <w:rPr>
@@ -7739,13 +7601,7 @@
         <w:t>代码如下：</w:t>
       </w:r>
     </w:p>
-    <w:p>
-      <w:pPr>
-        <w:rPr>
-          <w:rFonts w:hint="eastAsia"/>
-        </w:rPr>
-      </w:pPr>
-    </w:p>
+    <w:p/>
     <w:tbl>
       <w:tblPr>
         <w:tblStyle w:val="a7"/>
@@ -8482,26 +8338,11 @@
         </w:tc>
       </w:tr>
     </w:tbl>
-    <w:p>
-      <w:pPr>
-        <w:rPr>
-          <w:rFonts w:hint="eastAsia"/>
-        </w:rPr>
-      </w:pPr>
-    </w:p>
-    <w:p>
-      <w:pPr>
-        <w:rPr>
-          <w:rFonts w:hint="eastAsia"/>
-        </w:rPr>
-      </w:pPr>
-    </w:p>
+    <w:p/>
+    <w:p/>
     <w:p>
       <w:pPr>
         <w:pStyle w:val="3"/>
-        <w:rPr>
-          <w:rFonts w:hint="eastAsia"/>
-        </w:rPr>
       </w:pPr>
       <w:r>
         <w:rPr>
@@ -8539,11 +8380,6 @@
       </w:r>
     </w:p>
     <w:p>
-      <w:pPr>
-        <w:rPr>
-          <w:rFonts w:hint="eastAsia"/>
-        </w:rPr>
-      </w:pPr>
       <w:r>
         <w:rPr>
           <w:noProof/>
@@ -8595,33 +8431,10 @@
         </w:drawing>
       </w:r>
     </w:p>
-    <w:p>
-      <w:pPr>
-        <w:rPr>
-          <w:rFonts w:hint="eastAsia"/>
-        </w:rPr>
-      </w:pPr>
-    </w:p>
-    <w:p>
-      <w:pPr>
-        <w:rPr>
-          <w:rFonts w:hint="eastAsia"/>
-        </w:rPr>
-      </w:pPr>
-    </w:p>
-    <w:p>
-      <w:pPr>
-        <w:rPr>
-          <w:rFonts w:hint="eastAsia"/>
-        </w:rPr>
-      </w:pPr>
-    </w:p>
-    <w:p>
-      <w:pPr>
-        <w:rPr>
-          <w:rFonts w:hint="eastAsia"/>
-        </w:rPr>
-      </w:pPr>
+    <w:p/>
+    <w:p/>
+    <w:p/>
+    <w:p>
       <w:r>
         <w:rPr>
           <w:noProof/>
@@ -8673,26 +8486,9 @@
         </w:drawing>
       </w:r>
     </w:p>
-    <w:p>
-      <w:pPr>
-        <w:rPr>
-          <w:rFonts w:hint="eastAsia"/>
-        </w:rPr>
-      </w:pPr>
-    </w:p>
-    <w:p>
-      <w:pPr>
-        <w:rPr>
-          <w:rFonts w:hint="eastAsia"/>
-        </w:rPr>
-      </w:pPr>
-    </w:p>
-    <w:p>
-      <w:pPr>
-        <w:rPr>
-          <w:rFonts w:hint="eastAsia"/>
-        </w:rPr>
-      </w:pPr>
+    <w:p/>
+    <w:p/>
+    <w:p>
       <w:r>
         <w:rPr>
           <w:rFonts w:hint="eastAsia"/>
@@ -8746,33 +8542,10 @@
         </w:drawing>
       </w:r>
     </w:p>
-    <w:p>
-      <w:pPr>
-        <w:rPr>
-          <w:rFonts w:hint="eastAsia"/>
-        </w:rPr>
-      </w:pPr>
-    </w:p>
-    <w:p>
-      <w:pPr>
-        <w:rPr>
-          <w:rFonts w:hint="eastAsia"/>
-        </w:rPr>
-      </w:pPr>
-    </w:p>
-    <w:p>
-      <w:pPr>
-        <w:rPr>
-          <w:rFonts w:hint="eastAsia"/>
-        </w:rPr>
-      </w:pPr>
-    </w:p>
-    <w:p>
-      <w:pPr>
-        <w:rPr>
-          <w:rFonts w:hint="eastAsia"/>
-        </w:rPr>
-      </w:pPr>
+    <w:p/>
+    <w:p/>
+    <w:p/>
+    <w:p>
       <w:r>
         <w:rPr>
           <w:noProof/>
@@ -8824,33 +8597,10 @@
         </w:drawing>
       </w:r>
     </w:p>
-    <w:p>
-      <w:pPr>
-        <w:rPr>
-          <w:rFonts w:hint="eastAsia"/>
-        </w:rPr>
-      </w:pPr>
-    </w:p>
-    <w:p>
-      <w:pPr>
-        <w:rPr>
-          <w:rFonts w:hint="eastAsia"/>
-        </w:rPr>
-      </w:pPr>
-    </w:p>
-    <w:p>
-      <w:pPr>
-        <w:rPr>
-          <w:rFonts w:hint="eastAsia"/>
-        </w:rPr>
-      </w:pPr>
-    </w:p>
-    <w:p>
-      <w:pPr>
-        <w:rPr>
-          <w:rFonts w:hint="eastAsia"/>
-        </w:rPr>
-      </w:pPr>
+    <w:p/>
+    <w:p/>
+    <w:p/>
+    <w:p>
       <w:r>
         <w:rPr>
           <w:rFonts w:hint="eastAsia"/>
@@ -8864,20 +8614,8 @@
         <w:t>三个表之间的关系</w:t>
       </w:r>
     </w:p>
-    <w:p>
-      <w:pPr>
-        <w:rPr>
-          <w:rFonts w:hint="eastAsia"/>
-        </w:rPr>
-      </w:pPr>
-    </w:p>
-    <w:p>
-      <w:pPr>
-        <w:rPr>
-          <w:rFonts w:hint="eastAsia"/>
-        </w:rPr>
-      </w:pPr>
-    </w:p>
+    <w:p/>
+    <w:p/>
     <w:p>
       <w:pPr>
         <w:pStyle w:val="3"/>
@@ -8885,9 +8623,6 @@
           <w:ilvl w:val="0"/>
           <w:numId w:val="1"/>
         </w:numPr>
-        <w:rPr>
-          <w:rFonts w:hint="eastAsia"/>
-        </w:rPr>
       </w:pPr>
       <w:r>
         <w:rPr>
@@ -8896,19 +8631,8 @@
         <w:t>发布工作流：</w:t>
       </w:r>
     </w:p>
-    <w:p>
-      <w:pPr>
-        <w:rPr>
-          <w:rFonts w:hint="eastAsia"/>
-        </w:rPr>
-      </w:pPr>
-    </w:p>
-    <w:p>
-      <w:pPr>
-        <w:rPr>
-          <w:rFonts w:hint="eastAsia"/>
-        </w:rPr>
-      </w:pPr>
+    <w:p/>
+    <w:p>
       <w:r>
         <w:rPr>
           <w:rFonts w:hint="eastAsia"/>
@@ -8962,11 +8686,6 @@
       </w:r>
     </w:p>
     <w:p>
-      <w:pPr>
-        <w:rPr>
-          <w:rFonts w:hint="eastAsia"/>
-        </w:rPr>
-      </w:pPr>
       <w:r>
         <w:rPr>
           <w:rFonts w:hint="eastAsia"/>
@@ -8994,7 +8713,7 @@
               <w:pStyle w:val="HTML"/>
               <w:shd w:val="clear" w:color="auto" w:fill="2B2B2B"/>
               <w:rPr>
-                <w:rFonts w:ascii="Courier New" w:hAnsi="Courier New" w:cs="Courier New" w:hint="eastAsia"/>
+                <w:rFonts w:ascii="Courier New" w:hAnsi="Courier New" w:cs="Courier New"/>
                 <w:color w:val="A9B7C6"/>
                 <w:sz w:val="23"/>
                 <w:szCs w:val="23"/>
@@ -9728,26 +9447,9 @@
         </w:tc>
       </w:tr>
     </w:tbl>
-    <w:p>
-      <w:pPr>
-        <w:rPr>
-          <w:rFonts w:hint="eastAsia"/>
-        </w:rPr>
-      </w:pPr>
-    </w:p>
-    <w:p>
-      <w:pPr>
-        <w:rPr>
-          <w:rFonts w:hint="eastAsia"/>
-        </w:rPr>
-      </w:pPr>
-    </w:p>
-    <w:p>
-      <w:pPr>
-        <w:rPr>
-          <w:rFonts w:hint="eastAsia"/>
-        </w:rPr>
-      </w:pPr>
+    <w:p/>
+    <w:p/>
+    <w:p>
       <w:r>
         <w:rPr>
           <w:rFonts w:hint="eastAsia"/>
@@ -9789,9 +9491,6 @@
       <w:pPr>
         <w:pStyle w:val="a8"/>
         <w:ind w:left="420" w:firstLineChars="0" w:firstLine="0"/>
-        <w:rPr>
-          <w:rFonts w:hint="eastAsia"/>
-        </w:rPr>
       </w:pPr>
       <w:r>
         <w:rPr>
@@ -9849,27 +9548,18 @@
       <w:pPr>
         <w:pStyle w:val="a8"/>
         <w:ind w:left="420" w:firstLineChars="0" w:firstLine="0"/>
-        <w:rPr>
-          <w:rFonts w:hint="eastAsia"/>
-        </w:rPr>
       </w:pPr>
     </w:p>
     <w:p>
       <w:pPr>
         <w:pStyle w:val="a8"/>
         <w:ind w:left="420" w:firstLineChars="0" w:firstLine="0"/>
-        <w:rPr>
-          <w:rFonts w:hint="eastAsia"/>
-        </w:rPr>
       </w:pPr>
     </w:p>
     <w:p>
       <w:pPr>
         <w:pStyle w:val="a8"/>
         <w:ind w:left="420" w:firstLineChars="0" w:firstLine="0"/>
-        <w:rPr>
-          <w:rFonts w:hint="eastAsia"/>
-        </w:rPr>
       </w:pPr>
       <w:r>
         <w:t>B</w:t>
@@ -9891,18 +9581,12 @@
       <w:pPr>
         <w:pStyle w:val="a8"/>
         <w:ind w:left="420" w:firstLineChars="0" w:firstLine="0"/>
-        <w:rPr>
-          <w:rFonts w:hint="eastAsia"/>
-        </w:rPr>
       </w:pPr>
     </w:p>
     <w:p>
       <w:pPr>
         <w:pStyle w:val="a8"/>
         <w:ind w:left="420" w:firstLineChars="0" w:firstLine="0"/>
-        <w:rPr>
-          <w:rFonts w:hint="eastAsia"/>
-        </w:rPr>
       </w:pPr>
       <w:r>
         <w:rPr>
@@ -9968,44 +9652,29 @@
       <w:pPr>
         <w:pStyle w:val="a8"/>
         <w:ind w:left="420" w:firstLineChars="0" w:firstLine="0"/>
-        <w:rPr>
-          <w:rFonts w:hint="eastAsia"/>
-        </w:rPr>
       </w:pPr>
     </w:p>
     <w:p>
       <w:pPr>
         <w:pStyle w:val="a8"/>
         <w:ind w:left="420" w:firstLineChars="0" w:firstLine="0"/>
-        <w:rPr>
-          <w:rFonts w:hint="eastAsia"/>
-        </w:rPr>
       </w:pPr>
     </w:p>
     <w:p>
       <w:pPr>
         <w:pStyle w:val="a8"/>
         <w:ind w:left="420" w:firstLineChars="0" w:firstLine="0"/>
-        <w:rPr>
-          <w:rFonts w:hint="eastAsia"/>
-        </w:rPr>
       </w:pPr>
     </w:p>
     <w:p>
       <w:pPr>
         <w:pStyle w:val="a8"/>
         <w:ind w:left="420" w:firstLineChars="0" w:firstLine="0"/>
-        <w:rPr>
-          <w:rFonts w:hint="eastAsia"/>
-        </w:rPr>
       </w:pPr>
     </w:p>
     <w:p>
       <w:pPr>
         <w:pStyle w:val="3"/>
-        <w:rPr>
-          <w:rFonts w:hint="eastAsia"/>
-        </w:rPr>
       </w:pPr>
       <w:r>
         <w:rPr>
@@ -10021,7 +9690,7 @@
         <w:spacing w:before="0" w:beforeAutospacing="0" w:after="0" w:afterAutospacing="0" w:line="420" w:lineRule="atLeast"/>
         <w:ind w:left="840"/>
         <w:rPr>
-          <w:rFonts w:ascii="微软雅黑" w:eastAsia="微软雅黑" w:hAnsi="微软雅黑" w:hint="eastAsia"/>
+          <w:rFonts w:ascii="微软雅黑" w:eastAsia="微软雅黑" w:hAnsi="微软雅黑"/>
           <w:color w:val="454545"/>
           <w:sz w:val="21"/>
           <w:szCs w:val="21"/>
@@ -10055,29 +9724,13 @@
         <w:t>act_ru_task(运行的任务表)、act_hi_actinst 历史节点表、act_hi_procinst历史流程实例表、act_hi_taskinst历史任务实例表</w:t>
       </w:r>
     </w:p>
-    <w:p>
-      <w:pPr>
-        <w:rPr>
-          <w:rFonts w:hint="eastAsia"/>
-        </w:rPr>
-      </w:pPr>
-    </w:p>
-    <w:p>
-      <w:pPr>
-        <w:rPr>
-          <w:rFonts w:hint="eastAsia"/>
-        </w:rPr>
-      </w:pPr>
+    <w:p/>
+    <w:p>
       <w:r>
         <w:t>act_ru_executio</w:t>
       </w:r>
     </w:p>
     <w:p>
-      <w:pPr>
-        <w:rPr>
-          <w:rFonts w:hint="eastAsia"/>
-        </w:rPr>
-      </w:pPr>
       <w:r>
         <w:rPr>
           <w:noProof/>
@@ -10130,11 +9783,6 @@
       </w:r>
     </w:p>
     <w:p>
-      <w:pPr>
-        <w:rPr>
-          <w:rFonts w:hint="eastAsia"/>
-        </w:rPr>
-      </w:pPr>
       <w:r>
         <w:rPr>
           <w:rFonts w:hint="eastAsia"/>
@@ -10144,11 +9792,6 @@
       </w:r>
     </w:p>
     <w:p>
-      <w:pPr>
-        <w:rPr>
-          <w:rFonts w:hint="eastAsia"/>
-        </w:rPr>
-      </w:pPr>
       <w:r>
         <w:rPr>
           <w:rFonts w:hint="eastAsia"/>
@@ -10202,11 +9845,6 @@
       </w:r>
     </w:p>
     <w:p>
-      <w:pPr>
-        <w:rPr>
-          <w:rFonts w:hint="eastAsia"/>
-        </w:rPr>
-      </w:pPr>
       <w:r>
         <w:rPr>
           <w:rFonts w:hint="eastAsia"/>
@@ -10215,11 +9853,6 @@
       </w:r>
     </w:p>
     <w:p>
-      <w:pPr>
-        <w:rPr>
-          <w:rFonts w:hint="eastAsia"/>
-        </w:rPr>
-      </w:pPr>
       <w:r>
         <w:rPr>
           <w:rFonts w:hint="eastAsia"/>
@@ -10273,11 +9906,6 @@
       </w:r>
     </w:p>
     <w:p>
-      <w:pPr>
-        <w:rPr>
-          <w:rFonts w:hint="eastAsia"/>
-        </w:rPr>
-      </w:pPr>
       <w:r>
         <w:rPr>
           <w:rFonts w:hint="eastAsia"/>
@@ -10286,11 +9914,6 @@
       </w:r>
     </w:p>
     <w:p>
-      <w:pPr>
-        <w:rPr>
-          <w:rFonts w:hint="eastAsia"/>
-        </w:rPr>
-      </w:pPr>
       <w:r>
         <w:rPr>
           <w:rFonts w:hint="eastAsia"/>
@@ -10350,9 +9973,6 @@
           <w:ilvl w:val="0"/>
           <w:numId w:val="1"/>
         </w:numPr>
-        <w:rPr>
-          <w:rFonts w:hint="eastAsia"/>
-        </w:rPr>
       </w:pPr>
       <w:r>
         <w:rPr>
@@ -10365,17 +9985,9 @@
       <w:pPr>
         <w:pStyle w:val="a8"/>
         <w:ind w:left="420" w:firstLineChars="0" w:firstLine="0"/>
-        <w:rPr>
-          <w:rFonts w:hint="eastAsia"/>
-        </w:rPr>
       </w:pPr>
     </w:p>
     <w:p>
-      <w:pPr>
-        <w:rPr>
-          <w:rFonts w:hint="eastAsia"/>
-        </w:rPr>
-      </w:pPr>
       <w:r>
         <w:rPr>
           <w:rFonts w:hint="eastAsia"/>
@@ -10384,11 +9996,6 @@
       </w:r>
     </w:p>
     <w:p>
-      <w:pPr>
-        <w:rPr>
-          <w:rFonts w:hint="eastAsia"/>
-        </w:rPr>
-      </w:pPr>
       <w:r>
         <w:rPr>
           <w:rFonts w:hint="eastAsia"/>
@@ -10443,11 +10050,6 @@
       </w:r>
     </w:p>
     <w:p>
-      <w:pPr>
-        <w:rPr>
-          <w:rFonts w:hint="eastAsia"/>
-        </w:rPr>
-      </w:pPr>
       <w:r>
         <w:rPr>
           <w:rFonts w:hint="eastAsia"/>
@@ -10474,11 +10076,6 @@
       </w:r>
     </w:p>
     <w:p>
-      <w:pPr>
-        <w:rPr>
-          <w:rFonts w:hint="eastAsia"/>
-        </w:rPr>
-      </w:pPr>
       <w:r>
         <w:rPr>
           <w:noProof/>
@@ -10530,26 +10127,9 @@
         </w:drawing>
       </w:r>
     </w:p>
-    <w:p>
-      <w:pPr>
-        <w:rPr>
-          <w:rFonts w:hint="eastAsia"/>
-        </w:rPr>
-      </w:pPr>
-    </w:p>
-    <w:p>
-      <w:pPr>
-        <w:rPr>
-          <w:rFonts w:hint="eastAsia"/>
-        </w:rPr>
-      </w:pPr>
-    </w:p>
-    <w:p>
-      <w:pPr>
-        <w:rPr>
-          <w:rFonts w:hint="eastAsia"/>
-        </w:rPr>
-      </w:pPr>
+    <w:p/>
+    <w:p/>
+    <w:p>
       <w:r>
         <w:rPr>
           <w:rFonts w:hint="eastAsia"/>
@@ -10558,11 +10138,6 @@
       </w:r>
     </w:p>
     <w:p>
-      <w:pPr>
-        <w:rPr>
-          <w:rFonts w:hint="eastAsia"/>
-        </w:rPr>
-      </w:pPr>
       <w:r>
         <w:rPr>
           <w:noProof/>
@@ -10615,33 +10190,10 @@
         </w:drawing>
       </w:r>
     </w:p>
-    <w:p>
-      <w:pPr>
-        <w:rPr>
-          <w:rFonts w:hint="eastAsia"/>
-        </w:rPr>
-      </w:pPr>
-    </w:p>
-    <w:p>
-      <w:pPr>
-        <w:rPr>
-          <w:rFonts w:hint="eastAsia"/>
-        </w:rPr>
-      </w:pPr>
-    </w:p>
-    <w:p>
-      <w:pPr>
-        <w:rPr>
-          <w:rFonts w:hint="eastAsia"/>
-        </w:rPr>
-      </w:pPr>
-    </w:p>
-    <w:p>
-      <w:pPr>
-        <w:rPr>
-          <w:rFonts w:hint="eastAsia"/>
-        </w:rPr>
-      </w:pPr>
+    <w:p/>
+    <w:p/>
+    <w:p/>
+    <w:p>
       <w:r>
         <w:rPr>
           <w:rFonts w:hint="eastAsia"/>
@@ -10674,11 +10226,6 @@
       </w:r>
     </w:p>
     <w:p>
-      <w:pPr>
-        <w:rPr>
-          <w:rFonts w:hint="eastAsia"/>
-        </w:rPr>
-      </w:pPr>
       <w:r>
         <w:rPr>
           <w:noProof/>
@@ -10730,19 +10277,8 @@
         </w:drawing>
       </w:r>
     </w:p>
-    <w:p>
-      <w:pPr>
-        <w:rPr>
-          <w:rFonts w:hint="eastAsia"/>
-        </w:rPr>
-      </w:pPr>
-    </w:p>
-    <w:p>
-      <w:pPr>
-        <w:rPr>
-          <w:rFonts w:hint="eastAsia"/>
-        </w:rPr>
-      </w:pPr>
+    <w:p/>
+    <w:p>
       <w:r>
         <w:rPr>
           <w:rFonts w:hint="eastAsia"/>
@@ -10756,19 +10292,8 @@
         <w:t>完成任务后对应的任务没有了，对于他来说他的流程完成了</w:t>
       </w:r>
     </w:p>
-    <w:p>
-      <w:pPr>
-        <w:rPr>
-          <w:rFonts w:hint="eastAsia"/>
-        </w:rPr>
-      </w:pPr>
-    </w:p>
-    <w:p>
-      <w:pPr>
-        <w:rPr>
-          <w:rFonts w:hint="eastAsia"/>
-        </w:rPr>
-      </w:pPr>
+    <w:p/>
+    <w:p>
       <w:r>
         <w:rPr>
           <w:noProof/>
@@ -10821,33 +10346,10 @@
         </w:drawing>
       </w:r>
     </w:p>
-    <w:p>
-      <w:pPr>
-        <w:rPr>
-          <w:rFonts w:hint="eastAsia"/>
-        </w:rPr>
-      </w:pPr>
-    </w:p>
-    <w:p>
-      <w:pPr>
-        <w:rPr>
-          <w:rFonts w:hint="eastAsia"/>
-        </w:rPr>
-      </w:pPr>
-    </w:p>
-    <w:p>
-      <w:pPr>
-        <w:rPr>
-          <w:rFonts w:hint="eastAsia"/>
-        </w:rPr>
-      </w:pPr>
-    </w:p>
-    <w:p>
-      <w:pPr>
-        <w:rPr>
-          <w:rFonts w:hint="eastAsia"/>
-        </w:rPr>
-      </w:pPr>
+    <w:p/>
+    <w:p/>
+    <w:p/>
+    <w:p>
       <w:r>
         <w:rPr>
           <w:rFonts w:hint="eastAsia"/>
@@ -10856,11 +10358,6 @@
       </w:r>
     </w:p>
     <w:p>
-      <w:pPr>
-        <w:rPr>
-          <w:rFonts w:hint="eastAsia"/>
-        </w:rPr>
-      </w:pPr>
       <w:r>
         <w:rPr>
           <w:noProof/>
@@ -10912,19 +10409,8 @@
         </w:drawing>
       </w:r>
     </w:p>
-    <w:p>
-      <w:pPr>
-        <w:rPr>
-          <w:rFonts w:hint="eastAsia"/>
-        </w:rPr>
-      </w:pPr>
-    </w:p>
-    <w:p>
-      <w:pPr>
-        <w:rPr>
-          <w:rFonts w:hint="eastAsia"/>
-        </w:rPr>
-      </w:pPr>
+    <w:p/>
+    <w:p>
       <w:r>
         <w:rPr>
           <w:rFonts w:hint="eastAsia"/>
@@ -10932,26 +10418,9 @@
         <w:t>李四完成任务：</w:t>
       </w:r>
     </w:p>
-    <w:p>
-      <w:pPr>
-        <w:rPr>
-          <w:rFonts w:hint="eastAsia"/>
-        </w:rPr>
-      </w:pPr>
-    </w:p>
-    <w:p>
-      <w:pPr>
-        <w:rPr>
-          <w:rFonts w:hint="eastAsia"/>
-        </w:rPr>
-      </w:pPr>
-    </w:p>
-    <w:p>
-      <w:pPr>
-        <w:rPr>
-          <w:rFonts w:hint="eastAsia"/>
-        </w:rPr>
-      </w:pPr>
+    <w:p/>
+    <w:p/>
+    <w:p>
       <w:r>
         <w:rPr>
           <w:rFonts w:hint="eastAsia"/>
@@ -10983,19 +10452,8 @@
         <w:t>ID</w:t>
       </w:r>
     </w:p>
-    <w:p>
-      <w:pPr>
-        <w:rPr>
-          <w:rFonts w:hint="eastAsia"/>
-        </w:rPr>
-      </w:pPr>
-    </w:p>
-    <w:p>
-      <w:pPr>
-        <w:rPr>
-          <w:rFonts w:hint="eastAsia"/>
-        </w:rPr>
-      </w:pPr>
+    <w:p/>
+    <w:p>
       <w:r>
         <w:rPr>
           <w:rFonts w:hint="eastAsia"/>
@@ -11048,33 +10506,10 @@
         </w:drawing>
       </w:r>
     </w:p>
-    <w:p>
-      <w:pPr>
-        <w:rPr>
-          <w:rFonts w:hint="eastAsia"/>
-        </w:rPr>
-      </w:pPr>
-    </w:p>
-    <w:p>
-      <w:pPr>
-        <w:rPr>
-          <w:rFonts w:hint="eastAsia"/>
-        </w:rPr>
-      </w:pPr>
-    </w:p>
-    <w:p>
-      <w:pPr>
-        <w:rPr>
-          <w:rFonts w:hint="eastAsia"/>
-        </w:rPr>
-      </w:pPr>
-    </w:p>
-    <w:p>
-      <w:pPr>
-        <w:rPr>
-          <w:rFonts w:hint="eastAsia"/>
-        </w:rPr>
-      </w:pPr>
+    <w:p/>
+    <w:p/>
+    <w:p/>
+    <w:p>
       <w:r>
         <w:rPr>
           <w:rFonts w:hint="eastAsia"/>
@@ -11083,14 +10518,10 @@
       </w:r>
     </w:p>
     <w:p>
-      <w:pPr>
-        <w:rPr>
-          <w:rFonts w:hint="eastAsia"/>
-        </w:rPr>
-      </w:pPr>
-      <w:r>
-        <w:rPr>
-          <w:rFonts w:hint="eastAsia"/>
+      <w:r>
+        <w:rPr>
+          <w:rFonts w:hint="eastAsia"/>
+          <w:noProof/>
         </w:rPr>
         <w:drawing>
           <wp:inline distT="0" distB="0" distL="0" distR="0">
@@ -11139,19 +10570,8 @@
         </w:drawing>
       </w:r>
     </w:p>
-    <w:p>
-      <w:pPr>
-        <w:rPr>
-          <w:rFonts w:hint="eastAsia"/>
-        </w:rPr>
-      </w:pPr>
-    </w:p>
-    <w:p>
-      <w:pPr>
-        <w:rPr>
-          <w:rFonts w:hint="eastAsia"/>
-        </w:rPr>
-      </w:pPr>
+    <w:p/>
+    <w:p>
       <w:r>
         <w:rPr>
           <w:rFonts w:hint="eastAsia"/>
@@ -11181,11 +10601,6 @@
       </w:r>
     </w:p>
     <w:p>
-      <w:pPr>
-        <w:rPr>
-          <w:rFonts w:hint="eastAsia"/>
-        </w:rPr>
-      </w:pPr>
       <w:r>
         <w:rPr>
           <w:rFonts w:hint="eastAsia"/>
@@ -11238,26 +10653,9 @@
         </w:drawing>
       </w:r>
     </w:p>
-    <w:p>
-      <w:pPr>
-        <w:rPr>
-          <w:rFonts w:hint="eastAsia"/>
-        </w:rPr>
-      </w:pPr>
-    </w:p>
-    <w:p>
-      <w:pPr>
-        <w:rPr>
-          <w:rFonts w:hint="eastAsia"/>
-        </w:rPr>
-      </w:pPr>
-    </w:p>
-    <w:p>
-      <w:pPr>
-        <w:rPr>
-          <w:rFonts w:hint="eastAsia"/>
-        </w:rPr>
-      </w:pPr>
+    <w:p/>
+    <w:p/>
+    <w:p>
       <w:r>
         <w:rPr>
           <w:rFonts w:hint="eastAsia"/>
@@ -11277,19 +10675,8 @@
         <w:t>表的数据：此刻没有正在运行的任务，表示刚刚的任务流程已经完成</w:t>
       </w:r>
     </w:p>
-    <w:p>
-      <w:pPr>
-        <w:rPr>
-          <w:rFonts w:hint="eastAsia"/>
-        </w:rPr>
-      </w:pPr>
-    </w:p>
-    <w:p>
-      <w:pPr>
-        <w:rPr>
-          <w:rFonts w:hint="eastAsia"/>
-        </w:rPr>
-      </w:pPr>
+    <w:p/>
+    <w:p>
       <w:r>
         <w:rPr>
           <w:noProof/>
@@ -11342,19 +10729,8 @@
         </w:drawing>
       </w:r>
     </w:p>
-    <w:p>
-      <w:pPr>
-        <w:rPr>
-          <w:rFonts w:hint="eastAsia"/>
-        </w:rPr>
-      </w:pPr>
-    </w:p>
-    <w:p>
-      <w:pPr>
-        <w:rPr>
-          <w:rFonts w:hint="eastAsia"/>
-        </w:rPr>
-      </w:pPr>
+    <w:p/>
+    <w:p>
       <w:r>
         <w:t>act_hi_taskinst</w:t>
       </w:r>
@@ -11366,11 +10742,6 @@
       </w:r>
     </w:p>
     <w:p>
-      <w:pPr>
-        <w:rPr>
-          <w:rFonts w:hint="eastAsia"/>
-        </w:rPr>
-      </w:pPr>
       <w:r>
         <w:rPr>
           <w:noProof/>
@@ -11422,26 +10793,9 @@
         </w:drawing>
       </w:r>
     </w:p>
-    <w:p>
-      <w:pPr>
-        <w:rPr>
-          <w:rFonts w:hint="eastAsia"/>
-        </w:rPr>
-      </w:pPr>
-    </w:p>
-    <w:p>
-      <w:pPr>
-        <w:rPr>
-          <w:rFonts w:hint="eastAsia"/>
-        </w:rPr>
-      </w:pPr>
-    </w:p>
-    <w:p>
-      <w:pPr>
-        <w:rPr>
-          <w:rFonts w:hint="eastAsia"/>
-        </w:rPr>
-      </w:pPr>
+    <w:p/>
+    <w:p/>
+    <w:p>
       <w:r>
         <w:t>act_hi_procinst</w:t>
       </w:r>
@@ -11470,26 +10824,9 @@
         <w:t>表示一个流程的结束</w:t>
       </w:r>
     </w:p>
-    <w:p>
-      <w:pPr>
-        <w:rPr>
-          <w:rFonts w:hint="eastAsia"/>
-        </w:rPr>
-      </w:pPr>
-    </w:p>
-    <w:p>
-      <w:pPr>
-        <w:rPr>
-          <w:rFonts w:hint="eastAsia"/>
-        </w:rPr>
-      </w:pPr>
-    </w:p>
-    <w:p>
-      <w:pPr>
-        <w:rPr>
-          <w:rFonts w:hint="eastAsia"/>
-        </w:rPr>
-      </w:pPr>
+    <w:p/>
+    <w:p/>
+    <w:p>
       <w:r>
         <w:rPr>
           <w:noProof/>
@@ -11541,26 +10878,9 @@
         </w:drawing>
       </w:r>
     </w:p>
-    <w:p>
-      <w:pPr>
-        <w:rPr>
-          <w:rFonts w:hint="eastAsia"/>
-        </w:rPr>
-      </w:pPr>
-    </w:p>
-    <w:p>
-      <w:pPr>
-        <w:rPr>
-          <w:rFonts w:hint="eastAsia"/>
-        </w:rPr>
-      </w:pPr>
-    </w:p>
-    <w:p>
-      <w:pPr>
-        <w:rPr>
-          <w:rFonts w:hint="eastAsia"/>
-        </w:rPr>
-      </w:pPr>
+    <w:p/>
+    <w:p/>
+    <w:p>
       <w:r>
         <w:rPr>
           <w:rFonts w:hint="eastAsia"/>
@@ -11575,11 +10895,6 @@
       </w:r>
     </w:p>
     <w:p>
-      <w:pPr>
-        <w:rPr>
-          <w:rFonts w:hint="eastAsia"/>
-        </w:rPr>
-      </w:pPr>
       <w:r>
         <w:rPr>
           <w:rFonts w:hint="eastAsia"/>
@@ -11632,26 +10947,9 @@
         </w:drawing>
       </w:r>
     </w:p>
-    <w:p>
-      <w:pPr>
-        <w:rPr>
-          <w:rFonts w:hint="eastAsia"/>
-        </w:rPr>
-      </w:pPr>
-    </w:p>
-    <w:p>
-      <w:pPr>
-        <w:rPr>
-          <w:rFonts w:hint="eastAsia"/>
-        </w:rPr>
-      </w:pPr>
-    </w:p>
-    <w:p>
-      <w:pPr>
-        <w:rPr>
-          <w:rFonts w:hint="eastAsia"/>
-        </w:rPr>
-      </w:pPr>
+    <w:p/>
+    <w:p/>
+    <w:p>
       <w:r>
         <w:rPr>
           <w:rFonts w:hint="eastAsia"/>
@@ -11678,7 +10976,7 @@
               <w:pStyle w:val="HTML"/>
               <w:shd w:val="clear" w:color="auto" w:fill="2B2B2B"/>
               <w:rPr>
-                <w:rFonts w:ascii="Courier New" w:hAnsi="Courier New" w:cs="Courier New" w:hint="eastAsia"/>
+                <w:rFonts w:ascii="Courier New" w:hAnsi="Courier New" w:cs="Courier New"/>
                 <w:color w:val="A9B7C6"/>
                 <w:sz w:val="20"/>
                 <w:szCs w:val="23"/>
@@ -12940,6 +12238,7 @@
         </w:tc>
       </w:tr>
     </w:tbl>
+    <w:p/>
     <w:p>
       <w:pPr>
         <w:rPr>
@@ -12947,7 +12246,4228 @@
         </w:rPr>
       </w:pPr>
     </w:p>
-    <w:p/>
+    <w:p>
+      <w:pPr>
+        <w:rPr>
+          <w:rFonts w:hint="eastAsia"/>
+        </w:rPr>
+      </w:pPr>
+    </w:p>
+    <w:p>
+      <w:pPr>
+        <w:pStyle w:val="2"/>
+        <w:rPr>
+          <w:rFonts w:hint="eastAsia"/>
+        </w:rPr>
+      </w:pPr>
+      <w:r>
+        <w:rPr>
+          <w:rFonts w:hint="eastAsia"/>
+        </w:rPr>
+        <w:lastRenderedPageBreak/>
+        <w:t>操作工作流的</w:t>
+      </w:r>
+      <w:r>
+        <w:t>act_id_user</w:t>
+      </w:r>
+      <w:r>
+        <w:rPr>
+          <w:rFonts w:hint="eastAsia"/>
+        </w:rPr>
+        <w:t>,</w:t>
+      </w:r>
+      <w:r>
+        <w:t xml:space="preserve"> act_id_group</w:t>
+      </w:r>
+      <w:r>
+        <w:rPr>
+          <w:rFonts w:hint="eastAsia"/>
+        </w:rPr>
+        <w:t>，</w:t>
+      </w:r>
+      <w:r>
+        <w:t>act_id_membership</w:t>
+      </w:r>
+      <w:r>
+        <w:rPr>
+          <w:rFonts w:hint="eastAsia"/>
+        </w:rPr>
+        <w:t>(</w:t>
+      </w:r>
+      <w:r>
+        <w:rPr>
+          <w:rFonts w:hint="eastAsia"/>
+        </w:rPr>
+        <w:t>两者关系表</w:t>
+      </w:r>
+      <w:r>
+        <w:rPr>
+          <w:rFonts w:hint="eastAsia"/>
+        </w:rPr>
+        <w:t>)</w:t>
+      </w:r>
+    </w:p>
+    <w:p>
+      <w:pPr>
+        <w:rPr>
+          <w:rFonts w:hint="eastAsia"/>
+        </w:rPr>
+      </w:pPr>
+      <w:r>
+        <w:rPr>
+          <w:rFonts w:hint="eastAsia"/>
+        </w:rPr>
+        <w:t>这里使用了</w:t>
+      </w:r>
+      <w:r>
+        <w:t>org.activiti.engine.test.ActivitiRule</w:t>
+      </w:r>
+      <w:r>
+        <w:rPr>
+          <w:rFonts w:hint="eastAsia"/>
+        </w:rPr>
+        <w:t xml:space="preserve"> </w:t>
+      </w:r>
+      <w:r>
+        <w:rPr>
+          <w:rFonts w:hint="eastAsia"/>
+        </w:rPr>
+        <w:t>下面的测试函数来获取对应的</w:t>
+      </w:r>
+      <w:r>
+        <w:rPr>
+          <w:rFonts w:hint="eastAsia"/>
+        </w:rPr>
+        <w:t>service</w:t>
+      </w:r>
+      <w:r>
+        <w:rPr>
+          <w:rFonts w:hint="eastAsia"/>
+        </w:rPr>
+        <w:t>，其中如果要使用该类，配置文件默认要为</w:t>
+      </w:r>
+      <w:r>
+        <w:rPr>
+          <w:rFonts w:hint="eastAsia"/>
+        </w:rPr>
+        <w:t>activiti-cfg.xml</w:t>
+      </w:r>
+    </w:p>
+    <w:tbl>
+      <w:tblPr>
+        <w:tblStyle w:val="a7"/>
+        <w:tblW w:w="0" w:type="auto"/>
+        <w:tblLook w:val="04A0"/>
+      </w:tblPr>
+      <w:tblGrid>
+        <w:gridCol w:w="8522"/>
+      </w:tblGrid>
+      <w:tr>
+        <w:tc>
+          <w:tcPr>
+            <w:tcW w:w="8522" w:type="dxa"/>
+          </w:tcPr>
+          <w:p>
+            <w:pPr>
+              <w:pStyle w:val="HTML"/>
+              <w:shd w:val="clear" w:color="auto" w:fill="2B2B2B"/>
+              <w:rPr>
+                <w:rFonts w:ascii="Courier New" w:hAnsi="Courier New" w:cs="Courier New" w:hint="eastAsia"/>
+                <w:color w:val="A9B7C6"/>
+                <w:sz w:val="23"/>
+                <w:szCs w:val="23"/>
+              </w:rPr>
+            </w:pPr>
+            <w:r>
+              <w:rPr>
+                <w:rFonts w:ascii="Courier New" w:hAnsi="Courier New" w:cs="Courier New"/>
+                <w:color w:val="BBB529"/>
+                <w:sz w:val="23"/>
+                <w:szCs w:val="23"/>
+              </w:rPr>
+              <w:t>@Rule</w:t>
+            </w:r>
+            <w:r>
+              <w:rPr>
+                <w:rFonts w:ascii="Courier New" w:hAnsi="Courier New" w:cs="Courier New"/>
+                <w:color w:val="BBB529"/>
+                <w:sz w:val="23"/>
+                <w:szCs w:val="23"/>
+              </w:rPr>
+              <w:br/>
+            </w:r>
+            <w:r>
+              <w:rPr>
+                <w:rFonts w:ascii="Courier New" w:hAnsi="Courier New" w:cs="Courier New"/>
+                <w:color w:val="CC7832"/>
+                <w:sz w:val="23"/>
+                <w:szCs w:val="23"/>
+              </w:rPr>
+              <w:t xml:space="preserve">public  </w:t>
+            </w:r>
+            <w:r>
+              <w:rPr>
+                <w:rFonts w:ascii="Courier New" w:hAnsi="Courier New" w:cs="Courier New"/>
+                <w:color w:val="A9B7C6"/>
+                <w:sz w:val="23"/>
+                <w:szCs w:val="23"/>
+              </w:rPr>
+              <w:t xml:space="preserve">ActivitiRule </w:t>
+            </w:r>
+            <w:r>
+              <w:rPr>
+                <w:rFonts w:ascii="Courier New" w:hAnsi="Courier New" w:cs="Courier New"/>
+                <w:color w:val="9876AA"/>
+                <w:sz w:val="23"/>
+                <w:szCs w:val="23"/>
+              </w:rPr>
+              <w:t xml:space="preserve">activitiRule </w:t>
+            </w:r>
+            <w:r>
+              <w:rPr>
+                <w:rFonts w:ascii="Courier New" w:hAnsi="Courier New" w:cs="Courier New"/>
+                <w:color w:val="A9B7C6"/>
+                <w:sz w:val="23"/>
+                <w:szCs w:val="23"/>
+              </w:rPr>
+              <w:t xml:space="preserve">= </w:t>
+            </w:r>
+            <w:r>
+              <w:rPr>
+                <w:rFonts w:ascii="Courier New" w:hAnsi="Courier New" w:cs="Courier New"/>
+                <w:color w:val="CC7832"/>
+                <w:sz w:val="23"/>
+                <w:szCs w:val="23"/>
+              </w:rPr>
+              <w:t xml:space="preserve">new </w:t>
+            </w:r>
+            <w:r>
+              <w:rPr>
+                <w:rFonts w:ascii="Courier New" w:hAnsi="Courier New" w:cs="Courier New"/>
+                <w:color w:val="A9B7C6"/>
+                <w:sz w:val="23"/>
+                <w:szCs w:val="23"/>
+              </w:rPr>
+              <w:t>ActivitiRule()</w:t>
+            </w:r>
+            <w:r>
+              <w:rPr>
+                <w:rFonts w:ascii="Courier New" w:hAnsi="Courier New" w:cs="Courier New"/>
+                <w:color w:val="CC7832"/>
+                <w:sz w:val="23"/>
+                <w:szCs w:val="23"/>
+              </w:rPr>
+              <w:t>;</w:t>
+            </w:r>
+          </w:p>
+        </w:tc>
+      </w:tr>
+    </w:tbl>
+    <w:p>
+      <w:pPr>
+        <w:rPr>
+          <w:rFonts w:hint="eastAsia"/>
+        </w:rPr>
+      </w:pPr>
+      <w:r>
+        <w:rPr>
+          <w:rFonts w:hint="eastAsia"/>
+          <w:noProof/>
+        </w:rPr>
+        <w:drawing>
+          <wp:inline distT="0" distB="0" distL="0" distR="0">
+            <wp:extent cx="5274310" cy="1924472"/>
+            <wp:effectExtent l="19050" t="0" r="2540" b="0"/>
+            <wp:docPr id="28" name="图片 9"/>
+            <wp:cNvGraphicFramePr>
+              <a:graphicFrameLocks xmlns:a="http://schemas.openxmlformats.org/drawingml/2006/main" noChangeAspect="1"/>
+            </wp:cNvGraphicFramePr>
+            <a:graphic xmlns:a="http://schemas.openxmlformats.org/drawingml/2006/main">
+              <a:graphicData uri="http://schemas.openxmlformats.org/drawingml/2006/picture">
+                <pic:pic xmlns:pic="http://schemas.openxmlformats.org/drawingml/2006/picture">
+                  <pic:nvPicPr>
+                    <pic:cNvPr id="0" name="Picture 9"/>
+                    <pic:cNvPicPr>
+                      <a:picLocks noChangeAspect="1" noChangeArrowheads="1"/>
+                    </pic:cNvPicPr>
+                  </pic:nvPicPr>
+                  <pic:blipFill>
+                    <a:blip r:embed="rId58" cstate="print"/>
+                    <a:srcRect/>
+                    <a:stretch>
+                      <a:fillRect/>
+                    </a:stretch>
+                  </pic:blipFill>
+                  <pic:spPr bwMode="auto">
+                    <a:xfrm>
+                      <a:off x="0" y="0"/>
+                      <a:ext cx="5274310" cy="1924472"/>
+                    </a:xfrm>
+                    <a:prstGeom prst="rect">
+                      <a:avLst/>
+                    </a:prstGeom>
+                    <a:noFill/>
+                    <a:ln w="9525">
+                      <a:noFill/>
+                      <a:miter lim="800000"/>
+                      <a:headEnd/>
+                      <a:tailEnd/>
+                    </a:ln>
+                  </pic:spPr>
+                </pic:pic>
+              </a:graphicData>
+            </a:graphic>
+          </wp:inline>
+        </w:drawing>
+      </w:r>
+    </w:p>
+    <w:p>
+      <w:pPr>
+        <w:pStyle w:val="3"/>
+        <w:rPr>
+          <w:rFonts w:hint="eastAsia"/>
+        </w:rPr>
+      </w:pPr>
+      <w:r>
+        <w:rPr>
+          <w:rFonts w:hint="eastAsia"/>
+        </w:rPr>
+        <w:t>创建一个</w:t>
+      </w:r>
+      <w:r>
+        <w:rPr>
+          <w:rFonts w:hint="eastAsia"/>
+        </w:rPr>
+        <w:t>User</w:t>
+      </w:r>
+    </w:p>
+    <w:p>
+      <w:pPr>
+        <w:rPr>
+          <w:rFonts w:hint="eastAsia"/>
+        </w:rPr>
+      </w:pPr>
+      <w:r>
+        <w:rPr>
+          <w:rFonts w:hint="eastAsia"/>
+          <w:noProof/>
+        </w:rPr>
+        <w:drawing>
+          <wp:inline distT="0" distB="0" distL="0" distR="0">
+            <wp:extent cx="5274310" cy="2073308"/>
+            <wp:effectExtent l="19050" t="0" r="2540" b="0"/>
+            <wp:docPr id="29" name="图片 12"/>
+            <wp:cNvGraphicFramePr>
+              <a:graphicFrameLocks xmlns:a="http://schemas.openxmlformats.org/drawingml/2006/main" noChangeAspect="1"/>
+            </wp:cNvGraphicFramePr>
+            <a:graphic xmlns:a="http://schemas.openxmlformats.org/drawingml/2006/main">
+              <a:graphicData uri="http://schemas.openxmlformats.org/drawingml/2006/picture">
+                <pic:pic xmlns:pic="http://schemas.openxmlformats.org/drawingml/2006/picture">
+                  <pic:nvPicPr>
+                    <pic:cNvPr id="0" name="Picture 12"/>
+                    <pic:cNvPicPr>
+                      <a:picLocks noChangeAspect="1" noChangeArrowheads="1"/>
+                    </pic:cNvPicPr>
+                  </pic:nvPicPr>
+                  <pic:blipFill>
+                    <a:blip r:embed="rId59" cstate="print"/>
+                    <a:srcRect/>
+                    <a:stretch>
+                      <a:fillRect/>
+                    </a:stretch>
+                  </pic:blipFill>
+                  <pic:spPr bwMode="auto">
+                    <a:xfrm>
+                      <a:off x="0" y="0"/>
+                      <a:ext cx="5274310" cy="2073308"/>
+                    </a:xfrm>
+                    <a:prstGeom prst="rect">
+                      <a:avLst/>
+                    </a:prstGeom>
+                    <a:noFill/>
+                    <a:ln w="9525">
+                      <a:noFill/>
+                      <a:miter lim="800000"/>
+                      <a:headEnd/>
+                      <a:tailEnd/>
+                    </a:ln>
+                  </pic:spPr>
+                </pic:pic>
+              </a:graphicData>
+            </a:graphic>
+          </wp:inline>
+        </w:drawing>
+      </w:r>
+    </w:p>
+    <w:p>
+      <w:pPr>
+        <w:rPr>
+          <w:rFonts w:hint="eastAsia"/>
+        </w:rPr>
+      </w:pPr>
+    </w:p>
+    <w:p>
+      <w:pPr>
+        <w:pStyle w:val="3"/>
+        <w:rPr>
+          <w:rFonts w:hint="eastAsia"/>
+        </w:rPr>
+      </w:pPr>
+      <w:r>
+        <w:rPr>
+          <w:rFonts w:hint="eastAsia"/>
+        </w:rPr>
+        <w:lastRenderedPageBreak/>
+        <w:t>查询</w:t>
+      </w:r>
+      <w:r>
+        <w:rPr>
+          <w:rFonts w:hint="eastAsia"/>
+        </w:rPr>
+        <w:t>User</w:t>
+      </w:r>
+    </w:p>
+    <w:p>
+      <w:pPr>
+        <w:rPr>
+          <w:rFonts w:hint="eastAsia"/>
+        </w:rPr>
+      </w:pPr>
+      <w:r>
+        <w:rPr>
+          <w:rFonts w:hint="eastAsia"/>
+          <w:noProof/>
+        </w:rPr>
+        <w:drawing>
+          <wp:inline distT="0" distB="0" distL="0" distR="0">
+            <wp:extent cx="5274310" cy="1507990"/>
+            <wp:effectExtent l="19050" t="0" r="2540" b="0"/>
+            <wp:docPr id="32" name="图片 15"/>
+            <wp:cNvGraphicFramePr>
+              <a:graphicFrameLocks xmlns:a="http://schemas.openxmlformats.org/drawingml/2006/main" noChangeAspect="1"/>
+            </wp:cNvGraphicFramePr>
+            <a:graphic xmlns:a="http://schemas.openxmlformats.org/drawingml/2006/main">
+              <a:graphicData uri="http://schemas.openxmlformats.org/drawingml/2006/picture">
+                <pic:pic xmlns:pic="http://schemas.openxmlformats.org/drawingml/2006/picture">
+                  <pic:nvPicPr>
+                    <pic:cNvPr id="0" name="Picture 15"/>
+                    <pic:cNvPicPr>
+                      <a:picLocks noChangeAspect="1" noChangeArrowheads="1"/>
+                    </pic:cNvPicPr>
+                  </pic:nvPicPr>
+                  <pic:blipFill>
+                    <a:blip r:embed="rId60" cstate="print"/>
+                    <a:srcRect/>
+                    <a:stretch>
+                      <a:fillRect/>
+                    </a:stretch>
+                  </pic:blipFill>
+                  <pic:spPr bwMode="auto">
+                    <a:xfrm>
+                      <a:off x="0" y="0"/>
+                      <a:ext cx="5274310" cy="1507990"/>
+                    </a:xfrm>
+                    <a:prstGeom prst="rect">
+                      <a:avLst/>
+                    </a:prstGeom>
+                    <a:noFill/>
+                    <a:ln w="9525">
+                      <a:noFill/>
+                      <a:miter lim="800000"/>
+                      <a:headEnd/>
+                      <a:tailEnd/>
+                    </a:ln>
+                  </pic:spPr>
+                </pic:pic>
+              </a:graphicData>
+            </a:graphic>
+          </wp:inline>
+        </w:drawing>
+      </w:r>
+    </w:p>
+    <w:p>
+      <w:pPr>
+        <w:rPr>
+          <w:rFonts w:hint="eastAsia"/>
+        </w:rPr>
+      </w:pPr>
+    </w:p>
+    <w:p>
+      <w:pPr>
+        <w:rPr>
+          <w:rFonts w:hint="eastAsia"/>
+        </w:rPr>
+      </w:pPr>
+    </w:p>
+    <w:p>
+      <w:pPr>
+        <w:pStyle w:val="3"/>
+        <w:rPr>
+          <w:rFonts w:hint="eastAsia"/>
+        </w:rPr>
+      </w:pPr>
+      <w:r>
+        <w:rPr>
+          <w:rFonts w:hint="eastAsia"/>
+        </w:rPr>
+        <w:t>增加一个用户组，在把用户添加到用户组里边去</w:t>
+      </w:r>
+    </w:p>
+    <w:p>
+      <w:pPr>
+        <w:rPr>
+          <w:rFonts w:hint="eastAsia"/>
+        </w:rPr>
+      </w:pPr>
+      <w:r>
+        <w:rPr>
+          <w:rFonts w:hint="eastAsia"/>
+          <w:noProof/>
+        </w:rPr>
+        <w:drawing>
+          <wp:inline distT="0" distB="0" distL="0" distR="0">
+            <wp:extent cx="5274310" cy="3716216"/>
+            <wp:effectExtent l="19050" t="0" r="2540" b="0"/>
+            <wp:docPr id="35" name="图片 18"/>
+            <wp:cNvGraphicFramePr>
+              <a:graphicFrameLocks xmlns:a="http://schemas.openxmlformats.org/drawingml/2006/main" noChangeAspect="1"/>
+            </wp:cNvGraphicFramePr>
+            <a:graphic xmlns:a="http://schemas.openxmlformats.org/drawingml/2006/main">
+              <a:graphicData uri="http://schemas.openxmlformats.org/drawingml/2006/picture">
+                <pic:pic xmlns:pic="http://schemas.openxmlformats.org/drawingml/2006/picture">
+                  <pic:nvPicPr>
+                    <pic:cNvPr id="0" name="Picture 18"/>
+                    <pic:cNvPicPr>
+                      <a:picLocks noChangeAspect="1" noChangeArrowheads="1"/>
+                    </pic:cNvPicPr>
+                  </pic:nvPicPr>
+                  <pic:blipFill>
+                    <a:blip r:embed="rId61" cstate="print"/>
+                    <a:srcRect/>
+                    <a:stretch>
+                      <a:fillRect/>
+                    </a:stretch>
+                  </pic:blipFill>
+                  <pic:spPr bwMode="auto">
+                    <a:xfrm>
+                      <a:off x="0" y="0"/>
+                      <a:ext cx="5274310" cy="3716216"/>
+                    </a:xfrm>
+                    <a:prstGeom prst="rect">
+                      <a:avLst/>
+                    </a:prstGeom>
+                    <a:noFill/>
+                    <a:ln w="9525">
+                      <a:noFill/>
+                      <a:miter lim="800000"/>
+                      <a:headEnd/>
+                      <a:tailEnd/>
+                    </a:ln>
+                  </pic:spPr>
+                </pic:pic>
+              </a:graphicData>
+            </a:graphic>
+          </wp:inline>
+        </w:drawing>
+      </w:r>
+    </w:p>
+    <w:p>
+      <w:pPr>
+        <w:rPr>
+          <w:rFonts w:hint="eastAsia"/>
+        </w:rPr>
+      </w:pPr>
+      <w:r>
+        <w:rPr>
+          <w:rFonts w:hint="eastAsia"/>
+          <w:noProof/>
+        </w:rPr>
+        <w:lastRenderedPageBreak/>
+        <w:drawing>
+          <wp:inline distT="0" distB="0" distL="0" distR="0">
+            <wp:extent cx="5274310" cy="2245978"/>
+            <wp:effectExtent l="19050" t="0" r="2540" b="0"/>
+            <wp:docPr id="39" name="图片 21"/>
+            <wp:cNvGraphicFramePr>
+              <a:graphicFrameLocks xmlns:a="http://schemas.openxmlformats.org/drawingml/2006/main" noChangeAspect="1"/>
+            </wp:cNvGraphicFramePr>
+            <a:graphic xmlns:a="http://schemas.openxmlformats.org/drawingml/2006/main">
+              <a:graphicData uri="http://schemas.openxmlformats.org/drawingml/2006/picture">
+                <pic:pic xmlns:pic="http://schemas.openxmlformats.org/drawingml/2006/picture">
+                  <pic:nvPicPr>
+                    <pic:cNvPr id="0" name="Picture 21"/>
+                    <pic:cNvPicPr>
+                      <a:picLocks noChangeAspect="1" noChangeArrowheads="1"/>
+                    </pic:cNvPicPr>
+                  </pic:nvPicPr>
+                  <pic:blipFill>
+                    <a:blip r:embed="rId62" cstate="print"/>
+                    <a:srcRect/>
+                    <a:stretch>
+                      <a:fillRect/>
+                    </a:stretch>
+                  </pic:blipFill>
+                  <pic:spPr bwMode="auto">
+                    <a:xfrm>
+                      <a:off x="0" y="0"/>
+                      <a:ext cx="5274310" cy="2245978"/>
+                    </a:xfrm>
+                    <a:prstGeom prst="rect">
+                      <a:avLst/>
+                    </a:prstGeom>
+                    <a:noFill/>
+                    <a:ln w="9525">
+                      <a:noFill/>
+                      <a:miter lim="800000"/>
+                      <a:headEnd/>
+                      <a:tailEnd/>
+                    </a:ln>
+                  </pic:spPr>
+                </pic:pic>
+              </a:graphicData>
+            </a:graphic>
+          </wp:inline>
+        </w:drawing>
+      </w:r>
+    </w:p>
+    <w:p>
+      <w:pPr>
+        <w:rPr>
+          <w:rFonts w:hint="eastAsia"/>
+        </w:rPr>
+      </w:pPr>
+    </w:p>
+    <w:p>
+      <w:pPr>
+        <w:rPr>
+          <w:rFonts w:hint="eastAsia"/>
+        </w:rPr>
+      </w:pPr>
+    </w:p>
+    <w:p>
+      <w:pPr>
+        <w:rPr>
+          <w:rFonts w:hint="eastAsia"/>
+        </w:rPr>
+      </w:pPr>
+    </w:p>
+    <w:p>
+      <w:pPr>
+        <w:rPr>
+          <w:rFonts w:hint="eastAsia"/>
+        </w:rPr>
+      </w:pPr>
+    </w:p>
+    <w:p>
+      <w:pPr>
+        <w:pStyle w:val="3"/>
+        <w:rPr>
+          <w:rFonts w:hint="eastAsia"/>
+        </w:rPr>
+      </w:pPr>
+      <w:r>
+        <w:rPr>
+          <w:rFonts w:hint="eastAsia"/>
+        </w:rPr>
+        <w:t>这里查询用户属于哪个组的要从</w:t>
+      </w:r>
+      <w:r>
+        <w:rPr>
+          <w:rFonts w:hint="eastAsia"/>
+        </w:rPr>
+        <w:t>group</w:t>
+      </w:r>
+      <w:r>
+        <w:rPr>
+          <w:rFonts w:hint="eastAsia"/>
+        </w:rPr>
+        <w:t>那里创建查询在使用</w:t>
+      </w:r>
+      <w:r>
+        <w:rPr>
+          <w:rFonts w:hint="eastAsia"/>
+        </w:rPr>
+        <w:t>userId</w:t>
+      </w:r>
+      <w:r>
+        <w:rPr>
+          <w:rFonts w:hint="eastAsia"/>
+        </w:rPr>
+        <w:t>进行筛选</w:t>
+      </w:r>
+    </w:p>
+    <w:p>
+      <w:pPr>
+        <w:rPr>
+          <w:rFonts w:hint="eastAsia"/>
+        </w:rPr>
+      </w:pPr>
+      <w:r>
+        <w:rPr>
+          <w:rFonts w:hint="eastAsia"/>
+          <w:noProof/>
+        </w:rPr>
+        <w:drawing>
+          <wp:inline distT="0" distB="0" distL="0" distR="0">
+            <wp:extent cx="5274310" cy="1172716"/>
+            <wp:effectExtent l="19050" t="0" r="2540" b="0"/>
+            <wp:docPr id="41" name="图片 24"/>
+            <wp:cNvGraphicFramePr>
+              <a:graphicFrameLocks xmlns:a="http://schemas.openxmlformats.org/drawingml/2006/main" noChangeAspect="1"/>
+            </wp:cNvGraphicFramePr>
+            <a:graphic xmlns:a="http://schemas.openxmlformats.org/drawingml/2006/main">
+              <a:graphicData uri="http://schemas.openxmlformats.org/drawingml/2006/picture">
+                <pic:pic xmlns:pic="http://schemas.openxmlformats.org/drawingml/2006/picture">
+                  <pic:nvPicPr>
+                    <pic:cNvPr id="0" name="Picture 24"/>
+                    <pic:cNvPicPr>
+                      <a:picLocks noChangeAspect="1" noChangeArrowheads="1"/>
+                    </pic:cNvPicPr>
+                  </pic:nvPicPr>
+                  <pic:blipFill>
+                    <a:blip r:embed="rId63" cstate="print"/>
+                    <a:srcRect/>
+                    <a:stretch>
+                      <a:fillRect/>
+                    </a:stretch>
+                  </pic:blipFill>
+                  <pic:spPr bwMode="auto">
+                    <a:xfrm>
+                      <a:off x="0" y="0"/>
+                      <a:ext cx="5274310" cy="1172716"/>
+                    </a:xfrm>
+                    <a:prstGeom prst="rect">
+                      <a:avLst/>
+                    </a:prstGeom>
+                    <a:noFill/>
+                    <a:ln w="9525">
+                      <a:noFill/>
+                      <a:miter lim="800000"/>
+                      <a:headEnd/>
+                      <a:tailEnd/>
+                    </a:ln>
+                  </pic:spPr>
+                </pic:pic>
+              </a:graphicData>
+            </a:graphic>
+          </wp:inline>
+        </w:drawing>
+      </w:r>
+    </w:p>
+    <w:p>
+      <w:pPr>
+        <w:rPr>
+          <w:rFonts w:hint="eastAsia"/>
+        </w:rPr>
+      </w:pPr>
+    </w:p>
+    <w:p>
+      <w:pPr>
+        <w:rPr>
+          <w:rFonts w:hint="eastAsia"/>
+        </w:rPr>
+      </w:pPr>
+    </w:p>
+    <w:p>
+      <w:pPr>
+        <w:rPr>
+          <w:rFonts w:hint="eastAsia"/>
+        </w:rPr>
+      </w:pPr>
+    </w:p>
+    <w:p>
+      <w:pPr>
+        <w:pStyle w:val="3"/>
+        <w:rPr>
+          <w:rFonts w:hint="eastAsia"/>
+        </w:rPr>
+      </w:pPr>
+      <w:r>
+        <w:rPr>
+          <w:rFonts w:hint="eastAsia"/>
+        </w:rPr>
+        <w:t>查询一个组下的所有用户，结果返回的是</w:t>
+      </w:r>
+      <w:r>
+        <w:rPr>
+          <w:rFonts w:hint="eastAsia"/>
+        </w:rPr>
+        <w:t>List&lt;User&gt;</w:t>
+      </w:r>
+      <w:r>
+        <w:rPr>
+          <w:rFonts w:hint="eastAsia"/>
+        </w:rPr>
+        <w:t>所以要从</w:t>
+      </w:r>
+      <w:r>
+        <w:rPr>
+          <w:rFonts w:hint="eastAsia"/>
+        </w:rPr>
+        <w:t>User</w:t>
+      </w:r>
+      <w:r>
+        <w:rPr>
+          <w:rFonts w:hint="eastAsia"/>
+        </w:rPr>
+        <w:t>的查询出发</w:t>
+      </w:r>
+    </w:p>
+    <w:p>
+      <w:pPr>
+        <w:rPr>
+          <w:rFonts w:hint="eastAsia"/>
+        </w:rPr>
+      </w:pPr>
+      <w:r>
+        <w:rPr>
+          <w:rFonts w:hint="eastAsia"/>
+          <w:noProof/>
+        </w:rPr>
+        <w:drawing>
+          <wp:inline distT="0" distB="0" distL="0" distR="0">
+            <wp:extent cx="5274310" cy="1010318"/>
+            <wp:effectExtent l="19050" t="0" r="2540" b="0"/>
+            <wp:docPr id="42" name="图片 27"/>
+            <wp:cNvGraphicFramePr>
+              <a:graphicFrameLocks xmlns:a="http://schemas.openxmlformats.org/drawingml/2006/main" noChangeAspect="1"/>
+            </wp:cNvGraphicFramePr>
+            <a:graphic xmlns:a="http://schemas.openxmlformats.org/drawingml/2006/main">
+              <a:graphicData uri="http://schemas.openxmlformats.org/drawingml/2006/picture">
+                <pic:pic xmlns:pic="http://schemas.openxmlformats.org/drawingml/2006/picture">
+                  <pic:nvPicPr>
+                    <pic:cNvPr id="0" name="Picture 27"/>
+                    <pic:cNvPicPr>
+                      <a:picLocks noChangeAspect="1" noChangeArrowheads="1"/>
+                    </pic:cNvPicPr>
+                  </pic:nvPicPr>
+                  <pic:blipFill>
+                    <a:blip r:embed="rId64" cstate="print"/>
+                    <a:srcRect/>
+                    <a:stretch>
+                      <a:fillRect/>
+                    </a:stretch>
+                  </pic:blipFill>
+                  <pic:spPr bwMode="auto">
+                    <a:xfrm>
+                      <a:off x="0" y="0"/>
+                      <a:ext cx="5274310" cy="1010318"/>
+                    </a:xfrm>
+                    <a:prstGeom prst="rect">
+                      <a:avLst/>
+                    </a:prstGeom>
+                    <a:noFill/>
+                    <a:ln w="9525">
+                      <a:noFill/>
+                      <a:miter lim="800000"/>
+                      <a:headEnd/>
+                      <a:tailEnd/>
+                    </a:ln>
+                  </pic:spPr>
+                </pic:pic>
+              </a:graphicData>
+            </a:graphic>
+          </wp:inline>
+        </w:drawing>
+      </w:r>
+    </w:p>
+    <w:p>
+      <w:pPr>
+        <w:rPr>
+          <w:rFonts w:hint="eastAsia"/>
+        </w:rPr>
+      </w:pPr>
+    </w:p>
+    <w:p>
+      <w:pPr>
+        <w:rPr>
+          <w:rFonts w:hint="eastAsia"/>
+        </w:rPr>
+      </w:pPr>
+    </w:p>
+    <w:p>
+      <w:pPr>
+        <w:pStyle w:val="3"/>
+        <w:rPr>
+          <w:rFonts w:hint="eastAsia"/>
+        </w:rPr>
+      </w:pPr>
+      <w:r>
+        <w:rPr>
+          <w:rFonts w:hint="eastAsia"/>
+        </w:rPr>
+        <w:lastRenderedPageBreak/>
+        <w:t>使用原始的</w:t>
+      </w:r>
+      <w:r>
+        <w:rPr>
+          <w:rFonts w:hint="eastAsia"/>
+        </w:rPr>
+        <w:t>sql</w:t>
+      </w:r>
+      <w:r>
+        <w:rPr>
+          <w:rFonts w:hint="eastAsia"/>
+        </w:rPr>
+        <w:t>语句来获取数据</w:t>
+      </w:r>
+    </w:p>
+    <w:p>
+      <w:pPr>
+        <w:rPr>
+          <w:rFonts w:hint="eastAsia"/>
+        </w:rPr>
+      </w:pPr>
+      <w:r>
+        <w:rPr>
+          <w:rFonts w:hint="eastAsia"/>
+          <w:noProof/>
+        </w:rPr>
+        <w:drawing>
+          <wp:inline distT="0" distB="0" distL="0" distR="0">
+            <wp:extent cx="5274310" cy="856527"/>
+            <wp:effectExtent l="19050" t="0" r="2540" b="0"/>
+            <wp:docPr id="44" name="图片 30"/>
+            <wp:cNvGraphicFramePr>
+              <a:graphicFrameLocks xmlns:a="http://schemas.openxmlformats.org/drawingml/2006/main" noChangeAspect="1"/>
+            </wp:cNvGraphicFramePr>
+            <a:graphic xmlns:a="http://schemas.openxmlformats.org/drawingml/2006/main">
+              <a:graphicData uri="http://schemas.openxmlformats.org/drawingml/2006/picture">
+                <pic:pic xmlns:pic="http://schemas.openxmlformats.org/drawingml/2006/picture">
+                  <pic:nvPicPr>
+                    <pic:cNvPr id="0" name="Picture 30"/>
+                    <pic:cNvPicPr>
+                      <a:picLocks noChangeAspect="1" noChangeArrowheads="1"/>
+                    </pic:cNvPicPr>
+                  </pic:nvPicPr>
+                  <pic:blipFill>
+                    <a:blip r:embed="rId65" cstate="print"/>
+                    <a:srcRect/>
+                    <a:stretch>
+                      <a:fillRect/>
+                    </a:stretch>
+                  </pic:blipFill>
+                  <pic:spPr bwMode="auto">
+                    <a:xfrm>
+                      <a:off x="0" y="0"/>
+                      <a:ext cx="5274310" cy="856527"/>
+                    </a:xfrm>
+                    <a:prstGeom prst="rect">
+                      <a:avLst/>
+                    </a:prstGeom>
+                    <a:noFill/>
+                    <a:ln w="9525">
+                      <a:noFill/>
+                      <a:miter lim="800000"/>
+                      <a:headEnd/>
+                      <a:tailEnd/>
+                    </a:ln>
+                  </pic:spPr>
+                </pic:pic>
+              </a:graphicData>
+            </a:graphic>
+          </wp:inline>
+        </w:drawing>
+      </w:r>
+    </w:p>
+    <w:p>
+      <w:pPr>
+        <w:rPr>
+          <w:rFonts w:hint="eastAsia"/>
+        </w:rPr>
+      </w:pPr>
+    </w:p>
+    <w:p>
+      <w:pPr>
+        <w:rPr>
+          <w:rFonts w:hint="eastAsia"/>
+        </w:rPr>
+      </w:pPr>
+    </w:p>
+    <w:p>
+      <w:pPr>
+        <w:rPr>
+          <w:rFonts w:hint="eastAsia"/>
+        </w:rPr>
+      </w:pPr>
+    </w:p>
+    <w:p>
+      <w:pPr>
+        <w:rPr>
+          <w:rFonts w:hint="eastAsia"/>
+        </w:rPr>
+      </w:pPr>
+      <w:r>
+        <w:rPr>
+          <w:rFonts w:hint="eastAsia"/>
+        </w:rPr>
+        <w:t>完整代码如下：</w:t>
+      </w:r>
+    </w:p>
+    <w:tbl>
+      <w:tblPr>
+        <w:tblStyle w:val="a7"/>
+        <w:tblW w:w="0" w:type="auto"/>
+        <w:tblLook w:val="04A0"/>
+      </w:tblPr>
+      <w:tblGrid>
+        <w:gridCol w:w="8522"/>
+      </w:tblGrid>
+      <w:tr>
+        <w:tc>
+          <w:tcPr>
+            <w:tcW w:w="8522" w:type="dxa"/>
+          </w:tcPr>
+          <w:p>
+            <w:pPr>
+              <w:pStyle w:val="HTML"/>
+              <w:shd w:val="clear" w:color="auto" w:fill="2B2B2B"/>
+              <w:rPr>
+                <w:rFonts w:ascii="Courier New" w:hAnsi="Courier New" w:cs="Courier New" w:hint="eastAsia"/>
+                <w:color w:val="A9B7C6"/>
+                <w:sz w:val="23"/>
+                <w:szCs w:val="23"/>
+              </w:rPr>
+            </w:pPr>
+            <w:r>
+              <w:rPr>
+                <w:rFonts w:ascii="Courier New" w:hAnsi="Courier New" w:cs="Courier New"/>
+                <w:i/>
+                <w:iCs/>
+                <w:color w:val="629755"/>
+                <w:sz w:val="20"/>
+                <w:szCs w:val="23"/>
+              </w:rPr>
+              <w:t>/**</w:t>
+            </w:r>
+            <w:r>
+              <w:rPr>
+                <w:rFonts w:ascii="Courier New" w:hAnsi="Courier New" w:cs="Courier New"/>
+                <w:i/>
+                <w:iCs/>
+                <w:color w:val="629755"/>
+                <w:sz w:val="20"/>
+                <w:szCs w:val="23"/>
+              </w:rPr>
+              <w:br/>
+              <w:t xml:space="preserve"> * Created by @author </w:t>
+            </w:r>
+            <w:r>
+              <w:rPr>
+                <w:rFonts w:ascii="Courier New" w:hAnsi="Courier New" w:cs="Courier New"/>
+                <w:i/>
+                <w:iCs/>
+                <w:color w:val="629755"/>
+                <w:sz w:val="20"/>
+                <w:szCs w:val="23"/>
+              </w:rPr>
+              <w:t>王钟鑫</w:t>
+            </w:r>
+            <w:r>
+              <w:rPr>
+                <w:rFonts w:ascii="Courier New" w:hAnsi="Courier New" w:cs="Courier New"/>
+                <w:i/>
+                <w:iCs/>
+                <w:color w:val="629755"/>
+                <w:sz w:val="20"/>
+                <w:szCs w:val="23"/>
+              </w:rPr>
+              <w:br/>
+              <w:t xml:space="preserve"> *</w:t>
+            </w:r>
+            <w:r>
+              <w:rPr>
+                <w:rFonts w:ascii="Courier New" w:hAnsi="Courier New" w:cs="Courier New"/>
+                <w:i/>
+                <w:iCs/>
+                <w:color w:val="629755"/>
+                <w:sz w:val="20"/>
+                <w:szCs w:val="23"/>
+              </w:rPr>
+              <w:br/>
+              <w:t xml:space="preserve"> * </w:t>
+            </w:r>
+            <w:r>
+              <w:rPr>
+                <w:rFonts w:ascii="Courier New" w:hAnsi="Courier New" w:cs="Courier New"/>
+                <w:b/>
+                <w:bCs/>
+                <w:i/>
+                <w:iCs/>
+                <w:color w:val="629755"/>
+                <w:sz w:val="20"/>
+                <w:szCs w:val="23"/>
+              </w:rPr>
+              <w:t xml:space="preserve">@create </w:t>
+            </w:r>
+            <w:r>
+              <w:rPr>
+                <w:rFonts w:ascii="Courier New" w:hAnsi="Courier New" w:cs="Courier New"/>
+                <w:i/>
+                <w:iCs/>
+                <w:color w:val="629755"/>
+                <w:sz w:val="20"/>
+                <w:szCs w:val="23"/>
+              </w:rPr>
+              <w:t>2018/1/20.</w:t>
+            </w:r>
+            <w:r>
+              <w:rPr>
+                <w:rFonts w:ascii="Courier New" w:hAnsi="Courier New" w:cs="Courier New"/>
+                <w:i/>
+                <w:iCs/>
+                <w:color w:val="629755"/>
+                <w:sz w:val="20"/>
+                <w:szCs w:val="23"/>
+              </w:rPr>
+              <w:br/>
+              <w:t xml:space="preserve"> */</w:t>
+            </w:r>
+            <w:r>
+              <w:rPr>
+                <w:rFonts w:ascii="Courier New" w:hAnsi="Courier New" w:cs="Courier New"/>
+                <w:i/>
+                <w:iCs/>
+                <w:color w:val="629755"/>
+                <w:sz w:val="20"/>
+                <w:szCs w:val="23"/>
+              </w:rPr>
+              <w:br/>
+            </w:r>
+            <w:r>
+              <w:rPr>
+                <w:rFonts w:ascii="Courier New" w:hAnsi="Courier New" w:cs="Courier New"/>
+                <w:color w:val="CC7832"/>
+                <w:sz w:val="20"/>
+                <w:szCs w:val="23"/>
+              </w:rPr>
+              <w:t xml:space="preserve">public class </w:t>
+            </w:r>
+            <w:r>
+              <w:rPr>
+                <w:rFonts w:ascii="Courier New" w:hAnsi="Courier New" w:cs="Courier New"/>
+                <w:color w:val="A9B7C6"/>
+                <w:sz w:val="20"/>
+                <w:szCs w:val="23"/>
+              </w:rPr>
+              <w:t>TestUser {</w:t>
+            </w:r>
+            <w:r>
+              <w:rPr>
+                <w:rFonts w:ascii="Courier New" w:hAnsi="Courier New" w:cs="Courier New"/>
+                <w:color w:val="A9B7C6"/>
+                <w:sz w:val="20"/>
+                <w:szCs w:val="23"/>
+              </w:rPr>
+              <w:br/>
+            </w:r>
+            <w:r>
+              <w:rPr>
+                <w:rFonts w:ascii="Courier New" w:hAnsi="Courier New" w:cs="Courier New"/>
+                <w:color w:val="A9B7C6"/>
+                <w:sz w:val="20"/>
+                <w:szCs w:val="23"/>
+              </w:rPr>
+              <w:br/>
+              <w:t xml:space="preserve">    </w:t>
+            </w:r>
+            <w:r>
+              <w:rPr>
+                <w:rFonts w:ascii="Courier New" w:hAnsi="Courier New" w:cs="Courier New"/>
+                <w:color w:val="808080"/>
+                <w:sz w:val="20"/>
+                <w:szCs w:val="23"/>
+              </w:rPr>
+              <w:t>//</w:t>
+            </w:r>
+            <w:r>
+              <w:rPr>
+                <w:rFonts w:ascii="Courier New" w:hAnsi="Courier New" w:cs="Courier New"/>
+                <w:color w:val="808080"/>
+                <w:sz w:val="20"/>
+                <w:szCs w:val="23"/>
+              </w:rPr>
+              <w:t>获取到</w:t>
+            </w:r>
+            <w:r>
+              <w:rPr>
+                <w:rFonts w:ascii="Courier New" w:hAnsi="Courier New" w:cs="Courier New"/>
+                <w:color w:val="808080"/>
+                <w:sz w:val="20"/>
+                <w:szCs w:val="23"/>
+              </w:rPr>
+              <w:t>activiti</w:t>
+            </w:r>
+            <w:r>
+              <w:rPr>
+                <w:rFonts w:ascii="Courier New" w:hAnsi="Courier New" w:cs="Courier New"/>
+                <w:color w:val="808080"/>
+                <w:sz w:val="20"/>
+                <w:szCs w:val="23"/>
+              </w:rPr>
+              <w:t>测试类的</w:t>
+            </w:r>
+            <w:r>
+              <w:rPr>
+                <w:rFonts w:ascii="Courier New" w:hAnsi="Courier New" w:cs="Courier New"/>
+                <w:color w:val="808080"/>
+                <w:sz w:val="20"/>
+                <w:szCs w:val="23"/>
+              </w:rPr>
+              <w:t>ActivitiRule</w:t>
+            </w:r>
+            <w:r>
+              <w:rPr>
+                <w:rFonts w:ascii="Courier New" w:hAnsi="Courier New" w:cs="Courier New"/>
+                <w:color w:val="808080"/>
+                <w:sz w:val="20"/>
+                <w:szCs w:val="23"/>
+              </w:rPr>
+              <w:t>对象，可以来获得对应的</w:t>
+            </w:r>
+            <w:r>
+              <w:rPr>
+                <w:rFonts w:ascii="Courier New" w:hAnsi="Courier New" w:cs="Courier New"/>
+                <w:color w:val="808080"/>
+                <w:sz w:val="20"/>
+                <w:szCs w:val="23"/>
+              </w:rPr>
+              <w:t>Service</w:t>
+            </w:r>
+            <w:r>
+              <w:rPr>
+                <w:rFonts w:ascii="Courier New" w:hAnsi="Courier New" w:cs="Courier New"/>
+                <w:color w:val="808080"/>
+                <w:sz w:val="20"/>
+                <w:szCs w:val="23"/>
+              </w:rPr>
+              <w:br/>
+              <w:t xml:space="preserve">    </w:t>
+            </w:r>
+            <w:r>
+              <w:rPr>
+                <w:rFonts w:ascii="Courier New" w:hAnsi="Courier New" w:cs="Courier New"/>
+                <w:color w:val="BBB529"/>
+                <w:sz w:val="20"/>
+                <w:szCs w:val="23"/>
+              </w:rPr>
+              <w:t>@Rule</w:t>
+            </w:r>
+            <w:r>
+              <w:rPr>
+                <w:rFonts w:ascii="Courier New" w:hAnsi="Courier New" w:cs="Courier New"/>
+                <w:color w:val="BBB529"/>
+                <w:sz w:val="20"/>
+                <w:szCs w:val="23"/>
+              </w:rPr>
+              <w:br/>
+              <w:t xml:space="preserve">    </w:t>
+            </w:r>
+            <w:r>
+              <w:rPr>
+                <w:rFonts w:ascii="Courier New" w:hAnsi="Courier New" w:cs="Courier New"/>
+                <w:color w:val="CC7832"/>
+                <w:sz w:val="20"/>
+                <w:szCs w:val="23"/>
+              </w:rPr>
+              <w:t xml:space="preserve">public  </w:t>
+            </w:r>
+            <w:r>
+              <w:rPr>
+                <w:rFonts w:ascii="Courier New" w:hAnsi="Courier New" w:cs="Courier New"/>
+                <w:color w:val="A9B7C6"/>
+                <w:sz w:val="20"/>
+                <w:szCs w:val="23"/>
+              </w:rPr>
+              <w:t xml:space="preserve">ActivitiRule </w:t>
+            </w:r>
+            <w:r>
+              <w:rPr>
+                <w:rFonts w:ascii="Courier New" w:hAnsi="Courier New" w:cs="Courier New"/>
+                <w:color w:val="9876AA"/>
+                <w:sz w:val="20"/>
+                <w:szCs w:val="23"/>
+              </w:rPr>
+              <w:t xml:space="preserve">activitiRule </w:t>
+            </w:r>
+            <w:r>
+              <w:rPr>
+                <w:rFonts w:ascii="Courier New" w:hAnsi="Courier New" w:cs="Courier New"/>
+                <w:color w:val="A9B7C6"/>
+                <w:sz w:val="20"/>
+                <w:szCs w:val="23"/>
+              </w:rPr>
+              <w:t xml:space="preserve">= </w:t>
+            </w:r>
+            <w:r>
+              <w:rPr>
+                <w:rFonts w:ascii="Courier New" w:hAnsi="Courier New" w:cs="Courier New"/>
+                <w:color w:val="CC7832"/>
+                <w:sz w:val="20"/>
+                <w:szCs w:val="23"/>
+              </w:rPr>
+              <w:t xml:space="preserve">new </w:t>
+            </w:r>
+            <w:r>
+              <w:rPr>
+                <w:rFonts w:ascii="Courier New" w:hAnsi="Courier New" w:cs="Courier New"/>
+                <w:color w:val="A9B7C6"/>
+                <w:sz w:val="20"/>
+                <w:szCs w:val="23"/>
+              </w:rPr>
+              <w:t>ActivitiRule()</w:t>
+            </w:r>
+            <w:r>
+              <w:rPr>
+                <w:rFonts w:ascii="Courier New" w:hAnsi="Courier New" w:cs="Courier New"/>
+                <w:color w:val="CC7832"/>
+                <w:sz w:val="20"/>
+                <w:szCs w:val="23"/>
+              </w:rPr>
+              <w:t>;</w:t>
+            </w:r>
+            <w:r>
+              <w:rPr>
+                <w:rFonts w:ascii="Courier New" w:hAnsi="Courier New" w:cs="Courier New"/>
+                <w:color w:val="CC7832"/>
+                <w:sz w:val="20"/>
+                <w:szCs w:val="23"/>
+              </w:rPr>
+              <w:br/>
+              <w:t xml:space="preserve">    </w:t>
+            </w:r>
+            <w:r>
+              <w:rPr>
+                <w:rFonts w:ascii="Courier New" w:hAnsi="Courier New" w:cs="Courier New"/>
+                <w:color w:val="808080"/>
+                <w:sz w:val="20"/>
+                <w:szCs w:val="23"/>
+              </w:rPr>
+              <w:t>//</w:t>
+            </w:r>
+            <w:r>
+              <w:rPr>
+                <w:rFonts w:ascii="Courier New" w:hAnsi="Courier New" w:cs="Courier New"/>
+                <w:color w:val="808080"/>
+                <w:sz w:val="20"/>
+                <w:szCs w:val="23"/>
+              </w:rPr>
+              <w:t>创建一个</w:t>
+            </w:r>
+            <w:r>
+              <w:rPr>
+                <w:rFonts w:ascii="Courier New" w:hAnsi="Courier New" w:cs="Courier New"/>
+                <w:color w:val="808080"/>
+                <w:sz w:val="20"/>
+                <w:szCs w:val="23"/>
+              </w:rPr>
+              <w:t>User</w:t>
+            </w:r>
+            <w:r>
+              <w:rPr>
+                <w:rFonts w:ascii="Courier New" w:hAnsi="Courier New" w:cs="Courier New"/>
+                <w:color w:val="808080"/>
+                <w:sz w:val="20"/>
+                <w:szCs w:val="23"/>
+              </w:rPr>
+              <w:br/>
+              <w:t xml:space="preserve">    </w:t>
+            </w:r>
+            <w:r>
+              <w:rPr>
+                <w:rFonts w:ascii="Courier New" w:hAnsi="Courier New" w:cs="Courier New"/>
+                <w:color w:val="BBB529"/>
+                <w:sz w:val="20"/>
+                <w:szCs w:val="23"/>
+              </w:rPr>
+              <w:t>@Test</w:t>
+            </w:r>
+            <w:r>
+              <w:rPr>
+                <w:rFonts w:ascii="Courier New" w:hAnsi="Courier New" w:cs="Courier New"/>
+                <w:color w:val="BBB529"/>
+                <w:sz w:val="20"/>
+                <w:szCs w:val="23"/>
+              </w:rPr>
+              <w:br/>
+              <w:t xml:space="preserve">    </w:t>
+            </w:r>
+            <w:r>
+              <w:rPr>
+                <w:rFonts w:ascii="Courier New" w:hAnsi="Courier New" w:cs="Courier New"/>
+                <w:color w:val="CC7832"/>
+                <w:sz w:val="20"/>
+                <w:szCs w:val="23"/>
+              </w:rPr>
+              <w:t xml:space="preserve">public void </w:t>
+            </w:r>
+            <w:r>
+              <w:rPr>
+                <w:rFonts w:ascii="Courier New" w:hAnsi="Courier New" w:cs="Courier New"/>
+                <w:color w:val="FFC66D"/>
+                <w:sz w:val="20"/>
+                <w:szCs w:val="23"/>
+              </w:rPr>
+              <w:t>testUser</w:t>
+            </w:r>
+            <w:r>
+              <w:rPr>
+                <w:rFonts w:ascii="Courier New" w:hAnsi="Courier New" w:cs="Courier New"/>
+                <w:color w:val="A9B7C6"/>
+                <w:sz w:val="20"/>
+                <w:szCs w:val="23"/>
+              </w:rPr>
+              <w:t>(){</w:t>
+            </w:r>
+            <w:r>
+              <w:rPr>
+                <w:rFonts w:ascii="Courier New" w:hAnsi="Courier New" w:cs="Courier New"/>
+                <w:color w:val="A9B7C6"/>
+                <w:sz w:val="20"/>
+                <w:szCs w:val="23"/>
+              </w:rPr>
+              <w:br/>
+              <w:t xml:space="preserve">        </w:t>
+            </w:r>
+            <w:r>
+              <w:rPr>
+                <w:rFonts w:ascii="Courier New" w:hAnsi="Courier New" w:cs="Courier New"/>
+                <w:color w:val="808080"/>
+                <w:sz w:val="20"/>
+                <w:szCs w:val="23"/>
+              </w:rPr>
+              <w:t>//</w:t>
+            </w:r>
+            <w:r>
+              <w:rPr>
+                <w:rFonts w:ascii="Courier New" w:hAnsi="Courier New" w:cs="Courier New"/>
+                <w:color w:val="808080"/>
+                <w:sz w:val="20"/>
+                <w:szCs w:val="23"/>
+              </w:rPr>
+              <w:t>获取一个</w:t>
+            </w:r>
+            <w:r>
+              <w:rPr>
+                <w:rFonts w:ascii="Courier New" w:hAnsi="Courier New" w:cs="Courier New"/>
+                <w:color w:val="808080"/>
+                <w:sz w:val="20"/>
+                <w:szCs w:val="23"/>
+              </w:rPr>
+              <w:t>IdentityService</w:t>
+            </w:r>
+            <w:r>
+              <w:rPr>
+                <w:rFonts w:ascii="Courier New" w:hAnsi="Courier New" w:cs="Courier New"/>
+                <w:color w:val="808080"/>
+                <w:sz w:val="20"/>
+                <w:szCs w:val="23"/>
+              </w:rPr>
+              <w:t>，里面装了对用户，用户组，用户和用户组直接的操作</w:t>
+            </w:r>
+            <w:r>
+              <w:rPr>
+                <w:rFonts w:ascii="Courier New" w:hAnsi="Courier New" w:cs="Courier New"/>
+                <w:color w:val="808080"/>
+                <w:sz w:val="20"/>
+                <w:szCs w:val="23"/>
+              </w:rPr>
+              <w:br/>
+              <w:t xml:space="preserve">        </w:t>
+            </w:r>
+            <w:r>
+              <w:rPr>
+                <w:rFonts w:ascii="Courier New" w:hAnsi="Courier New" w:cs="Courier New"/>
+                <w:color w:val="A9B7C6"/>
+                <w:sz w:val="20"/>
+                <w:szCs w:val="23"/>
+              </w:rPr>
+              <w:t xml:space="preserve">IdentityService identityService = </w:t>
+            </w:r>
+            <w:r>
+              <w:rPr>
+                <w:rFonts w:ascii="Courier New" w:hAnsi="Courier New" w:cs="Courier New"/>
+                <w:color w:val="9876AA"/>
+                <w:sz w:val="20"/>
+                <w:szCs w:val="23"/>
+              </w:rPr>
+              <w:t>activitiRule</w:t>
+            </w:r>
+            <w:r>
+              <w:rPr>
+                <w:rFonts w:ascii="Courier New" w:hAnsi="Courier New" w:cs="Courier New"/>
+                <w:color w:val="A9B7C6"/>
+                <w:sz w:val="20"/>
+                <w:szCs w:val="23"/>
+              </w:rPr>
+              <w:t>.getIdentityService()</w:t>
+            </w:r>
+            <w:r>
+              <w:rPr>
+                <w:rFonts w:ascii="Courier New" w:hAnsi="Courier New" w:cs="Courier New"/>
+                <w:color w:val="CC7832"/>
+                <w:sz w:val="20"/>
+                <w:szCs w:val="23"/>
+              </w:rPr>
+              <w:t>;</w:t>
+            </w:r>
+            <w:r>
+              <w:rPr>
+                <w:rFonts w:ascii="Courier New" w:hAnsi="Courier New" w:cs="Courier New"/>
+                <w:color w:val="CC7832"/>
+                <w:sz w:val="20"/>
+                <w:szCs w:val="23"/>
+              </w:rPr>
+              <w:br/>
+              <w:t xml:space="preserve">        </w:t>
+            </w:r>
+            <w:r>
+              <w:rPr>
+                <w:rFonts w:ascii="Courier New" w:hAnsi="Courier New" w:cs="Courier New"/>
+                <w:color w:val="808080"/>
+                <w:sz w:val="20"/>
+                <w:szCs w:val="23"/>
+              </w:rPr>
+              <w:t>//</w:t>
+            </w:r>
+            <w:r>
+              <w:rPr>
+                <w:rFonts w:ascii="Courier New" w:hAnsi="Courier New" w:cs="Courier New"/>
+                <w:color w:val="808080"/>
+                <w:sz w:val="20"/>
+                <w:szCs w:val="23"/>
+              </w:rPr>
+              <w:t>创建一个用户</w:t>
+            </w:r>
+            <w:r>
+              <w:rPr>
+                <w:rFonts w:ascii="Courier New" w:hAnsi="Courier New" w:cs="Courier New"/>
+                <w:color w:val="808080"/>
+                <w:sz w:val="20"/>
+                <w:szCs w:val="23"/>
+              </w:rPr>
+              <w:br/>
+              <w:t xml:space="preserve">        </w:t>
+            </w:r>
+            <w:r>
+              <w:rPr>
+                <w:rFonts w:ascii="Courier New" w:hAnsi="Courier New" w:cs="Courier New"/>
+                <w:color w:val="A9B7C6"/>
+                <w:sz w:val="20"/>
+                <w:szCs w:val="23"/>
+              </w:rPr>
+              <w:t xml:space="preserve">User user = </w:t>
+            </w:r>
+            <w:r>
+              <w:rPr>
+                <w:rFonts w:ascii="Courier New" w:hAnsi="Courier New" w:cs="Courier New"/>
+                <w:color w:val="CC7832"/>
+                <w:sz w:val="20"/>
+                <w:szCs w:val="23"/>
+              </w:rPr>
+              <w:t xml:space="preserve">new </w:t>
+            </w:r>
+            <w:r>
+              <w:rPr>
+                <w:rFonts w:ascii="Courier New" w:hAnsi="Courier New" w:cs="Courier New"/>
+                <w:color w:val="A9B7C6"/>
+                <w:sz w:val="20"/>
+                <w:szCs w:val="23"/>
+              </w:rPr>
+              <w:t>UserEntity()</w:t>
+            </w:r>
+            <w:r>
+              <w:rPr>
+                <w:rFonts w:ascii="Courier New" w:hAnsi="Courier New" w:cs="Courier New"/>
+                <w:color w:val="CC7832"/>
+                <w:sz w:val="20"/>
+                <w:szCs w:val="23"/>
+              </w:rPr>
+              <w:t>;</w:t>
+            </w:r>
+            <w:r>
+              <w:rPr>
+                <w:rFonts w:ascii="Courier New" w:hAnsi="Courier New" w:cs="Courier New"/>
+                <w:color w:val="CC7832"/>
+                <w:sz w:val="20"/>
+                <w:szCs w:val="23"/>
+              </w:rPr>
+              <w:br/>
+              <w:t xml:space="preserve">        </w:t>
+            </w:r>
+            <w:r>
+              <w:rPr>
+                <w:rFonts w:ascii="Courier New" w:hAnsi="Courier New" w:cs="Courier New"/>
+                <w:color w:val="A9B7C6"/>
+                <w:sz w:val="20"/>
+                <w:szCs w:val="23"/>
+              </w:rPr>
+              <w:t>user.setId(UUID.</w:t>
+            </w:r>
+            <w:r>
+              <w:rPr>
+                <w:rFonts w:ascii="Courier New" w:hAnsi="Courier New" w:cs="Courier New"/>
+                <w:i/>
+                <w:iCs/>
+                <w:color w:val="A9B7C6"/>
+                <w:sz w:val="20"/>
+                <w:szCs w:val="23"/>
+              </w:rPr>
+              <w:t>randomUUID</w:t>
+            </w:r>
+            <w:r>
+              <w:rPr>
+                <w:rFonts w:ascii="Courier New" w:hAnsi="Courier New" w:cs="Courier New"/>
+                <w:color w:val="A9B7C6"/>
+                <w:sz w:val="20"/>
+                <w:szCs w:val="23"/>
+              </w:rPr>
+              <w:t>().toString())</w:t>
+            </w:r>
+            <w:r>
+              <w:rPr>
+                <w:rFonts w:ascii="Courier New" w:hAnsi="Courier New" w:cs="Courier New"/>
+                <w:color w:val="CC7832"/>
+                <w:sz w:val="20"/>
+                <w:szCs w:val="23"/>
+              </w:rPr>
+              <w:t>;</w:t>
+            </w:r>
+            <w:r>
+              <w:rPr>
+                <w:rFonts w:ascii="Courier New" w:hAnsi="Courier New" w:cs="Courier New"/>
+                <w:color w:val="CC7832"/>
+                <w:sz w:val="20"/>
+                <w:szCs w:val="23"/>
+              </w:rPr>
+              <w:br/>
+              <w:t xml:space="preserve">        </w:t>
+            </w:r>
+            <w:r>
+              <w:rPr>
+                <w:rFonts w:ascii="Courier New" w:hAnsi="Courier New" w:cs="Courier New"/>
+                <w:color w:val="A9B7C6"/>
+                <w:sz w:val="20"/>
+                <w:szCs w:val="23"/>
+              </w:rPr>
+              <w:t>user.setFirstName(</w:t>
+            </w:r>
+            <w:r>
+              <w:rPr>
+                <w:rFonts w:ascii="Courier New" w:hAnsi="Courier New" w:cs="Courier New"/>
+                <w:color w:val="6A8759"/>
+                <w:sz w:val="20"/>
+                <w:szCs w:val="23"/>
+              </w:rPr>
+              <w:t>"</w:t>
+            </w:r>
+            <w:r>
+              <w:rPr>
+                <w:rFonts w:ascii="Courier New" w:hAnsi="Courier New" w:cs="Courier New"/>
+                <w:color w:val="6A8759"/>
+                <w:sz w:val="20"/>
+                <w:szCs w:val="23"/>
+              </w:rPr>
+              <w:t>张三</w:t>
+            </w:r>
+            <w:r>
+              <w:rPr>
+                <w:rFonts w:ascii="Courier New" w:hAnsi="Courier New" w:cs="Courier New"/>
+                <w:color w:val="6A8759"/>
+                <w:sz w:val="20"/>
+                <w:szCs w:val="23"/>
+              </w:rPr>
+              <w:t>"</w:t>
+            </w:r>
+            <w:r>
+              <w:rPr>
+                <w:rFonts w:ascii="Courier New" w:hAnsi="Courier New" w:cs="Courier New"/>
+                <w:color w:val="A9B7C6"/>
+                <w:sz w:val="20"/>
+                <w:szCs w:val="23"/>
+              </w:rPr>
+              <w:t>)</w:t>
+            </w:r>
+            <w:r>
+              <w:rPr>
+                <w:rFonts w:ascii="Courier New" w:hAnsi="Courier New" w:cs="Courier New"/>
+                <w:color w:val="CC7832"/>
+                <w:sz w:val="20"/>
+                <w:szCs w:val="23"/>
+              </w:rPr>
+              <w:t>;</w:t>
+            </w:r>
+            <w:r>
+              <w:rPr>
+                <w:rFonts w:ascii="Courier New" w:hAnsi="Courier New" w:cs="Courier New"/>
+                <w:color w:val="CC7832"/>
+                <w:sz w:val="20"/>
+                <w:szCs w:val="23"/>
+              </w:rPr>
+              <w:br/>
+              <w:t xml:space="preserve">        </w:t>
+            </w:r>
+            <w:r>
+              <w:rPr>
+                <w:rFonts w:ascii="Courier New" w:hAnsi="Courier New" w:cs="Courier New"/>
+                <w:color w:val="A9B7C6"/>
+                <w:sz w:val="20"/>
+                <w:szCs w:val="23"/>
+              </w:rPr>
+              <w:t>user.setEmail(</w:t>
+            </w:r>
+            <w:r>
+              <w:rPr>
+                <w:rFonts w:ascii="Courier New" w:hAnsi="Courier New" w:cs="Courier New"/>
+                <w:color w:val="6A8759"/>
+                <w:sz w:val="20"/>
+                <w:szCs w:val="23"/>
+              </w:rPr>
+              <w:t>"111111@qq.com"</w:t>
+            </w:r>
+            <w:r>
+              <w:rPr>
+                <w:rFonts w:ascii="Courier New" w:hAnsi="Courier New" w:cs="Courier New"/>
+                <w:color w:val="A9B7C6"/>
+                <w:sz w:val="20"/>
+                <w:szCs w:val="23"/>
+              </w:rPr>
+              <w:t>)</w:t>
+            </w:r>
+            <w:r>
+              <w:rPr>
+                <w:rFonts w:ascii="Courier New" w:hAnsi="Courier New" w:cs="Courier New"/>
+                <w:color w:val="CC7832"/>
+                <w:sz w:val="20"/>
+                <w:szCs w:val="23"/>
+              </w:rPr>
+              <w:t>;</w:t>
+            </w:r>
+            <w:r>
+              <w:rPr>
+                <w:rFonts w:ascii="Courier New" w:hAnsi="Courier New" w:cs="Courier New"/>
+                <w:color w:val="CC7832"/>
+                <w:sz w:val="20"/>
+                <w:szCs w:val="23"/>
+              </w:rPr>
+              <w:br/>
+              <w:t xml:space="preserve">        </w:t>
+            </w:r>
+            <w:r>
+              <w:rPr>
+                <w:rFonts w:ascii="Courier New" w:hAnsi="Courier New" w:cs="Courier New"/>
+                <w:color w:val="A9B7C6"/>
+                <w:sz w:val="20"/>
+                <w:szCs w:val="23"/>
+              </w:rPr>
+              <w:t>identityService.saveUser(user)</w:t>
+            </w:r>
+            <w:r>
+              <w:rPr>
+                <w:rFonts w:ascii="Courier New" w:hAnsi="Courier New" w:cs="Courier New"/>
+                <w:color w:val="CC7832"/>
+                <w:sz w:val="20"/>
+                <w:szCs w:val="23"/>
+              </w:rPr>
+              <w:t>;</w:t>
+            </w:r>
+            <w:r>
+              <w:rPr>
+                <w:rFonts w:ascii="Courier New" w:hAnsi="Courier New" w:cs="Courier New"/>
+                <w:color w:val="CC7832"/>
+                <w:sz w:val="20"/>
+                <w:szCs w:val="23"/>
+              </w:rPr>
+              <w:br/>
+              <w:t xml:space="preserve">    </w:t>
+            </w:r>
+            <w:r>
+              <w:rPr>
+                <w:rFonts w:ascii="Courier New" w:hAnsi="Courier New" w:cs="Courier New"/>
+                <w:color w:val="A9B7C6"/>
+                <w:sz w:val="20"/>
+                <w:szCs w:val="23"/>
+              </w:rPr>
+              <w:t>}</w:t>
+            </w:r>
+            <w:r>
+              <w:rPr>
+                <w:rFonts w:ascii="Courier New" w:hAnsi="Courier New" w:cs="Courier New"/>
+                <w:color w:val="A9B7C6"/>
+                <w:sz w:val="20"/>
+                <w:szCs w:val="23"/>
+              </w:rPr>
+              <w:br/>
+            </w:r>
+            <w:r>
+              <w:rPr>
+                <w:rFonts w:ascii="Courier New" w:hAnsi="Courier New" w:cs="Courier New"/>
+                <w:color w:val="A9B7C6"/>
+                <w:sz w:val="20"/>
+                <w:szCs w:val="23"/>
+              </w:rPr>
+              <w:br/>
+              <w:t xml:space="preserve">    </w:t>
+            </w:r>
+            <w:r>
+              <w:rPr>
+                <w:rFonts w:ascii="Courier New" w:hAnsi="Courier New" w:cs="Courier New"/>
+                <w:color w:val="808080"/>
+                <w:sz w:val="20"/>
+                <w:szCs w:val="23"/>
+              </w:rPr>
+              <w:t>//</w:t>
+            </w:r>
+            <w:r>
+              <w:rPr>
+                <w:rFonts w:ascii="Courier New" w:hAnsi="Courier New" w:cs="Courier New"/>
+                <w:color w:val="808080"/>
+                <w:sz w:val="20"/>
+                <w:szCs w:val="23"/>
+              </w:rPr>
+              <w:t>查询所有的用户</w:t>
+            </w:r>
+            <w:r>
+              <w:rPr>
+                <w:rFonts w:ascii="Courier New" w:hAnsi="Courier New" w:cs="Courier New"/>
+                <w:color w:val="808080"/>
+                <w:sz w:val="20"/>
+                <w:szCs w:val="23"/>
+              </w:rPr>
+              <w:br/>
+              <w:t xml:space="preserve">    </w:t>
+            </w:r>
+            <w:r>
+              <w:rPr>
+                <w:rFonts w:ascii="Courier New" w:hAnsi="Courier New" w:cs="Courier New"/>
+                <w:color w:val="BBB529"/>
+                <w:sz w:val="20"/>
+                <w:szCs w:val="23"/>
+              </w:rPr>
+              <w:t>@Test</w:t>
+            </w:r>
+            <w:r>
+              <w:rPr>
+                <w:rFonts w:ascii="Courier New" w:hAnsi="Courier New" w:cs="Courier New"/>
+                <w:color w:val="BBB529"/>
+                <w:sz w:val="20"/>
+                <w:szCs w:val="23"/>
+              </w:rPr>
+              <w:br/>
+              <w:t xml:space="preserve">    </w:t>
+            </w:r>
+            <w:r>
+              <w:rPr>
+                <w:rFonts w:ascii="Courier New" w:hAnsi="Courier New" w:cs="Courier New"/>
+                <w:color w:val="CC7832"/>
+                <w:sz w:val="20"/>
+                <w:szCs w:val="23"/>
+              </w:rPr>
+              <w:t xml:space="preserve">public void </w:t>
+            </w:r>
+            <w:r>
+              <w:rPr>
+                <w:rFonts w:ascii="Courier New" w:hAnsi="Courier New" w:cs="Courier New"/>
+                <w:color w:val="FFC66D"/>
+                <w:sz w:val="20"/>
+                <w:szCs w:val="23"/>
+              </w:rPr>
+              <w:t>testQueryUser</w:t>
+            </w:r>
+            <w:r>
+              <w:rPr>
+                <w:rFonts w:ascii="Courier New" w:hAnsi="Courier New" w:cs="Courier New"/>
+                <w:color w:val="A9B7C6"/>
+                <w:sz w:val="20"/>
+                <w:szCs w:val="23"/>
+              </w:rPr>
+              <w:t>(){</w:t>
+            </w:r>
+            <w:r>
+              <w:rPr>
+                <w:rFonts w:ascii="Courier New" w:hAnsi="Courier New" w:cs="Courier New"/>
+                <w:color w:val="A9B7C6"/>
+                <w:sz w:val="20"/>
+                <w:szCs w:val="23"/>
+              </w:rPr>
+              <w:br/>
+            </w:r>
+            <w:r>
+              <w:rPr>
+                <w:rFonts w:ascii="Courier New" w:hAnsi="Courier New" w:cs="Courier New"/>
+                <w:color w:val="A9B7C6"/>
+                <w:sz w:val="20"/>
+                <w:szCs w:val="23"/>
+              </w:rPr>
+              <w:br/>
+            </w:r>
+            <w:r>
+              <w:rPr>
+                <w:rFonts w:ascii="Courier New" w:hAnsi="Courier New" w:cs="Courier New"/>
+                <w:color w:val="A9B7C6"/>
+                <w:sz w:val="20"/>
+                <w:szCs w:val="23"/>
+              </w:rPr>
+              <w:br/>
+              <w:t xml:space="preserve">        IdentityService identityService = </w:t>
+            </w:r>
+            <w:r>
+              <w:rPr>
+                <w:rFonts w:ascii="Courier New" w:hAnsi="Courier New" w:cs="Courier New"/>
+                <w:color w:val="9876AA"/>
+                <w:sz w:val="20"/>
+                <w:szCs w:val="23"/>
+              </w:rPr>
+              <w:t>activitiRule</w:t>
+            </w:r>
+            <w:r>
+              <w:rPr>
+                <w:rFonts w:ascii="Courier New" w:hAnsi="Courier New" w:cs="Courier New"/>
+                <w:color w:val="A9B7C6"/>
+                <w:sz w:val="20"/>
+                <w:szCs w:val="23"/>
+              </w:rPr>
+              <w:t>.getIdentityService()</w:t>
+            </w:r>
+            <w:r>
+              <w:rPr>
+                <w:rFonts w:ascii="Courier New" w:hAnsi="Courier New" w:cs="Courier New"/>
+                <w:color w:val="CC7832"/>
+                <w:sz w:val="20"/>
+                <w:szCs w:val="23"/>
+              </w:rPr>
+              <w:t>;</w:t>
+            </w:r>
+            <w:r>
+              <w:rPr>
+                <w:rFonts w:ascii="Courier New" w:hAnsi="Courier New" w:cs="Courier New"/>
+                <w:color w:val="CC7832"/>
+                <w:sz w:val="20"/>
+                <w:szCs w:val="23"/>
+              </w:rPr>
+              <w:br/>
+            </w:r>
+            <w:r>
+              <w:rPr>
+                <w:rFonts w:ascii="Courier New" w:hAnsi="Courier New" w:cs="Courier New"/>
+                <w:color w:val="CC7832"/>
+                <w:sz w:val="20"/>
+                <w:szCs w:val="23"/>
+              </w:rPr>
+              <w:lastRenderedPageBreak/>
+              <w:t xml:space="preserve">        </w:t>
+            </w:r>
+            <w:r>
+              <w:rPr>
+                <w:rFonts w:ascii="Courier New" w:hAnsi="Courier New" w:cs="Courier New"/>
+                <w:color w:val="A9B7C6"/>
+                <w:sz w:val="20"/>
+                <w:szCs w:val="23"/>
+              </w:rPr>
+              <w:t>List&lt;User&gt; dataList = identityService.createUserQuery().list()</w:t>
+            </w:r>
+            <w:r>
+              <w:rPr>
+                <w:rFonts w:ascii="Courier New" w:hAnsi="Courier New" w:cs="Courier New"/>
+                <w:color w:val="CC7832"/>
+                <w:sz w:val="20"/>
+                <w:szCs w:val="23"/>
+              </w:rPr>
+              <w:t>;</w:t>
+            </w:r>
+            <w:r>
+              <w:rPr>
+                <w:rFonts w:ascii="Courier New" w:hAnsi="Courier New" w:cs="Courier New"/>
+                <w:color w:val="CC7832"/>
+                <w:sz w:val="20"/>
+                <w:szCs w:val="23"/>
+              </w:rPr>
+              <w:br/>
+              <w:t xml:space="preserve">        for </w:t>
+            </w:r>
+            <w:r>
+              <w:rPr>
+                <w:rFonts w:ascii="Courier New" w:hAnsi="Courier New" w:cs="Courier New"/>
+                <w:color w:val="A9B7C6"/>
+                <w:sz w:val="20"/>
+                <w:szCs w:val="23"/>
+              </w:rPr>
+              <w:t>(User user:dataList){</w:t>
+            </w:r>
+            <w:r>
+              <w:rPr>
+                <w:rFonts w:ascii="Courier New" w:hAnsi="Courier New" w:cs="Courier New"/>
+                <w:color w:val="A9B7C6"/>
+                <w:sz w:val="20"/>
+                <w:szCs w:val="23"/>
+              </w:rPr>
+              <w:br/>
+            </w:r>
+            <w:r>
+              <w:rPr>
+                <w:rFonts w:ascii="Courier New" w:hAnsi="Courier New" w:cs="Courier New"/>
+                <w:color w:val="A9B7C6"/>
+                <w:sz w:val="20"/>
+                <w:szCs w:val="23"/>
+              </w:rPr>
+              <w:br/>
+            </w:r>
+            <w:r>
+              <w:rPr>
+                <w:rFonts w:ascii="Courier New" w:hAnsi="Courier New" w:cs="Courier New"/>
+                <w:color w:val="A9B7C6"/>
+                <w:sz w:val="20"/>
+                <w:szCs w:val="23"/>
+              </w:rPr>
+              <w:br/>
+              <w:t xml:space="preserve">            System.</w:t>
+            </w:r>
+            <w:r>
+              <w:rPr>
+                <w:rFonts w:ascii="Courier New" w:hAnsi="Courier New" w:cs="Courier New"/>
+                <w:i/>
+                <w:iCs/>
+                <w:color w:val="9876AA"/>
+                <w:sz w:val="20"/>
+                <w:szCs w:val="23"/>
+              </w:rPr>
+              <w:t>out</w:t>
+            </w:r>
+            <w:r>
+              <w:rPr>
+                <w:rFonts w:ascii="Courier New" w:hAnsi="Courier New" w:cs="Courier New"/>
+                <w:color w:val="A9B7C6"/>
+                <w:sz w:val="20"/>
+                <w:szCs w:val="23"/>
+              </w:rPr>
+              <w:t>.println(</w:t>
+            </w:r>
+            <w:r>
+              <w:rPr>
+                <w:rFonts w:ascii="Courier New" w:hAnsi="Courier New" w:cs="Courier New"/>
+                <w:color w:val="6A8759"/>
+                <w:sz w:val="20"/>
+                <w:szCs w:val="23"/>
+              </w:rPr>
+              <w:t>"user</w:t>
+            </w:r>
+            <w:r>
+              <w:rPr>
+                <w:rFonts w:ascii="Courier New" w:hAnsi="Courier New" w:cs="Courier New"/>
+                <w:color w:val="6A8759"/>
+                <w:sz w:val="20"/>
+                <w:szCs w:val="23"/>
+              </w:rPr>
+              <w:t>的值是：</w:t>
+            </w:r>
+            <w:r>
+              <w:rPr>
+                <w:rFonts w:ascii="Courier New" w:hAnsi="Courier New" w:cs="Courier New"/>
+                <w:color w:val="6A8759"/>
+                <w:sz w:val="20"/>
+                <w:szCs w:val="23"/>
+              </w:rPr>
+              <w:t xml:space="preserve">---" </w:t>
+            </w:r>
+            <w:r>
+              <w:rPr>
+                <w:rFonts w:ascii="Courier New" w:hAnsi="Courier New" w:cs="Courier New"/>
+                <w:color w:val="A9B7C6"/>
+                <w:sz w:val="20"/>
+                <w:szCs w:val="23"/>
+              </w:rPr>
+              <w:t>+ user.getId()+</w:t>
+            </w:r>
+            <w:r>
+              <w:rPr>
+                <w:rFonts w:ascii="Courier New" w:hAnsi="Courier New" w:cs="Courier New"/>
+                <w:color w:val="6A8759"/>
+                <w:sz w:val="20"/>
+                <w:szCs w:val="23"/>
+              </w:rPr>
+              <w:t>"--"</w:t>
+            </w:r>
+            <w:r>
+              <w:rPr>
+                <w:rFonts w:ascii="Courier New" w:hAnsi="Courier New" w:cs="Courier New"/>
+                <w:color w:val="A9B7C6"/>
+                <w:sz w:val="20"/>
+                <w:szCs w:val="23"/>
+              </w:rPr>
+              <w:t xml:space="preserve">+user.getFirstName() + </w:t>
+            </w:r>
+            <w:r>
+              <w:rPr>
+                <w:rFonts w:ascii="Courier New" w:hAnsi="Courier New" w:cs="Courier New"/>
+                <w:color w:val="6A8759"/>
+                <w:sz w:val="20"/>
+                <w:szCs w:val="23"/>
+              </w:rPr>
+              <w:t>"</w:t>
+            </w:r>
+            <w:r>
+              <w:rPr>
+                <w:rFonts w:ascii="Courier New" w:hAnsi="Courier New" w:cs="Courier New"/>
+                <w:color w:val="6A8759"/>
+                <w:sz w:val="20"/>
+                <w:szCs w:val="23"/>
+              </w:rPr>
+              <w:t>，当前方法</w:t>
+            </w:r>
+            <w:r>
+              <w:rPr>
+                <w:rFonts w:ascii="Courier New" w:hAnsi="Courier New" w:cs="Courier New"/>
+                <w:color w:val="6A8759"/>
+                <w:sz w:val="20"/>
+                <w:szCs w:val="23"/>
+              </w:rPr>
+              <w:t>=TestUser.testQueryUser()"</w:t>
+            </w:r>
+            <w:r>
+              <w:rPr>
+                <w:rFonts w:ascii="Courier New" w:hAnsi="Courier New" w:cs="Courier New"/>
+                <w:color w:val="A9B7C6"/>
+                <w:sz w:val="20"/>
+                <w:szCs w:val="23"/>
+              </w:rPr>
+              <w:t>)</w:t>
+            </w:r>
+            <w:r>
+              <w:rPr>
+                <w:rFonts w:ascii="Courier New" w:hAnsi="Courier New" w:cs="Courier New"/>
+                <w:color w:val="CC7832"/>
+                <w:sz w:val="20"/>
+                <w:szCs w:val="23"/>
+              </w:rPr>
+              <w:t>;</w:t>
+            </w:r>
+            <w:r>
+              <w:rPr>
+                <w:rFonts w:ascii="Courier New" w:hAnsi="Courier New" w:cs="Courier New"/>
+                <w:color w:val="CC7832"/>
+                <w:sz w:val="20"/>
+                <w:szCs w:val="23"/>
+              </w:rPr>
+              <w:br/>
+              <w:t xml:space="preserve">            </w:t>
+            </w:r>
+            <w:r>
+              <w:rPr>
+                <w:rFonts w:ascii="Courier New" w:hAnsi="Courier New" w:cs="Courier New"/>
+                <w:color w:val="CC7832"/>
+                <w:sz w:val="20"/>
+                <w:szCs w:val="23"/>
+              </w:rPr>
+              <w:br/>
+              <w:t xml:space="preserve">        </w:t>
+            </w:r>
+            <w:r>
+              <w:rPr>
+                <w:rFonts w:ascii="Courier New" w:hAnsi="Courier New" w:cs="Courier New"/>
+                <w:color w:val="A9B7C6"/>
+                <w:sz w:val="20"/>
+                <w:szCs w:val="23"/>
+              </w:rPr>
+              <w:t>}</w:t>
+            </w:r>
+            <w:r>
+              <w:rPr>
+                <w:rFonts w:ascii="Courier New" w:hAnsi="Courier New" w:cs="Courier New"/>
+                <w:color w:val="A9B7C6"/>
+                <w:sz w:val="20"/>
+                <w:szCs w:val="23"/>
+              </w:rPr>
+              <w:br/>
+            </w:r>
+            <w:r>
+              <w:rPr>
+                <w:rFonts w:ascii="Courier New" w:hAnsi="Courier New" w:cs="Courier New"/>
+                <w:color w:val="A9B7C6"/>
+                <w:sz w:val="20"/>
+                <w:szCs w:val="23"/>
+              </w:rPr>
+              <w:br/>
+              <w:t xml:space="preserve">    }</w:t>
+            </w:r>
+            <w:r>
+              <w:rPr>
+                <w:rFonts w:ascii="Courier New" w:hAnsi="Courier New" w:cs="Courier New"/>
+                <w:color w:val="A9B7C6"/>
+                <w:sz w:val="20"/>
+                <w:szCs w:val="23"/>
+              </w:rPr>
+              <w:br/>
+              <w:t xml:space="preserve">    </w:t>
+            </w:r>
+            <w:r>
+              <w:rPr>
+                <w:rFonts w:ascii="Courier New" w:hAnsi="Courier New" w:cs="Courier New"/>
+                <w:color w:val="808080"/>
+                <w:sz w:val="20"/>
+                <w:szCs w:val="23"/>
+              </w:rPr>
+              <w:t>//</w:t>
+            </w:r>
+            <w:r>
+              <w:rPr>
+                <w:rFonts w:ascii="Courier New" w:hAnsi="Courier New" w:cs="Courier New"/>
+                <w:color w:val="808080"/>
+                <w:sz w:val="20"/>
+                <w:szCs w:val="23"/>
+              </w:rPr>
+              <w:t>增加一个用户组，在把用户添加到用户组里边去</w:t>
+            </w:r>
+            <w:r>
+              <w:rPr>
+                <w:rFonts w:ascii="Courier New" w:hAnsi="Courier New" w:cs="Courier New"/>
+                <w:color w:val="808080"/>
+                <w:sz w:val="20"/>
+                <w:szCs w:val="23"/>
+              </w:rPr>
+              <w:br/>
+              <w:t xml:space="preserve">    </w:t>
+            </w:r>
+            <w:r>
+              <w:rPr>
+                <w:rFonts w:ascii="Courier New" w:hAnsi="Courier New" w:cs="Courier New"/>
+                <w:color w:val="BBB529"/>
+                <w:sz w:val="20"/>
+                <w:szCs w:val="23"/>
+              </w:rPr>
+              <w:t>@Test</w:t>
+            </w:r>
+            <w:r>
+              <w:rPr>
+                <w:rFonts w:ascii="Courier New" w:hAnsi="Courier New" w:cs="Courier New"/>
+                <w:color w:val="BBB529"/>
+                <w:sz w:val="20"/>
+                <w:szCs w:val="23"/>
+              </w:rPr>
+              <w:br/>
+              <w:t xml:space="preserve">    </w:t>
+            </w:r>
+            <w:r>
+              <w:rPr>
+                <w:rFonts w:ascii="Courier New" w:hAnsi="Courier New" w:cs="Courier New"/>
+                <w:color w:val="CC7832"/>
+                <w:sz w:val="20"/>
+                <w:szCs w:val="23"/>
+              </w:rPr>
+              <w:t xml:space="preserve">public void </w:t>
+            </w:r>
+            <w:r>
+              <w:rPr>
+                <w:rFonts w:ascii="Courier New" w:hAnsi="Courier New" w:cs="Courier New"/>
+                <w:color w:val="FFC66D"/>
+                <w:sz w:val="20"/>
+                <w:szCs w:val="23"/>
+              </w:rPr>
+              <w:t>testUserAndGruop</w:t>
+            </w:r>
+            <w:r>
+              <w:rPr>
+                <w:rFonts w:ascii="Courier New" w:hAnsi="Courier New" w:cs="Courier New"/>
+                <w:color w:val="A9B7C6"/>
+                <w:sz w:val="20"/>
+                <w:szCs w:val="23"/>
+              </w:rPr>
+              <w:t>(){</w:t>
+            </w:r>
+            <w:r>
+              <w:rPr>
+                <w:rFonts w:ascii="Courier New" w:hAnsi="Courier New" w:cs="Courier New"/>
+                <w:color w:val="A9B7C6"/>
+                <w:sz w:val="20"/>
+                <w:szCs w:val="23"/>
+              </w:rPr>
+              <w:br/>
+            </w:r>
+            <w:r>
+              <w:rPr>
+                <w:rFonts w:ascii="Courier New" w:hAnsi="Courier New" w:cs="Courier New"/>
+                <w:color w:val="A9B7C6"/>
+                <w:sz w:val="20"/>
+                <w:szCs w:val="23"/>
+              </w:rPr>
+              <w:br/>
+              <w:t xml:space="preserve">        IdentityService identityService = </w:t>
+            </w:r>
+            <w:r>
+              <w:rPr>
+                <w:rFonts w:ascii="Courier New" w:hAnsi="Courier New" w:cs="Courier New"/>
+                <w:color w:val="9876AA"/>
+                <w:sz w:val="20"/>
+                <w:szCs w:val="23"/>
+              </w:rPr>
+              <w:t>activitiRule</w:t>
+            </w:r>
+            <w:r>
+              <w:rPr>
+                <w:rFonts w:ascii="Courier New" w:hAnsi="Courier New" w:cs="Courier New"/>
+                <w:color w:val="A9B7C6"/>
+                <w:sz w:val="20"/>
+                <w:szCs w:val="23"/>
+              </w:rPr>
+              <w:t>.getIdentityService()</w:t>
+            </w:r>
+            <w:r>
+              <w:rPr>
+                <w:rFonts w:ascii="Courier New" w:hAnsi="Courier New" w:cs="Courier New"/>
+                <w:color w:val="CC7832"/>
+                <w:sz w:val="20"/>
+                <w:szCs w:val="23"/>
+              </w:rPr>
+              <w:t>;</w:t>
+            </w:r>
+            <w:r>
+              <w:rPr>
+                <w:rFonts w:ascii="Courier New" w:hAnsi="Courier New" w:cs="Courier New"/>
+                <w:color w:val="CC7832"/>
+                <w:sz w:val="20"/>
+                <w:szCs w:val="23"/>
+              </w:rPr>
+              <w:br/>
+            </w:r>
+            <w:r>
+              <w:rPr>
+                <w:rFonts w:ascii="Courier New" w:hAnsi="Courier New" w:cs="Courier New"/>
+                <w:color w:val="CC7832"/>
+                <w:sz w:val="20"/>
+                <w:szCs w:val="23"/>
+              </w:rPr>
+              <w:br/>
+              <w:t xml:space="preserve">        </w:t>
+            </w:r>
+            <w:r>
+              <w:rPr>
+                <w:rFonts w:ascii="Courier New" w:hAnsi="Courier New" w:cs="Courier New"/>
+                <w:color w:val="A9B7C6"/>
+                <w:sz w:val="20"/>
+                <w:szCs w:val="23"/>
+              </w:rPr>
+              <w:t xml:space="preserve">Group group = </w:t>
+            </w:r>
+            <w:r>
+              <w:rPr>
+                <w:rFonts w:ascii="Courier New" w:hAnsi="Courier New" w:cs="Courier New"/>
+                <w:color w:val="CC7832"/>
+                <w:sz w:val="20"/>
+                <w:szCs w:val="23"/>
+              </w:rPr>
+              <w:t xml:space="preserve">new </w:t>
+            </w:r>
+            <w:r>
+              <w:rPr>
+                <w:rFonts w:ascii="Courier New" w:hAnsi="Courier New" w:cs="Courier New"/>
+                <w:color w:val="A9B7C6"/>
+                <w:sz w:val="20"/>
+                <w:szCs w:val="23"/>
+              </w:rPr>
+              <w:t>GroupEntity()</w:t>
+            </w:r>
+            <w:r>
+              <w:rPr>
+                <w:rFonts w:ascii="Courier New" w:hAnsi="Courier New" w:cs="Courier New"/>
+                <w:color w:val="CC7832"/>
+                <w:sz w:val="20"/>
+                <w:szCs w:val="23"/>
+              </w:rPr>
+              <w:t>;</w:t>
+            </w:r>
+            <w:r>
+              <w:rPr>
+                <w:rFonts w:ascii="Courier New" w:hAnsi="Courier New" w:cs="Courier New"/>
+                <w:color w:val="CC7832"/>
+                <w:sz w:val="20"/>
+                <w:szCs w:val="23"/>
+              </w:rPr>
+              <w:br/>
+            </w:r>
+            <w:r>
+              <w:rPr>
+                <w:rFonts w:ascii="Courier New" w:hAnsi="Courier New" w:cs="Courier New"/>
+                <w:color w:val="CC7832"/>
+                <w:sz w:val="20"/>
+                <w:szCs w:val="23"/>
+              </w:rPr>
+              <w:br/>
+              <w:t xml:space="preserve">        </w:t>
+            </w:r>
+            <w:r>
+              <w:rPr>
+                <w:rFonts w:ascii="Courier New" w:hAnsi="Courier New" w:cs="Courier New"/>
+                <w:color w:val="A9B7C6"/>
+                <w:sz w:val="20"/>
+                <w:szCs w:val="23"/>
+              </w:rPr>
+              <w:t>group.setId(</w:t>
+            </w:r>
+            <w:r>
+              <w:rPr>
+                <w:rFonts w:ascii="Courier New" w:hAnsi="Courier New" w:cs="Courier New"/>
+                <w:color w:val="6A8759"/>
+                <w:sz w:val="20"/>
+                <w:szCs w:val="23"/>
+              </w:rPr>
+              <w:t>"groupId"</w:t>
+            </w:r>
+            <w:r>
+              <w:rPr>
+                <w:rFonts w:ascii="Courier New" w:hAnsi="Courier New" w:cs="Courier New"/>
+                <w:color w:val="A9B7C6"/>
+                <w:sz w:val="20"/>
+                <w:szCs w:val="23"/>
+              </w:rPr>
+              <w:t>)</w:t>
+            </w:r>
+            <w:r>
+              <w:rPr>
+                <w:rFonts w:ascii="Courier New" w:hAnsi="Courier New" w:cs="Courier New"/>
+                <w:color w:val="CC7832"/>
+                <w:sz w:val="20"/>
+                <w:szCs w:val="23"/>
+              </w:rPr>
+              <w:t>;</w:t>
+            </w:r>
+            <w:r>
+              <w:rPr>
+                <w:rFonts w:ascii="Courier New" w:hAnsi="Courier New" w:cs="Courier New"/>
+                <w:color w:val="CC7832"/>
+                <w:sz w:val="20"/>
+                <w:szCs w:val="23"/>
+              </w:rPr>
+              <w:br/>
+              <w:t xml:space="preserve">        </w:t>
+            </w:r>
+            <w:r>
+              <w:rPr>
+                <w:rFonts w:ascii="Courier New" w:hAnsi="Courier New" w:cs="Courier New"/>
+                <w:color w:val="A9B7C6"/>
+                <w:sz w:val="20"/>
+                <w:szCs w:val="23"/>
+              </w:rPr>
+              <w:t>group.setName(</w:t>
+            </w:r>
+            <w:r>
+              <w:rPr>
+                <w:rFonts w:ascii="Courier New" w:hAnsi="Courier New" w:cs="Courier New"/>
+                <w:color w:val="6A8759"/>
+                <w:sz w:val="20"/>
+                <w:szCs w:val="23"/>
+              </w:rPr>
+              <w:t>"</w:t>
+            </w:r>
+            <w:r>
+              <w:rPr>
+                <w:rFonts w:ascii="Courier New" w:hAnsi="Courier New" w:cs="Courier New"/>
+                <w:color w:val="6A8759"/>
+                <w:sz w:val="20"/>
+                <w:szCs w:val="23"/>
+              </w:rPr>
+              <w:t>用户组</w:t>
+            </w:r>
+            <w:r>
+              <w:rPr>
+                <w:rFonts w:ascii="Courier New" w:hAnsi="Courier New" w:cs="Courier New"/>
+                <w:color w:val="6A8759"/>
+                <w:sz w:val="20"/>
+                <w:szCs w:val="23"/>
+              </w:rPr>
+              <w:t>"</w:t>
+            </w:r>
+            <w:r>
+              <w:rPr>
+                <w:rFonts w:ascii="Courier New" w:hAnsi="Courier New" w:cs="Courier New"/>
+                <w:color w:val="A9B7C6"/>
+                <w:sz w:val="20"/>
+                <w:szCs w:val="23"/>
+              </w:rPr>
+              <w:t>)</w:t>
+            </w:r>
+            <w:r>
+              <w:rPr>
+                <w:rFonts w:ascii="Courier New" w:hAnsi="Courier New" w:cs="Courier New"/>
+                <w:color w:val="CC7832"/>
+                <w:sz w:val="20"/>
+                <w:szCs w:val="23"/>
+              </w:rPr>
+              <w:t>;</w:t>
+            </w:r>
+            <w:r>
+              <w:rPr>
+                <w:rFonts w:ascii="Courier New" w:hAnsi="Courier New" w:cs="Courier New"/>
+                <w:color w:val="CC7832"/>
+                <w:sz w:val="20"/>
+                <w:szCs w:val="23"/>
+              </w:rPr>
+              <w:br/>
+              <w:t xml:space="preserve">        </w:t>
+            </w:r>
+            <w:r>
+              <w:rPr>
+                <w:rFonts w:ascii="Courier New" w:hAnsi="Courier New" w:cs="Courier New"/>
+                <w:color w:val="A9B7C6"/>
+                <w:sz w:val="20"/>
+                <w:szCs w:val="23"/>
+              </w:rPr>
+              <w:t>identityService.saveGroup(group)</w:t>
+            </w:r>
+            <w:r>
+              <w:rPr>
+                <w:rFonts w:ascii="Courier New" w:hAnsi="Courier New" w:cs="Courier New"/>
+                <w:color w:val="CC7832"/>
+                <w:sz w:val="20"/>
+                <w:szCs w:val="23"/>
+              </w:rPr>
+              <w:t>;</w:t>
+            </w:r>
+            <w:r>
+              <w:rPr>
+                <w:rFonts w:ascii="Courier New" w:hAnsi="Courier New" w:cs="Courier New"/>
+                <w:color w:val="CC7832"/>
+                <w:sz w:val="20"/>
+                <w:szCs w:val="23"/>
+              </w:rPr>
+              <w:br/>
+            </w:r>
+            <w:r>
+              <w:rPr>
+                <w:rFonts w:ascii="Courier New" w:hAnsi="Courier New" w:cs="Courier New"/>
+                <w:color w:val="CC7832"/>
+                <w:sz w:val="20"/>
+                <w:szCs w:val="23"/>
+              </w:rPr>
+              <w:br/>
+              <w:t xml:space="preserve">        </w:t>
+            </w:r>
+            <w:r>
+              <w:rPr>
+                <w:rFonts w:ascii="Courier New" w:hAnsi="Courier New" w:cs="Courier New"/>
+                <w:color w:val="808080"/>
+                <w:sz w:val="20"/>
+                <w:szCs w:val="23"/>
+              </w:rPr>
+              <w:t>//</w:t>
+            </w:r>
+            <w:r>
+              <w:rPr>
+                <w:rFonts w:ascii="Courier New" w:hAnsi="Courier New" w:cs="Courier New"/>
+                <w:color w:val="808080"/>
+                <w:sz w:val="20"/>
+                <w:szCs w:val="23"/>
+              </w:rPr>
+              <w:t>创建用户</w:t>
+            </w:r>
+            <w:r>
+              <w:rPr>
+                <w:rFonts w:ascii="Courier New" w:hAnsi="Courier New" w:cs="Courier New"/>
+                <w:color w:val="808080"/>
+                <w:sz w:val="20"/>
+                <w:szCs w:val="23"/>
+              </w:rPr>
+              <w:br/>
+              <w:t xml:space="preserve">        </w:t>
+            </w:r>
+            <w:r>
+              <w:rPr>
+                <w:rFonts w:ascii="Courier New" w:hAnsi="Courier New" w:cs="Courier New"/>
+                <w:color w:val="A9B7C6"/>
+                <w:sz w:val="20"/>
+                <w:szCs w:val="23"/>
+              </w:rPr>
+              <w:t>User user = identityService.newUser(</w:t>
+            </w:r>
+            <w:r>
+              <w:rPr>
+                <w:rFonts w:ascii="Courier New" w:hAnsi="Courier New" w:cs="Courier New"/>
+                <w:color w:val="6A8759"/>
+                <w:sz w:val="20"/>
+                <w:szCs w:val="23"/>
+              </w:rPr>
+              <w:t>"userId"</w:t>
+            </w:r>
+            <w:r>
+              <w:rPr>
+                <w:rFonts w:ascii="Courier New" w:hAnsi="Courier New" w:cs="Courier New"/>
+                <w:color w:val="A9B7C6"/>
+                <w:sz w:val="20"/>
+                <w:szCs w:val="23"/>
+              </w:rPr>
+              <w:t>)</w:t>
+            </w:r>
+            <w:r>
+              <w:rPr>
+                <w:rFonts w:ascii="Courier New" w:hAnsi="Courier New" w:cs="Courier New"/>
+                <w:color w:val="CC7832"/>
+                <w:sz w:val="20"/>
+                <w:szCs w:val="23"/>
+              </w:rPr>
+              <w:t>;</w:t>
+            </w:r>
+            <w:r>
+              <w:rPr>
+                <w:rFonts w:ascii="Courier New" w:hAnsi="Courier New" w:cs="Courier New"/>
+                <w:color w:val="CC7832"/>
+                <w:sz w:val="20"/>
+                <w:szCs w:val="23"/>
+              </w:rPr>
+              <w:br/>
+              <w:t xml:space="preserve">        </w:t>
+            </w:r>
+            <w:r>
+              <w:rPr>
+                <w:rFonts w:ascii="Courier New" w:hAnsi="Courier New" w:cs="Courier New"/>
+                <w:color w:val="A9B7C6"/>
+                <w:sz w:val="20"/>
+                <w:szCs w:val="23"/>
+              </w:rPr>
+              <w:t>User user1 = identityService.newUser(</w:t>
+            </w:r>
+            <w:r>
+              <w:rPr>
+                <w:rFonts w:ascii="Courier New" w:hAnsi="Courier New" w:cs="Courier New"/>
+                <w:color w:val="6A8759"/>
+                <w:sz w:val="20"/>
+                <w:szCs w:val="23"/>
+              </w:rPr>
+              <w:t>"userId1"</w:t>
+            </w:r>
+            <w:r>
+              <w:rPr>
+                <w:rFonts w:ascii="Courier New" w:hAnsi="Courier New" w:cs="Courier New"/>
+                <w:color w:val="A9B7C6"/>
+                <w:sz w:val="20"/>
+                <w:szCs w:val="23"/>
+              </w:rPr>
+              <w:t>)</w:t>
+            </w:r>
+            <w:r>
+              <w:rPr>
+                <w:rFonts w:ascii="Courier New" w:hAnsi="Courier New" w:cs="Courier New"/>
+                <w:color w:val="CC7832"/>
+                <w:sz w:val="20"/>
+                <w:szCs w:val="23"/>
+              </w:rPr>
+              <w:t>;</w:t>
+            </w:r>
+            <w:r>
+              <w:rPr>
+                <w:rFonts w:ascii="Courier New" w:hAnsi="Courier New" w:cs="Courier New"/>
+                <w:color w:val="CC7832"/>
+                <w:sz w:val="20"/>
+                <w:szCs w:val="23"/>
+              </w:rPr>
+              <w:br/>
+              <w:t xml:space="preserve">        </w:t>
+            </w:r>
+            <w:r>
+              <w:rPr>
+                <w:rFonts w:ascii="Courier New" w:hAnsi="Courier New" w:cs="Courier New"/>
+                <w:color w:val="A9B7C6"/>
+                <w:sz w:val="20"/>
+                <w:szCs w:val="23"/>
+              </w:rPr>
+              <w:t>user.setFirstName(</w:t>
+            </w:r>
+            <w:r>
+              <w:rPr>
+                <w:rFonts w:ascii="Courier New" w:hAnsi="Courier New" w:cs="Courier New"/>
+                <w:color w:val="6A8759"/>
+                <w:sz w:val="20"/>
+                <w:szCs w:val="23"/>
+              </w:rPr>
+              <w:t>"</w:t>
+            </w:r>
+            <w:r>
+              <w:rPr>
+                <w:rFonts w:ascii="Courier New" w:hAnsi="Courier New" w:cs="Courier New"/>
+                <w:color w:val="6A8759"/>
+                <w:sz w:val="20"/>
+                <w:szCs w:val="23"/>
+              </w:rPr>
+              <w:t>李四</w:t>
+            </w:r>
+            <w:r>
+              <w:rPr>
+                <w:rFonts w:ascii="Courier New" w:hAnsi="Courier New" w:cs="Courier New"/>
+                <w:color w:val="6A8759"/>
+                <w:sz w:val="20"/>
+                <w:szCs w:val="23"/>
+              </w:rPr>
+              <w:t>"</w:t>
+            </w:r>
+            <w:r>
+              <w:rPr>
+                <w:rFonts w:ascii="Courier New" w:hAnsi="Courier New" w:cs="Courier New"/>
+                <w:color w:val="A9B7C6"/>
+                <w:sz w:val="20"/>
+                <w:szCs w:val="23"/>
+              </w:rPr>
+              <w:t>)</w:t>
+            </w:r>
+            <w:r>
+              <w:rPr>
+                <w:rFonts w:ascii="Courier New" w:hAnsi="Courier New" w:cs="Courier New"/>
+                <w:color w:val="CC7832"/>
+                <w:sz w:val="20"/>
+                <w:szCs w:val="23"/>
+              </w:rPr>
+              <w:t>;</w:t>
+            </w:r>
+            <w:r>
+              <w:rPr>
+                <w:rFonts w:ascii="Courier New" w:hAnsi="Courier New" w:cs="Courier New"/>
+                <w:color w:val="CC7832"/>
+                <w:sz w:val="20"/>
+                <w:szCs w:val="23"/>
+              </w:rPr>
+              <w:br/>
+              <w:t xml:space="preserve">        </w:t>
+            </w:r>
+            <w:r>
+              <w:rPr>
+                <w:rFonts w:ascii="Courier New" w:hAnsi="Courier New" w:cs="Courier New"/>
+                <w:color w:val="A9B7C6"/>
+                <w:sz w:val="20"/>
+                <w:szCs w:val="23"/>
+              </w:rPr>
+              <w:t>identityService.saveUser(user)</w:t>
+            </w:r>
+            <w:r>
+              <w:rPr>
+                <w:rFonts w:ascii="Courier New" w:hAnsi="Courier New" w:cs="Courier New"/>
+                <w:color w:val="CC7832"/>
+                <w:sz w:val="20"/>
+                <w:szCs w:val="23"/>
+              </w:rPr>
+              <w:t>;</w:t>
+            </w:r>
+            <w:r>
+              <w:rPr>
+                <w:rFonts w:ascii="Courier New" w:hAnsi="Courier New" w:cs="Courier New"/>
+                <w:color w:val="CC7832"/>
+                <w:sz w:val="20"/>
+                <w:szCs w:val="23"/>
+              </w:rPr>
+              <w:br/>
+              <w:t xml:space="preserve">        </w:t>
+            </w:r>
+            <w:r>
+              <w:rPr>
+                <w:rFonts w:ascii="Courier New" w:hAnsi="Courier New" w:cs="Courier New"/>
+                <w:color w:val="A9B7C6"/>
+                <w:sz w:val="20"/>
+                <w:szCs w:val="23"/>
+              </w:rPr>
+              <w:t>identityService.saveUser(user1)</w:t>
+            </w:r>
+            <w:r>
+              <w:rPr>
+                <w:rFonts w:ascii="Courier New" w:hAnsi="Courier New" w:cs="Courier New"/>
+                <w:color w:val="CC7832"/>
+                <w:sz w:val="20"/>
+                <w:szCs w:val="23"/>
+              </w:rPr>
+              <w:t>;</w:t>
+            </w:r>
+            <w:r>
+              <w:rPr>
+                <w:rFonts w:ascii="Courier New" w:hAnsi="Courier New" w:cs="Courier New"/>
+                <w:color w:val="CC7832"/>
+                <w:sz w:val="20"/>
+                <w:szCs w:val="23"/>
+              </w:rPr>
+              <w:br/>
+            </w:r>
+            <w:r>
+              <w:rPr>
+                <w:rFonts w:ascii="Courier New" w:hAnsi="Courier New" w:cs="Courier New"/>
+                <w:color w:val="CC7832"/>
+                <w:sz w:val="20"/>
+                <w:szCs w:val="23"/>
+              </w:rPr>
+              <w:br/>
+              <w:t xml:space="preserve">        </w:t>
+            </w:r>
+            <w:r>
+              <w:rPr>
+                <w:rFonts w:ascii="Courier New" w:hAnsi="Courier New" w:cs="Courier New"/>
+                <w:color w:val="808080"/>
+                <w:sz w:val="20"/>
+                <w:szCs w:val="23"/>
+              </w:rPr>
+              <w:t>//</w:t>
+            </w:r>
+            <w:r>
+              <w:rPr>
+                <w:rFonts w:ascii="Courier New" w:hAnsi="Courier New" w:cs="Courier New"/>
+                <w:color w:val="808080"/>
+                <w:sz w:val="20"/>
+                <w:szCs w:val="23"/>
+              </w:rPr>
+              <w:t>把用户添加到用户组里面</w:t>
+            </w:r>
+            <w:r>
+              <w:rPr>
+                <w:rFonts w:ascii="Courier New" w:hAnsi="Courier New" w:cs="Courier New"/>
+                <w:color w:val="808080"/>
+                <w:sz w:val="20"/>
+                <w:szCs w:val="23"/>
+              </w:rPr>
+              <w:t>,</w:t>
+            </w:r>
+            <w:r>
+              <w:rPr>
+                <w:rFonts w:ascii="Courier New" w:hAnsi="Courier New" w:cs="Courier New"/>
+                <w:color w:val="808080"/>
+                <w:sz w:val="20"/>
+                <w:szCs w:val="23"/>
+              </w:rPr>
+              <w:t>通过两个</w:t>
+            </w:r>
+            <w:r>
+              <w:rPr>
+                <w:rFonts w:ascii="Courier New" w:hAnsi="Courier New" w:cs="Courier New"/>
+                <w:color w:val="808080"/>
+                <w:sz w:val="20"/>
+                <w:szCs w:val="23"/>
+              </w:rPr>
+              <w:t xml:space="preserve">UsreId </w:t>
+            </w:r>
+            <w:r>
+              <w:rPr>
+                <w:rFonts w:ascii="Courier New" w:hAnsi="Courier New" w:cs="Courier New"/>
+                <w:color w:val="808080"/>
+                <w:sz w:val="20"/>
+                <w:szCs w:val="23"/>
+              </w:rPr>
+              <w:t>和</w:t>
+            </w:r>
+            <w:r>
+              <w:rPr>
+                <w:rFonts w:ascii="Courier New" w:hAnsi="Courier New" w:cs="Courier New"/>
+                <w:color w:val="808080"/>
+                <w:sz w:val="20"/>
+                <w:szCs w:val="23"/>
+              </w:rPr>
+              <w:t xml:space="preserve"> GroupId</w:t>
+            </w:r>
+            <w:r>
+              <w:rPr>
+                <w:rFonts w:ascii="Courier New" w:hAnsi="Courier New" w:cs="Courier New"/>
+                <w:color w:val="808080"/>
+                <w:sz w:val="20"/>
+                <w:szCs w:val="23"/>
+              </w:rPr>
+              <w:t>建立两者的关系</w:t>
+            </w:r>
+            <w:r>
+              <w:rPr>
+                <w:rFonts w:ascii="Courier New" w:hAnsi="Courier New" w:cs="Courier New"/>
+                <w:color w:val="808080"/>
+                <w:sz w:val="20"/>
+                <w:szCs w:val="23"/>
+              </w:rPr>
+              <w:br/>
+              <w:t xml:space="preserve">        </w:t>
+            </w:r>
+            <w:r>
+              <w:rPr>
+                <w:rFonts w:ascii="Courier New" w:hAnsi="Courier New" w:cs="Courier New"/>
+                <w:color w:val="A9B7C6"/>
+                <w:sz w:val="20"/>
+                <w:szCs w:val="23"/>
+              </w:rPr>
+              <w:t>identityService.createMembership(</w:t>
+            </w:r>
+            <w:r>
+              <w:rPr>
+                <w:rFonts w:ascii="Courier New" w:hAnsi="Courier New" w:cs="Courier New"/>
+                <w:color w:val="6A8759"/>
+                <w:sz w:val="20"/>
+                <w:szCs w:val="23"/>
+              </w:rPr>
+              <w:t>"userId"</w:t>
+            </w:r>
+            <w:r>
+              <w:rPr>
+                <w:rFonts w:ascii="Courier New" w:hAnsi="Courier New" w:cs="Courier New"/>
+                <w:color w:val="CC7832"/>
+                <w:sz w:val="20"/>
+                <w:szCs w:val="23"/>
+              </w:rPr>
+              <w:t>,</w:t>
+            </w:r>
+            <w:r>
+              <w:rPr>
+                <w:rFonts w:ascii="Courier New" w:hAnsi="Courier New" w:cs="Courier New"/>
+                <w:color w:val="6A8759"/>
+                <w:sz w:val="20"/>
+                <w:szCs w:val="23"/>
+              </w:rPr>
+              <w:t>"groupId"</w:t>
+            </w:r>
+            <w:r>
+              <w:rPr>
+                <w:rFonts w:ascii="Courier New" w:hAnsi="Courier New" w:cs="Courier New"/>
+                <w:color w:val="A9B7C6"/>
+                <w:sz w:val="20"/>
+                <w:szCs w:val="23"/>
+              </w:rPr>
+              <w:t>)</w:t>
+            </w:r>
+            <w:r>
+              <w:rPr>
+                <w:rFonts w:ascii="Courier New" w:hAnsi="Courier New" w:cs="Courier New"/>
+                <w:color w:val="CC7832"/>
+                <w:sz w:val="20"/>
+                <w:szCs w:val="23"/>
+              </w:rPr>
+              <w:t>;</w:t>
+            </w:r>
+            <w:r>
+              <w:rPr>
+                <w:rFonts w:ascii="Courier New" w:hAnsi="Courier New" w:cs="Courier New"/>
+                <w:color w:val="CC7832"/>
+                <w:sz w:val="20"/>
+                <w:szCs w:val="23"/>
+              </w:rPr>
+              <w:br/>
+              <w:t xml:space="preserve">        </w:t>
+            </w:r>
+            <w:r>
+              <w:rPr>
+                <w:rFonts w:ascii="Courier New" w:hAnsi="Courier New" w:cs="Courier New"/>
+                <w:color w:val="A9B7C6"/>
+                <w:sz w:val="20"/>
+                <w:szCs w:val="23"/>
+              </w:rPr>
+              <w:t>identityService.createMembership(</w:t>
+            </w:r>
+            <w:r>
+              <w:rPr>
+                <w:rFonts w:ascii="Courier New" w:hAnsi="Courier New" w:cs="Courier New"/>
+                <w:color w:val="6A8759"/>
+                <w:sz w:val="20"/>
+                <w:szCs w:val="23"/>
+              </w:rPr>
+              <w:t>"userId1"</w:t>
+            </w:r>
+            <w:r>
+              <w:rPr>
+                <w:rFonts w:ascii="Courier New" w:hAnsi="Courier New" w:cs="Courier New"/>
+                <w:color w:val="CC7832"/>
+                <w:sz w:val="20"/>
+                <w:szCs w:val="23"/>
+              </w:rPr>
+              <w:t>,</w:t>
+            </w:r>
+            <w:r>
+              <w:rPr>
+                <w:rFonts w:ascii="Courier New" w:hAnsi="Courier New" w:cs="Courier New"/>
+                <w:color w:val="6A8759"/>
+                <w:sz w:val="20"/>
+                <w:szCs w:val="23"/>
+              </w:rPr>
+              <w:t>"groupId"</w:t>
+            </w:r>
+            <w:r>
+              <w:rPr>
+                <w:rFonts w:ascii="Courier New" w:hAnsi="Courier New" w:cs="Courier New"/>
+                <w:color w:val="A9B7C6"/>
+                <w:sz w:val="20"/>
+                <w:szCs w:val="23"/>
+              </w:rPr>
+              <w:t>)</w:t>
+            </w:r>
+            <w:r>
+              <w:rPr>
+                <w:rFonts w:ascii="Courier New" w:hAnsi="Courier New" w:cs="Courier New"/>
+                <w:color w:val="CC7832"/>
+                <w:sz w:val="20"/>
+                <w:szCs w:val="23"/>
+              </w:rPr>
+              <w:t>;</w:t>
+            </w:r>
+            <w:r>
+              <w:rPr>
+                <w:rFonts w:ascii="Courier New" w:hAnsi="Courier New" w:cs="Courier New"/>
+                <w:color w:val="CC7832"/>
+                <w:sz w:val="20"/>
+                <w:szCs w:val="23"/>
+              </w:rPr>
+              <w:br/>
+            </w:r>
+            <w:r>
+              <w:rPr>
+                <w:rFonts w:ascii="Courier New" w:hAnsi="Courier New" w:cs="Courier New"/>
+                <w:color w:val="CC7832"/>
+                <w:sz w:val="20"/>
+                <w:szCs w:val="23"/>
+              </w:rPr>
+              <w:br/>
+              <w:t xml:space="preserve">        </w:t>
+            </w:r>
+            <w:r>
+              <w:rPr>
+                <w:rFonts w:ascii="Courier New" w:hAnsi="Courier New" w:cs="Courier New"/>
+                <w:color w:val="808080"/>
+                <w:sz w:val="20"/>
+                <w:szCs w:val="23"/>
+              </w:rPr>
+              <w:t>//</w:t>
+            </w:r>
+            <w:r>
+              <w:rPr>
+                <w:rFonts w:ascii="Courier New" w:hAnsi="Courier New" w:cs="Courier New"/>
+                <w:color w:val="808080"/>
+                <w:sz w:val="20"/>
+                <w:szCs w:val="23"/>
+              </w:rPr>
+              <w:t>查询一个组下的所有的用户</w:t>
+            </w:r>
+            <w:r>
+              <w:rPr>
+                <w:rFonts w:ascii="Courier New" w:hAnsi="Courier New" w:cs="Courier New"/>
+                <w:color w:val="808080"/>
+                <w:sz w:val="20"/>
+                <w:szCs w:val="23"/>
+              </w:rPr>
+              <w:t>,</w:t>
+            </w:r>
+            <w:r>
+              <w:rPr>
+                <w:rFonts w:ascii="Courier New" w:hAnsi="Courier New" w:cs="Courier New"/>
+                <w:color w:val="808080"/>
+                <w:sz w:val="20"/>
+                <w:szCs w:val="23"/>
+              </w:rPr>
+              <w:t>从用户的</w:t>
+            </w:r>
+            <w:r>
+              <w:rPr>
+                <w:rFonts w:ascii="Courier New" w:hAnsi="Courier New" w:cs="Courier New"/>
+                <w:color w:val="808080"/>
+                <w:sz w:val="20"/>
+                <w:szCs w:val="23"/>
+              </w:rPr>
+              <w:t>UserQuery</w:t>
+            </w:r>
+            <w:r>
+              <w:rPr>
+                <w:rFonts w:ascii="Courier New" w:hAnsi="Courier New" w:cs="Courier New"/>
+                <w:color w:val="808080"/>
+                <w:sz w:val="20"/>
+                <w:szCs w:val="23"/>
+              </w:rPr>
+              <w:t>出发</w:t>
+            </w:r>
+            <w:r>
+              <w:rPr>
+                <w:rFonts w:ascii="Courier New" w:hAnsi="Courier New" w:cs="Courier New"/>
+                <w:color w:val="808080"/>
+                <w:sz w:val="20"/>
+                <w:szCs w:val="23"/>
+              </w:rPr>
+              <w:br/>
+            </w:r>
+            <w:r>
+              <w:rPr>
+                <w:rFonts w:ascii="Courier New" w:hAnsi="Courier New" w:cs="Courier New"/>
+                <w:color w:val="808080"/>
+                <w:sz w:val="20"/>
+                <w:szCs w:val="23"/>
+              </w:rPr>
+              <w:br/>
+              <w:t xml:space="preserve">        </w:t>
+            </w:r>
+            <w:r>
+              <w:rPr>
+                <w:rFonts w:ascii="Courier New" w:hAnsi="Courier New" w:cs="Courier New"/>
+                <w:color w:val="A9B7C6"/>
+                <w:sz w:val="20"/>
+                <w:szCs w:val="23"/>
+              </w:rPr>
+              <w:t>List&lt;User&gt; userGroup =  identityService.createUserQuery().memberOfGroup(</w:t>
+            </w:r>
+            <w:r>
+              <w:rPr>
+                <w:rFonts w:ascii="Courier New" w:hAnsi="Courier New" w:cs="Courier New"/>
+                <w:color w:val="6A8759"/>
+                <w:sz w:val="20"/>
+                <w:szCs w:val="23"/>
+              </w:rPr>
+              <w:t>"groupId"</w:t>
+            </w:r>
+            <w:r>
+              <w:rPr>
+                <w:rFonts w:ascii="Courier New" w:hAnsi="Courier New" w:cs="Courier New"/>
+                <w:color w:val="A9B7C6"/>
+                <w:sz w:val="20"/>
+                <w:szCs w:val="23"/>
+              </w:rPr>
+              <w:t>).list()</w:t>
+            </w:r>
+            <w:r>
+              <w:rPr>
+                <w:rFonts w:ascii="Courier New" w:hAnsi="Courier New" w:cs="Courier New"/>
+                <w:color w:val="CC7832"/>
+                <w:sz w:val="20"/>
+                <w:szCs w:val="23"/>
+              </w:rPr>
+              <w:t>;</w:t>
+            </w:r>
+            <w:r>
+              <w:rPr>
+                <w:rFonts w:ascii="Courier New" w:hAnsi="Courier New" w:cs="Courier New"/>
+                <w:color w:val="CC7832"/>
+                <w:sz w:val="20"/>
+                <w:szCs w:val="23"/>
+              </w:rPr>
+              <w:br/>
+            </w:r>
+            <w:r>
+              <w:rPr>
+                <w:rFonts w:ascii="Courier New" w:hAnsi="Courier New" w:cs="Courier New"/>
+                <w:color w:val="CC7832"/>
+                <w:sz w:val="20"/>
+                <w:szCs w:val="23"/>
+              </w:rPr>
+              <w:br/>
+              <w:t xml:space="preserve">        for </w:t>
+            </w:r>
+            <w:r>
+              <w:rPr>
+                <w:rFonts w:ascii="Courier New" w:hAnsi="Courier New" w:cs="Courier New"/>
+                <w:color w:val="A9B7C6"/>
+                <w:sz w:val="20"/>
+                <w:szCs w:val="23"/>
+              </w:rPr>
+              <w:t>(User item:userGroup){</w:t>
+            </w:r>
+            <w:r>
+              <w:rPr>
+                <w:rFonts w:ascii="Courier New" w:hAnsi="Courier New" w:cs="Courier New"/>
+                <w:color w:val="A9B7C6"/>
+                <w:sz w:val="20"/>
+                <w:szCs w:val="23"/>
+              </w:rPr>
+              <w:br/>
+            </w:r>
+            <w:r>
+              <w:rPr>
+                <w:rFonts w:ascii="Courier New" w:hAnsi="Courier New" w:cs="Courier New"/>
+                <w:color w:val="A9B7C6"/>
+                <w:sz w:val="20"/>
+                <w:szCs w:val="23"/>
+              </w:rPr>
+              <w:br/>
+              <w:t xml:space="preserve">            System.</w:t>
+            </w:r>
+            <w:r>
+              <w:rPr>
+                <w:rFonts w:ascii="Courier New" w:hAnsi="Courier New" w:cs="Courier New"/>
+                <w:i/>
+                <w:iCs/>
+                <w:color w:val="9876AA"/>
+                <w:sz w:val="20"/>
+                <w:szCs w:val="23"/>
+              </w:rPr>
+              <w:t>out</w:t>
+            </w:r>
+            <w:r>
+              <w:rPr>
+                <w:rFonts w:ascii="Courier New" w:hAnsi="Courier New" w:cs="Courier New"/>
+                <w:color w:val="A9B7C6"/>
+                <w:sz w:val="20"/>
+                <w:szCs w:val="23"/>
+              </w:rPr>
+              <w:t>.println(</w:t>
+            </w:r>
+            <w:r>
+              <w:rPr>
+                <w:rFonts w:ascii="Courier New" w:hAnsi="Courier New" w:cs="Courier New"/>
+                <w:color w:val="6A8759"/>
+                <w:sz w:val="20"/>
+                <w:szCs w:val="23"/>
+              </w:rPr>
+              <w:t>"</w:t>
+            </w:r>
+            <w:r>
+              <w:rPr>
+                <w:rFonts w:ascii="Courier New" w:hAnsi="Courier New" w:cs="Courier New"/>
+                <w:color w:val="6A8759"/>
+                <w:sz w:val="20"/>
+                <w:szCs w:val="23"/>
+              </w:rPr>
+              <w:t>组下面的用户</w:t>
+            </w:r>
+            <w:r>
+              <w:rPr>
+                <w:rFonts w:ascii="Courier New" w:hAnsi="Courier New" w:cs="Courier New"/>
+                <w:color w:val="6A8759"/>
+                <w:sz w:val="20"/>
+                <w:szCs w:val="23"/>
+              </w:rPr>
+              <w:t xml:space="preserve">=" </w:t>
+            </w:r>
+            <w:r>
+              <w:rPr>
+                <w:rFonts w:ascii="Courier New" w:hAnsi="Courier New" w:cs="Courier New"/>
+                <w:color w:val="A9B7C6"/>
+                <w:sz w:val="20"/>
+                <w:szCs w:val="23"/>
+              </w:rPr>
+              <w:t xml:space="preserve">+ item.getId()+ </w:t>
+            </w:r>
+            <w:r>
+              <w:rPr>
+                <w:rFonts w:ascii="Courier New" w:hAnsi="Courier New" w:cs="Courier New"/>
+                <w:color w:val="6A8759"/>
+                <w:sz w:val="20"/>
+                <w:szCs w:val="23"/>
+              </w:rPr>
+              <w:t>"</w:t>
+            </w:r>
+            <w:r>
+              <w:rPr>
+                <w:rFonts w:ascii="Courier New" w:hAnsi="Courier New" w:cs="Courier New"/>
+                <w:color w:val="6A8759"/>
+                <w:sz w:val="20"/>
+                <w:szCs w:val="23"/>
+              </w:rPr>
+              <w:t>，当前方法</w:t>
+            </w:r>
+            <w:r>
+              <w:rPr>
+                <w:rFonts w:ascii="Courier New" w:hAnsi="Courier New" w:cs="Courier New"/>
+                <w:color w:val="6A8759"/>
+                <w:sz w:val="20"/>
+                <w:szCs w:val="23"/>
+              </w:rPr>
+              <w:t>=TestUser.testGruop()"</w:t>
+            </w:r>
+            <w:r>
+              <w:rPr>
+                <w:rFonts w:ascii="Courier New" w:hAnsi="Courier New" w:cs="Courier New"/>
+                <w:color w:val="A9B7C6"/>
+                <w:sz w:val="20"/>
+                <w:szCs w:val="23"/>
+              </w:rPr>
+              <w:t>)</w:t>
+            </w:r>
+            <w:r>
+              <w:rPr>
+                <w:rFonts w:ascii="Courier New" w:hAnsi="Courier New" w:cs="Courier New"/>
+                <w:color w:val="CC7832"/>
+                <w:sz w:val="20"/>
+                <w:szCs w:val="23"/>
+              </w:rPr>
+              <w:t>;</w:t>
+            </w:r>
+            <w:r>
+              <w:rPr>
+                <w:rFonts w:ascii="Courier New" w:hAnsi="Courier New" w:cs="Courier New"/>
+                <w:color w:val="CC7832"/>
+                <w:sz w:val="20"/>
+                <w:szCs w:val="23"/>
+              </w:rPr>
+              <w:br/>
+            </w:r>
+            <w:r>
+              <w:rPr>
+                <w:rFonts w:ascii="Courier New" w:hAnsi="Courier New" w:cs="Courier New"/>
+                <w:color w:val="CC7832"/>
+                <w:sz w:val="20"/>
+                <w:szCs w:val="23"/>
+              </w:rPr>
+              <w:lastRenderedPageBreak/>
+              <w:t xml:space="preserve">        </w:t>
+            </w:r>
+            <w:r>
+              <w:rPr>
+                <w:rFonts w:ascii="Courier New" w:hAnsi="Courier New" w:cs="Courier New"/>
+                <w:color w:val="A9B7C6"/>
+                <w:sz w:val="20"/>
+                <w:szCs w:val="23"/>
+              </w:rPr>
+              <w:t>}</w:t>
+            </w:r>
+            <w:r>
+              <w:rPr>
+                <w:rFonts w:ascii="Courier New" w:hAnsi="Courier New" w:cs="Courier New"/>
+                <w:color w:val="A9B7C6"/>
+                <w:sz w:val="20"/>
+                <w:szCs w:val="23"/>
+              </w:rPr>
+              <w:br/>
+              <w:t xml:space="preserve">        </w:t>
+            </w:r>
+            <w:r>
+              <w:rPr>
+                <w:rFonts w:ascii="Courier New" w:hAnsi="Courier New" w:cs="Courier New"/>
+                <w:color w:val="808080"/>
+                <w:sz w:val="20"/>
+                <w:szCs w:val="23"/>
+              </w:rPr>
+              <w:t>//</w:t>
+            </w:r>
+            <w:r>
+              <w:rPr>
+                <w:rFonts w:ascii="Courier New" w:hAnsi="Courier New" w:cs="Courier New"/>
+                <w:color w:val="808080"/>
+                <w:sz w:val="20"/>
+                <w:szCs w:val="23"/>
+              </w:rPr>
+              <w:t>查询一个用户属于哪个组</w:t>
+            </w:r>
+            <w:r>
+              <w:rPr>
+                <w:rFonts w:ascii="Courier New" w:hAnsi="Courier New" w:cs="Courier New"/>
+                <w:color w:val="808080"/>
+                <w:sz w:val="20"/>
+                <w:szCs w:val="23"/>
+              </w:rPr>
+              <w:br/>
+            </w:r>
+            <w:r>
+              <w:rPr>
+                <w:rFonts w:ascii="Courier New" w:hAnsi="Courier New" w:cs="Courier New"/>
+                <w:color w:val="808080"/>
+                <w:sz w:val="20"/>
+                <w:szCs w:val="23"/>
+              </w:rPr>
+              <w:br/>
+              <w:t xml:space="preserve">        </w:t>
+            </w:r>
+            <w:r>
+              <w:rPr>
+                <w:rFonts w:ascii="Courier New" w:hAnsi="Courier New" w:cs="Courier New"/>
+                <w:color w:val="A9B7C6"/>
+                <w:sz w:val="20"/>
+                <w:szCs w:val="23"/>
+              </w:rPr>
+              <w:t>List&lt;Group&gt; userBelongGroup = identityService.createGroupQuery().groupMember(</w:t>
+            </w:r>
+            <w:r>
+              <w:rPr>
+                <w:rFonts w:ascii="Courier New" w:hAnsi="Courier New" w:cs="Courier New"/>
+                <w:color w:val="6A8759"/>
+                <w:sz w:val="20"/>
+                <w:szCs w:val="23"/>
+              </w:rPr>
+              <w:t>"userId"</w:t>
+            </w:r>
+            <w:r>
+              <w:rPr>
+                <w:rFonts w:ascii="Courier New" w:hAnsi="Courier New" w:cs="Courier New"/>
+                <w:color w:val="A9B7C6"/>
+                <w:sz w:val="20"/>
+                <w:szCs w:val="23"/>
+              </w:rPr>
+              <w:t>).list()</w:t>
+            </w:r>
+            <w:r>
+              <w:rPr>
+                <w:rFonts w:ascii="Courier New" w:hAnsi="Courier New" w:cs="Courier New"/>
+                <w:color w:val="CC7832"/>
+                <w:sz w:val="20"/>
+                <w:szCs w:val="23"/>
+              </w:rPr>
+              <w:t>;</w:t>
+            </w:r>
+            <w:r>
+              <w:rPr>
+                <w:rFonts w:ascii="Courier New" w:hAnsi="Courier New" w:cs="Courier New"/>
+                <w:color w:val="CC7832"/>
+                <w:sz w:val="20"/>
+                <w:szCs w:val="23"/>
+              </w:rPr>
+              <w:br/>
+            </w:r>
+            <w:r>
+              <w:rPr>
+                <w:rFonts w:ascii="Courier New" w:hAnsi="Courier New" w:cs="Courier New"/>
+                <w:color w:val="CC7832"/>
+                <w:sz w:val="20"/>
+                <w:szCs w:val="23"/>
+              </w:rPr>
+              <w:br/>
+              <w:t xml:space="preserve">        for </w:t>
+            </w:r>
+            <w:r>
+              <w:rPr>
+                <w:rFonts w:ascii="Courier New" w:hAnsi="Courier New" w:cs="Courier New"/>
+                <w:color w:val="A9B7C6"/>
+                <w:sz w:val="20"/>
+                <w:szCs w:val="23"/>
+              </w:rPr>
+              <w:t>(Group item:userBelongGroup){</w:t>
+            </w:r>
+            <w:r>
+              <w:rPr>
+                <w:rFonts w:ascii="Courier New" w:hAnsi="Courier New" w:cs="Courier New"/>
+                <w:color w:val="A9B7C6"/>
+                <w:sz w:val="20"/>
+                <w:szCs w:val="23"/>
+              </w:rPr>
+              <w:br/>
+            </w:r>
+            <w:r>
+              <w:rPr>
+                <w:rFonts w:ascii="Courier New" w:hAnsi="Courier New" w:cs="Courier New"/>
+                <w:color w:val="A9B7C6"/>
+                <w:sz w:val="20"/>
+                <w:szCs w:val="23"/>
+              </w:rPr>
+              <w:br/>
+              <w:t xml:space="preserve">            System.</w:t>
+            </w:r>
+            <w:r>
+              <w:rPr>
+                <w:rFonts w:ascii="Courier New" w:hAnsi="Courier New" w:cs="Courier New"/>
+                <w:i/>
+                <w:iCs/>
+                <w:color w:val="9876AA"/>
+                <w:sz w:val="20"/>
+                <w:szCs w:val="23"/>
+              </w:rPr>
+              <w:t>out</w:t>
+            </w:r>
+            <w:r>
+              <w:rPr>
+                <w:rFonts w:ascii="Courier New" w:hAnsi="Courier New" w:cs="Courier New"/>
+                <w:color w:val="A9B7C6"/>
+                <w:sz w:val="20"/>
+                <w:szCs w:val="23"/>
+              </w:rPr>
+              <w:t>.println(</w:t>
+            </w:r>
+            <w:r>
+              <w:rPr>
+                <w:rFonts w:ascii="Courier New" w:hAnsi="Courier New" w:cs="Courier New"/>
+                <w:color w:val="6A8759"/>
+                <w:sz w:val="20"/>
+                <w:szCs w:val="23"/>
+              </w:rPr>
+              <w:t>"</w:t>
+            </w:r>
+            <w:r>
+              <w:rPr>
+                <w:rFonts w:ascii="Courier New" w:hAnsi="Courier New" w:cs="Courier New"/>
+                <w:color w:val="6A8759"/>
+                <w:sz w:val="20"/>
+                <w:szCs w:val="23"/>
+              </w:rPr>
+              <w:t>用户属于的组编号是：</w:t>
+            </w:r>
+            <w:r>
+              <w:rPr>
+                <w:rFonts w:ascii="Courier New" w:hAnsi="Courier New" w:cs="Courier New"/>
+                <w:color w:val="6A8759"/>
+                <w:sz w:val="20"/>
+                <w:szCs w:val="23"/>
+              </w:rPr>
+              <w:t xml:space="preserve">---" </w:t>
+            </w:r>
+            <w:r>
+              <w:rPr>
+                <w:rFonts w:ascii="Courier New" w:hAnsi="Courier New" w:cs="Courier New"/>
+                <w:color w:val="A9B7C6"/>
+                <w:sz w:val="20"/>
+                <w:szCs w:val="23"/>
+              </w:rPr>
+              <w:t xml:space="preserve">+ item.getId() + </w:t>
+            </w:r>
+            <w:r>
+              <w:rPr>
+                <w:rFonts w:ascii="Courier New" w:hAnsi="Courier New" w:cs="Courier New"/>
+                <w:color w:val="6A8759"/>
+                <w:sz w:val="20"/>
+                <w:szCs w:val="23"/>
+              </w:rPr>
+              <w:t>"</w:t>
+            </w:r>
+            <w:r>
+              <w:rPr>
+                <w:rFonts w:ascii="Courier New" w:hAnsi="Courier New" w:cs="Courier New"/>
+                <w:color w:val="6A8759"/>
+                <w:sz w:val="20"/>
+                <w:szCs w:val="23"/>
+              </w:rPr>
+              <w:t>，当前方法</w:t>
+            </w:r>
+            <w:r>
+              <w:rPr>
+                <w:rFonts w:ascii="Courier New" w:hAnsi="Courier New" w:cs="Courier New"/>
+                <w:color w:val="6A8759"/>
+                <w:sz w:val="20"/>
+                <w:szCs w:val="23"/>
+              </w:rPr>
+              <w:t>=TestUser.testGruop()"</w:t>
+            </w:r>
+            <w:r>
+              <w:rPr>
+                <w:rFonts w:ascii="Courier New" w:hAnsi="Courier New" w:cs="Courier New"/>
+                <w:color w:val="A9B7C6"/>
+                <w:sz w:val="20"/>
+                <w:szCs w:val="23"/>
+              </w:rPr>
+              <w:t>)</w:t>
+            </w:r>
+            <w:r>
+              <w:rPr>
+                <w:rFonts w:ascii="Courier New" w:hAnsi="Courier New" w:cs="Courier New"/>
+                <w:color w:val="CC7832"/>
+                <w:sz w:val="20"/>
+                <w:szCs w:val="23"/>
+              </w:rPr>
+              <w:t>;</w:t>
+            </w:r>
+            <w:r>
+              <w:rPr>
+                <w:rFonts w:ascii="Courier New" w:hAnsi="Courier New" w:cs="Courier New"/>
+                <w:color w:val="CC7832"/>
+                <w:sz w:val="20"/>
+                <w:szCs w:val="23"/>
+              </w:rPr>
+              <w:br/>
+            </w:r>
+            <w:r>
+              <w:rPr>
+                <w:rFonts w:ascii="Courier New" w:hAnsi="Courier New" w:cs="Courier New"/>
+                <w:color w:val="CC7832"/>
+                <w:sz w:val="20"/>
+                <w:szCs w:val="23"/>
+              </w:rPr>
+              <w:br/>
+              <w:t xml:space="preserve">        </w:t>
+            </w:r>
+            <w:r>
+              <w:rPr>
+                <w:rFonts w:ascii="Courier New" w:hAnsi="Courier New" w:cs="Courier New"/>
+                <w:color w:val="A9B7C6"/>
+                <w:sz w:val="20"/>
+                <w:szCs w:val="23"/>
+              </w:rPr>
+              <w:t>}</w:t>
+            </w:r>
+            <w:r>
+              <w:rPr>
+                <w:rFonts w:ascii="Courier New" w:hAnsi="Courier New" w:cs="Courier New"/>
+                <w:color w:val="A9B7C6"/>
+                <w:sz w:val="20"/>
+                <w:szCs w:val="23"/>
+              </w:rPr>
+              <w:br/>
+            </w:r>
+            <w:r>
+              <w:rPr>
+                <w:rFonts w:ascii="Courier New" w:hAnsi="Courier New" w:cs="Courier New"/>
+                <w:color w:val="A9B7C6"/>
+                <w:sz w:val="20"/>
+                <w:szCs w:val="23"/>
+              </w:rPr>
+              <w:br/>
+              <w:t xml:space="preserve">        </w:t>
+            </w:r>
+            <w:r>
+              <w:rPr>
+                <w:rFonts w:ascii="Courier New" w:hAnsi="Courier New" w:cs="Courier New"/>
+                <w:color w:val="808080"/>
+                <w:sz w:val="20"/>
+                <w:szCs w:val="23"/>
+              </w:rPr>
+              <w:t>//</w:t>
+            </w:r>
+            <w:r>
+              <w:rPr>
+                <w:rFonts w:ascii="Courier New" w:hAnsi="Courier New" w:cs="Courier New"/>
+                <w:color w:val="808080"/>
+                <w:sz w:val="20"/>
+                <w:szCs w:val="23"/>
+              </w:rPr>
+              <w:t>使用原始的</w:t>
+            </w:r>
+            <w:r>
+              <w:rPr>
+                <w:rFonts w:ascii="Courier New" w:hAnsi="Courier New" w:cs="Courier New"/>
+                <w:color w:val="808080"/>
+                <w:sz w:val="20"/>
+                <w:szCs w:val="23"/>
+              </w:rPr>
+              <w:t>sql</w:t>
+            </w:r>
+            <w:r>
+              <w:rPr>
+                <w:rFonts w:ascii="Courier New" w:hAnsi="Courier New" w:cs="Courier New"/>
+                <w:color w:val="808080"/>
+                <w:sz w:val="20"/>
+                <w:szCs w:val="23"/>
+              </w:rPr>
+              <w:t>查询数据</w:t>
+            </w:r>
+            <w:r>
+              <w:rPr>
+                <w:rFonts w:ascii="Courier New" w:hAnsi="Courier New" w:cs="Courier New"/>
+                <w:color w:val="808080"/>
+                <w:sz w:val="20"/>
+                <w:szCs w:val="23"/>
+              </w:rPr>
+              <w:br/>
+              <w:t xml:space="preserve">        </w:t>
+            </w:r>
+            <w:r>
+              <w:rPr>
+                <w:rFonts w:ascii="Courier New" w:hAnsi="Courier New" w:cs="Courier New"/>
+                <w:color w:val="A9B7C6"/>
+                <w:sz w:val="20"/>
+                <w:szCs w:val="23"/>
+              </w:rPr>
+              <w:t>List&lt;User&gt; list = identityService.createNativeUserQuery().sql(</w:t>
+            </w:r>
+            <w:r>
+              <w:rPr>
+                <w:rFonts w:ascii="Courier New" w:hAnsi="Courier New" w:cs="Courier New"/>
+                <w:color w:val="6A8759"/>
+                <w:sz w:val="20"/>
+                <w:szCs w:val="23"/>
+              </w:rPr>
+              <w:t>"select *from act_id_user"</w:t>
+            </w:r>
+            <w:r>
+              <w:rPr>
+                <w:rFonts w:ascii="Courier New" w:hAnsi="Courier New" w:cs="Courier New"/>
+                <w:color w:val="A9B7C6"/>
+                <w:sz w:val="20"/>
+                <w:szCs w:val="23"/>
+              </w:rPr>
+              <w:t>).list()</w:t>
+            </w:r>
+            <w:r>
+              <w:rPr>
+                <w:rFonts w:ascii="Courier New" w:hAnsi="Courier New" w:cs="Courier New"/>
+                <w:color w:val="CC7832"/>
+                <w:sz w:val="20"/>
+                <w:szCs w:val="23"/>
+              </w:rPr>
+              <w:t>;</w:t>
+            </w:r>
+            <w:r>
+              <w:rPr>
+                <w:rFonts w:ascii="Courier New" w:hAnsi="Courier New" w:cs="Courier New"/>
+                <w:color w:val="CC7832"/>
+                <w:sz w:val="20"/>
+                <w:szCs w:val="23"/>
+              </w:rPr>
+              <w:br/>
+            </w:r>
+            <w:r>
+              <w:rPr>
+                <w:rFonts w:ascii="Courier New" w:hAnsi="Courier New" w:cs="Courier New"/>
+                <w:color w:val="CC7832"/>
+                <w:sz w:val="20"/>
+                <w:szCs w:val="23"/>
+              </w:rPr>
+              <w:br/>
+              <w:t xml:space="preserve">        for </w:t>
+            </w:r>
+            <w:r>
+              <w:rPr>
+                <w:rFonts w:ascii="Courier New" w:hAnsi="Courier New" w:cs="Courier New"/>
+                <w:color w:val="A9B7C6"/>
+                <w:sz w:val="20"/>
+                <w:szCs w:val="23"/>
+              </w:rPr>
+              <w:t>(User u : list){</w:t>
+            </w:r>
+            <w:r>
+              <w:rPr>
+                <w:rFonts w:ascii="Courier New" w:hAnsi="Courier New" w:cs="Courier New"/>
+                <w:color w:val="A9B7C6"/>
+                <w:sz w:val="20"/>
+                <w:szCs w:val="23"/>
+              </w:rPr>
+              <w:br/>
+            </w:r>
+            <w:r>
+              <w:rPr>
+                <w:rFonts w:ascii="Courier New" w:hAnsi="Courier New" w:cs="Courier New"/>
+                <w:color w:val="A9B7C6"/>
+                <w:sz w:val="20"/>
+                <w:szCs w:val="23"/>
+              </w:rPr>
+              <w:br/>
+              <w:t xml:space="preserve">            System.</w:t>
+            </w:r>
+            <w:r>
+              <w:rPr>
+                <w:rFonts w:ascii="Courier New" w:hAnsi="Courier New" w:cs="Courier New"/>
+                <w:i/>
+                <w:iCs/>
+                <w:color w:val="9876AA"/>
+                <w:sz w:val="20"/>
+                <w:szCs w:val="23"/>
+              </w:rPr>
+              <w:t>out</w:t>
+            </w:r>
+            <w:r>
+              <w:rPr>
+                <w:rFonts w:ascii="Courier New" w:hAnsi="Courier New" w:cs="Courier New"/>
+                <w:color w:val="A9B7C6"/>
+                <w:sz w:val="20"/>
+                <w:szCs w:val="23"/>
+              </w:rPr>
+              <w:t>.println(</w:t>
+            </w:r>
+            <w:r>
+              <w:rPr>
+                <w:rFonts w:ascii="Courier New" w:hAnsi="Courier New" w:cs="Courier New"/>
+                <w:color w:val="6A8759"/>
+                <w:sz w:val="20"/>
+                <w:szCs w:val="23"/>
+              </w:rPr>
+              <w:t>"u</w:t>
+            </w:r>
+            <w:r>
+              <w:rPr>
+                <w:rFonts w:ascii="Courier New" w:hAnsi="Courier New" w:cs="Courier New"/>
+                <w:color w:val="6A8759"/>
+                <w:sz w:val="20"/>
+                <w:szCs w:val="23"/>
+              </w:rPr>
+              <w:t>的值是：</w:t>
+            </w:r>
+            <w:r>
+              <w:rPr>
+                <w:rFonts w:ascii="Courier New" w:hAnsi="Courier New" w:cs="Courier New"/>
+                <w:color w:val="6A8759"/>
+                <w:sz w:val="20"/>
+                <w:szCs w:val="23"/>
+              </w:rPr>
+              <w:t xml:space="preserve">---" </w:t>
+            </w:r>
+            <w:r>
+              <w:rPr>
+                <w:rFonts w:ascii="Courier New" w:hAnsi="Courier New" w:cs="Courier New"/>
+                <w:color w:val="A9B7C6"/>
+                <w:sz w:val="20"/>
+                <w:szCs w:val="23"/>
+              </w:rPr>
+              <w:t xml:space="preserve">+ u.getFirstName()+u.getEmail()+ </w:t>
+            </w:r>
+            <w:r>
+              <w:rPr>
+                <w:rFonts w:ascii="Courier New" w:hAnsi="Courier New" w:cs="Courier New"/>
+                <w:color w:val="6A8759"/>
+                <w:sz w:val="20"/>
+                <w:szCs w:val="23"/>
+              </w:rPr>
+              <w:t>"</w:t>
+            </w:r>
+            <w:r>
+              <w:rPr>
+                <w:rFonts w:ascii="Courier New" w:hAnsi="Courier New" w:cs="Courier New"/>
+                <w:color w:val="6A8759"/>
+                <w:sz w:val="20"/>
+                <w:szCs w:val="23"/>
+              </w:rPr>
+              <w:t>，当前方法</w:t>
+            </w:r>
+            <w:r>
+              <w:rPr>
+                <w:rFonts w:ascii="Courier New" w:hAnsi="Courier New" w:cs="Courier New"/>
+                <w:color w:val="6A8759"/>
+                <w:sz w:val="20"/>
+                <w:szCs w:val="23"/>
+              </w:rPr>
+              <w:t>=TestUser.testGruop()"</w:t>
+            </w:r>
+            <w:r>
+              <w:rPr>
+                <w:rFonts w:ascii="Courier New" w:hAnsi="Courier New" w:cs="Courier New"/>
+                <w:color w:val="A9B7C6"/>
+                <w:sz w:val="20"/>
+                <w:szCs w:val="23"/>
+              </w:rPr>
+              <w:t>)</w:t>
+            </w:r>
+            <w:r>
+              <w:rPr>
+                <w:rFonts w:ascii="Courier New" w:hAnsi="Courier New" w:cs="Courier New"/>
+                <w:color w:val="CC7832"/>
+                <w:sz w:val="20"/>
+                <w:szCs w:val="23"/>
+              </w:rPr>
+              <w:t>;</w:t>
+            </w:r>
+            <w:r>
+              <w:rPr>
+                <w:rFonts w:ascii="Courier New" w:hAnsi="Courier New" w:cs="Courier New"/>
+                <w:color w:val="CC7832"/>
+                <w:sz w:val="20"/>
+                <w:szCs w:val="23"/>
+              </w:rPr>
+              <w:br/>
+              <w:t xml:space="preserve">        </w:t>
+            </w:r>
+            <w:r>
+              <w:rPr>
+                <w:rFonts w:ascii="Courier New" w:hAnsi="Courier New" w:cs="Courier New"/>
+                <w:color w:val="A9B7C6"/>
+                <w:sz w:val="20"/>
+                <w:szCs w:val="23"/>
+              </w:rPr>
+              <w:t>}</w:t>
+            </w:r>
+            <w:r>
+              <w:rPr>
+                <w:rFonts w:ascii="Courier New" w:hAnsi="Courier New" w:cs="Courier New"/>
+                <w:color w:val="A9B7C6"/>
+                <w:sz w:val="20"/>
+                <w:szCs w:val="23"/>
+              </w:rPr>
+              <w:br/>
+              <w:t xml:space="preserve">    }</w:t>
+            </w:r>
+            <w:r>
+              <w:rPr>
+                <w:rFonts w:ascii="Courier New" w:hAnsi="Courier New" w:cs="Courier New"/>
+                <w:color w:val="A9B7C6"/>
+                <w:sz w:val="20"/>
+                <w:szCs w:val="23"/>
+              </w:rPr>
+              <w:br/>
+            </w:r>
+            <w:r>
+              <w:rPr>
+                <w:rFonts w:ascii="Courier New" w:hAnsi="Courier New" w:cs="Courier New"/>
+                <w:color w:val="A9B7C6"/>
+                <w:sz w:val="20"/>
+                <w:szCs w:val="23"/>
+              </w:rPr>
+              <w:br/>
+              <w:t xml:space="preserve">    </w:t>
+            </w:r>
+            <w:r>
+              <w:rPr>
+                <w:rFonts w:ascii="Courier New" w:hAnsi="Courier New" w:cs="Courier New"/>
+                <w:color w:val="808080"/>
+                <w:sz w:val="20"/>
+                <w:szCs w:val="23"/>
+              </w:rPr>
+              <w:t>//</w:t>
+            </w:r>
+            <w:r>
+              <w:rPr>
+                <w:rFonts w:ascii="Courier New" w:hAnsi="Courier New" w:cs="Courier New"/>
+                <w:color w:val="808080"/>
+                <w:sz w:val="20"/>
+                <w:szCs w:val="23"/>
+              </w:rPr>
+              <w:t>释放对象</w:t>
+            </w:r>
+            <w:r>
+              <w:rPr>
+                <w:rFonts w:ascii="Courier New" w:hAnsi="Courier New" w:cs="Courier New"/>
+                <w:color w:val="808080"/>
+                <w:sz w:val="20"/>
+                <w:szCs w:val="23"/>
+              </w:rPr>
+              <w:br/>
+              <w:t xml:space="preserve">    </w:t>
+            </w:r>
+            <w:r>
+              <w:rPr>
+                <w:rFonts w:ascii="Courier New" w:hAnsi="Courier New" w:cs="Courier New"/>
+                <w:color w:val="BBB529"/>
+                <w:sz w:val="20"/>
+                <w:szCs w:val="23"/>
+              </w:rPr>
+              <w:t>@After</w:t>
+            </w:r>
+            <w:r>
+              <w:rPr>
+                <w:rFonts w:ascii="Courier New" w:hAnsi="Courier New" w:cs="Courier New"/>
+                <w:color w:val="BBB529"/>
+                <w:sz w:val="20"/>
+                <w:szCs w:val="23"/>
+              </w:rPr>
+              <w:br/>
+              <w:t xml:space="preserve">    </w:t>
+            </w:r>
+            <w:r>
+              <w:rPr>
+                <w:rFonts w:ascii="Courier New" w:hAnsi="Courier New" w:cs="Courier New"/>
+                <w:color w:val="CC7832"/>
+                <w:sz w:val="20"/>
+                <w:szCs w:val="23"/>
+              </w:rPr>
+              <w:t xml:space="preserve">public void </w:t>
+            </w:r>
+            <w:r>
+              <w:rPr>
+                <w:rFonts w:ascii="Courier New" w:hAnsi="Courier New" w:cs="Courier New"/>
+                <w:color w:val="FFC66D"/>
+                <w:sz w:val="20"/>
+                <w:szCs w:val="23"/>
+              </w:rPr>
+              <w:t>destory</w:t>
+            </w:r>
+            <w:r>
+              <w:rPr>
+                <w:rFonts w:ascii="Courier New" w:hAnsi="Courier New" w:cs="Courier New"/>
+                <w:color w:val="A9B7C6"/>
+                <w:sz w:val="20"/>
+                <w:szCs w:val="23"/>
+              </w:rPr>
+              <w:t>(){</w:t>
+            </w:r>
+            <w:r>
+              <w:rPr>
+                <w:rFonts w:ascii="Courier New" w:hAnsi="Courier New" w:cs="Courier New"/>
+                <w:color w:val="A9B7C6"/>
+                <w:sz w:val="20"/>
+                <w:szCs w:val="23"/>
+              </w:rPr>
+              <w:br/>
+              <w:t xml:space="preserve">        </w:t>
+            </w:r>
+            <w:r>
+              <w:rPr>
+                <w:rFonts w:ascii="Courier New" w:hAnsi="Courier New" w:cs="Courier New"/>
+                <w:color w:val="CC7832"/>
+                <w:sz w:val="20"/>
+                <w:szCs w:val="23"/>
+              </w:rPr>
+              <w:t>if</w:t>
+            </w:r>
+            <w:r>
+              <w:rPr>
+                <w:rFonts w:ascii="Courier New" w:hAnsi="Courier New" w:cs="Courier New"/>
+                <w:color w:val="A9B7C6"/>
+                <w:sz w:val="20"/>
+                <w:szCs w:val="23"/>
+              </w:rPr>
+              <w:t>(</w:t>
+            </w:r>
+            <w:r>
+              <w:rPr>
+                <w:rFonts w:ascii="Courier New" w:hAnsi="Courier New" w:cs="Courier New"/>
+                <w:color w:val="9876AA"/>
+                <w:sz w:val="20"/>
+                <w:szCs w:val="23"/>
+              </w:rPr>
+              <w:t xml:space="preserve">activitiRule </w:t>
+            </w:r>
+            <w:r>
+              <w:rPr>
+                <w:rFonts w:ascii="Courier New" w:hAnsi="Courier New" w:cs="Courier New"/>
+                <w:color w:val="A9B7C6"/>
+                <w:sz w:val="20"/>
+                <w:szCs w:val="23"/>
+              </w:rPr>
+              <w:t xml:space="preserve">!= </w:t>
+            </w:r>
+            <w:r>
+              <w:rPr>
+                <w:rFonts w:ascii="Courier New" w:hAnsi="Courier New" w:cs="Courier New"/>
+                <w:color w:val="CC7832"/>
+                <w:sz w:val="20"/>
+                <w:szCs w:val="23"/>
+              </w:rPr>
+              <w:t>null</w:t>
+            </w:r>
+            <w:r>
+              <w:rPr>
+                <w:rFonts w:ascii="Courier New" w:hAnsi="Courier New" w:cs="Courier New"/>
+                <w:color w:val="A9B7C6"/>
+                <w:sz w:val="20"/>
+                <w:szCs w:val="23"/>
+              </w:rPr>
+              <w:t>)</w:t>
+            </w:r>
+            <w:r>
+              <w:rPr>
+                <w:rFonts w:ascii="Courier New" w:hAnsi="Courier New" w:cs="Courier New"/>
+                <w:color w:val="A9B7C6"/>
+                <w:sz w:val="20"/>
+                <w:szCs w:val="23"/>
+              </w:rPr>
+              <w:br/>
+              <w:t xml:space="preserve">        {</w:t>
+            </w:r>
+            <w:r>
+              <w:rPr>
+                <w:rFonts w:ascii="Courier New" w:hAnsi="Courier New" w:cs="Courier New"/>
+                <w:color w:val="A9B7C6"/>
+                <w:sz w:val="20"/>
+                <w:szCs w:val="23"/>
+              </w:rPr>
+              <w:br/>
+              <w:t xml:space="preserve">            IdentityService identityService = </w:t>
+            </w:r>
+            <w:r>
+              <w:rPr>
+                <w:rFonts w:ascii="Courier New" w:hAnsi="Courier New" w:cs="Courier New"/>
+                <w:color w:val="9876AA"/>
+                <w:sz w:val="20"/>
+                <w:szCs w:val="23"/>
+              </w:rPr>
+              <w:t>activitiRule</w:t>
+            </w:r>
+            <w:r>
+              <w:rPr>
+                <w:rFonts w:ascii="Courier New" w:hAnsi="Courier New" w:cs="Courier New"/>
+                <w:color w:val="A9B7C6"/>
+                <w:sz w:val="20"/>
+                <w:szCs w:val="23"/>
+              </w:rPr>
+              <w:t>.getIdentityService()</w:t>
+            </w:r>
+            <w:r>
+              <w:rPr>
+                <w:rFonts w:ascii="Courier New" w:hAnsi="Courier New" w:cs="Courier New"/>
+                <w:color w:val="CC7832"/>
+                <w:sz w:val="20"/>
+                <w:szCs w:val="23"/>
+              </w:rPr>
+              <w:t>;</w:t>
+            </w:r>
+            <w:r>
+              <w:rPr>
+                <w:rFonts w:ascii="Courier New" w:hAnsi="Courier New" w:cs="Courier New"/>
+                <w:color w:val="CC7832"/>
+                <w:sz w:val="20"/>
+                <w:szCs w:val="23"/>
+              </w:rPr>
+              <w:br/>
+            </w:r>
+            <w:r>
+              <w:rPr>
+                <w:rFonts w:ascii="Courier New" w:hAnsi="Courier New" w:cs="Courier New"/>
+                <w:color w:val="CC7832"/>
+                <w:sz w:val="20"/>
+                <w:szCs w:val="23"/>
+              </w:rPr>
+              <w:br/>
+              <w:t xml:space="preserve">            </w:t>
+            </w:r>
+            <w:r>
+              <w:rPr>
+                <w:rFonts w:ascii="Courier New" w:hAnsi="Courier New" w:cs="Courier New"/>
+                <w:color w:val="A9B7C6"/>
+                <w:sz w:val="20"/>
+                <w:szCs w:val="23"/>
+              </w:rPr>
+              <w:t>identityService.deleteUser(</w:t>
+            </w:r>
+            <w:r>
+              <w:rPr>
+                <w:rFonts w:ascii="Courier New" w:hAnsi="Courier New" w:cs="Courier New"/>
+                <w:color w:val="6A8759"/>
+                <w:sz w:val="20"/>
+                <w:szCs w:val="23"/>
+              </w:rPr>
+              <w:t>"userId"</w:t>
+            </w:r>
+            <w:r>
+              <w:rPr>
+                <w:rFonts w:ascii="Courier New" w:hAnsi="Courier New" w:cs="Courier New"/>
+                <w:color w:val="A9B7C6"/>
+                <w:sz w:val="20"/>
+                <w:szCs w:val="23"/>
+              </w:rPr>
+              <w:t>)</w:t>
+            </w:r>
+            <w:r>
+              <w:rPr>
+                <w:rFonts w:ascii="Courier New" w:hAnsi="Courier New" w:cs="Courier New"/>
+                <w:color w:val="CC7832"/>
+                <w:sz w:val="20"/>
+                <w:szCs w:val="23"/>
+              </w:rPr>
+              <w:t>;</w:t>
+            </w:r>
+            <w:r>
+              <w:rPr>
+                <w:rFonts w:ascii="Courier New" w:hAnsi="Courier New" w:cs="Courier New"/>
+                <w:color w:val="CC7832"/>
+                <w:sz w:val="20"/>
+                <w:szCs w:val="23"/>
+              </w:rPr>
+              <w:br/>
+              <w:t xml:space="preserve">            </w:t>
+            </w:r>
+            <w:r>
+              <w:rPr>
+                <w:rFonts w:ascii="Courier New" w:hAnsi="Courier New" w:cs="Courier New"/>
+                <w:color w:val="A9B7C6"/>
+                <w:sz w:val="20"/>
+                <w:szCs w:val="23"/>
+              </w:rPr>
+              <w:t>identityService.deleteUser(</w:t>
+            </w:r>
+            <w:r>
+              <w:rPr>
+                <w:rFonts w:ascii="Courier New" w:hAnsi="Courier New" w:cs="Courier New"/>
+                <w:color w:val="6A8759"/>
+                <w:sz w:val="20"/>
+                <w:szCs w:val="23"/>
+              </w:rPr>
+              <w:t>"userId1"</w:t>
+            </w:r>
+            <w:r>
+              <w:rPr>
+                <w:rFonts w:ascii="Courier New" w:hAnsi="Courier New" w:cs="Courier New"/>
+                <w:color w:val="A9B7C6"/>
+                <w:sz w:val="20"/>
+                <w:szCs w:val="23"/>
+              </w:rPr>
+              <w:t>)</w:t>
+            </w:r>
+            <w:r>
+              <w:rPr>
+                <w:rFonts w:ascii="Courier New" w:hAnsi="Courier New" w:cs="Courier New"/>
+                <w:color w:val="CC7832"/>
+                <w:sz w:val="20"/>
+                <w:szCs w:val="23"/>
+              </w:rPr>
+              <w:t>;</w:t>
+            </w:r>
+            <w:r>
+              <w:rPr>
+                <w:rFonts w:ascii="Courier New" w:hAnsi="Courier New" w:cs="Courier New"/>
+                <w:color w:val="CC7832"/>
+                <w:sz w:val="20"/>
+                <w:szCs w:val="23"/>
+              </w:rPr>
+              <w:br/>
+              <w:t xml:space="preserve">            </w:t>
+            </w:r>
+            <w:r>
+              <w:rPr>
+                <w:rFonts w:ascii="Courier New" w:hAnsi="Courier New" w:cs="Courier New"/>
+                <w:color w:val="A9B7C6"/>
+                <w:sz w:val="20"/>
+                <w:szCs w:val="23"/>
+              </w:rPr>
+              <w:t>identityService.deleteGroup(</w:t>
+            </w:r>
+            <w:r>
+              <w:rPr>
+                <w:rFonts w:ascii="Courier New" w:hAnsi="Courier New" w:cs="Courier New"/>
+                <w:color w:val="6A8759"/>
+                <w:sz w:val="20"/>
+                <w:szCs w:val="23"/>
+              </w:rPr>
+              <w:t>"groupId"</w:t>
+            </w:r>
+            <w:r>
+              <w:rPr>
+                <w:rFonts w:ascii="Courier New" w:hAnsi="Courier New" w:cs="Courier New"/>
+                <w:color w:val="A9B7C6"/>
+                <w:sz w:val="20"/>
+                <w:szCs w:val="23"/>
+              </w:rPr>
+              <w:t>)</w:t>
+            </w:r>
+            <w:r>
+              <w:rPr>
+                <w:rFonts w:ascii="Courier New" w:hAnsi="Courier New" w:cs="Courier New"/>
+                <w:color w:val="CC7832"/>
+                <w:sz w:val="20"/>
+                <w:szCs w:val="23"/>
+              </w:rPr>
+              <w:t>;</w:t>
+            </w:r>
+            <w:r>
+              <w:rPr>
+                <w:rFonts w:ascii="Courier New" w:hAnsi="Courier New" w:cs="Courier New"/>
+                <w:color w:val="CC7832"/>
+                <w:sz w:val="20"/>
+                <w:szCs w:val="23"/>
+              </w:rPr>
+              <w:br/>
+              <w:t xml:space="preserve">            </w:t>
+            </w:r>
+            <w:r>
+              <w:rPr>
+                <w:rFonts w:ascii="Courier New" w:hAnsi="Courier New" w:cs="Courier New"/>
+                <w:color w:val="9876AA"/>
+                <w:sz w:val="20"/>
+                <w:szCs w:val="23"/>
+              </w:rPr>
+              <w:t xml:space="preserve">activitiRule </w:t>
+            </w:r>
+            <w:r>
+              <w:rPr>
+                <w:rFonts w:ascii="Courier New" w:hAnsi="Courier New" w:cs="Courier New"/>
+                <w:color w:val="A9B7C6"/>
+                <w:sz w:val="20"/>
+                <w:szCs w:val="23"/>
+              </w:rPr>
+              <w:t xml:space="preserve">= </w:t>
+            </w:r>
+            <w:r>
+              <w:rPr>
+                <w:rFonts w:ascii="Courier New" w:hAnsi="Courier New" w:cs="Courier New"/>
+                <w:color w:val="CC7832"/>
+                <w:sz w:val="20"/>
+                <w:szCs w:val="23"/>
+              </w:rPr>
+              <w:t>null;</w:t>
+            </w:r>
+            <w:r>
+              <w:rPr>
+                <w:rFonts w:ascii="Courier New" w:hAnsi="Courier New" w:cs="Courier New"/>
+                <w:color w:val="CC7832"/>
+                <w:sz w:val="20"/>
+                <w:szCs w:val="23"/>
+              </w:rPr>
+              <w:br/>
+              <w:t xml:space="preserve">        </w:t>
+            </w:r>
+            <w:r>
+              <w:rPr>
+                <w:rFonts w:ascii="Courier New" w:hAnsi="Courier New" w:cs="Courier New"/>
+                <w:color w:val="A9B7C6"/>
+                <w:sz w:val="20"/>
+                <w:szCs w:val="23"/>
+              </w:rPr>
+              <w:t>}</w:t>
+            </w:r>
+            <w:r>
+              <w:rPr>
+                <w:rFonts w:ascii="Courier New" w:hAnsi="Courier New" w:cs="Courier New"/>
+                <w:color w:val="A9B7C6"/>
+                <w:sz w:val="20"/>
+                <w:szCs w:val="23"/>
+              </w:rPr>
+              <w:br/>
+              <w:t xml:space="preserve">    }</w:t>
+            </w:r>
+            <w:r>
+              <w:rPr>
+                <w:rFonts w:ascii="Courier New" w:hAnsi="Courier New" w:cs="Courier New"/>
+                <w:color w:val="A9B7C6"/>
+                <w:sz w:val="20"/>
+                <w:szCs w:val="23"/>
+              </w:rPr>
+              <w:br/>
+              <w:t>}</w:t>
+            </w:r>
+          </w:p>
+        </w:tc>
+      </w:tr>
+    </w:tbl>
+    <w:p>
+      <w:pPr>
+        <w:rPr>
+          <w:rFonts w:hint="eastAsia"/>
+        </w:rPr>
+      </w:pPr>
+    </w:p>
     <w:sectPr>
       <w:pgSz w:w="11906" w:h="16838"/>
       <w:pgMar w:top="1440" w:right="1800" w:bottom="1440" w:left="1800" w:header="851" w:footer="992" w:gutter="0"/>
